--- a/Document/KHOALUANNHOM/4. SM.ProductBacklog-v1.1.docx
+++ b/Document/KHOALUANNHOM/4. SM.ProductBacklog-v1.1.docx
@@ -13295,8 +13295,6 @@
               </w:rPr>
               <w:t>kiếm</w:t>
             </w:r>
-            <w:bookmarkStart w:id="15" w:name="_GoBack"/>
-            <w:bookmarkEnd w:id="15"/>
             <w:proofErr w:type="spellEnd"/>
           </w:p>
         </w:tc>
@@ -13327,8 +13325,8 @@
           <w:szCs w:val="28"/>
         </w:rPr>
       </w:pPr>
-      <w:bookmarkStart w:id="16" w:name="_Toc482463359"/>
-      <w:bookmarkStart w:id="17" w:name="_Toc69425815"/>
+      <w:bookmarkStart w:id="15" w:name="_Toc482463359"/>
+      <w:bookmarkStart w:id="16" w:name="_Toc69425815"/>
       <w:r>
         <w:rPr>
           <w:i w:val="0"/>
@@ -13346,132 +13344,7 @@
         </w:rPr>
         <w:t xml:space="preserve"> </w:t>
       </w:r>
-      <w:proofErr w:type="spellStart"/>
-      <w:r>
-        <w:rPr>
-          <w:i w:val="0"/>
-          <w:sz w:val="28"/>
-          <w:szCs w:val="28"/>
-        </w:rPr>
-        <w:t>Tôi</w:t>
-      </w:r>
-      <w:proofErr w:type="spellEnd"/>
-      <w:r>
-        <w:rPr>
-          <w:i w:val="0"/>
-          <w:sz w:val="28"/>
-          <w:szCs w:val="28"/>
-        </w:rPr>
-        <w:t xml:space="preserve"> </w:t>
-      </w:r>
-      <w:proofErr w:type="spellStart"/>
-      <w:r>
-        <w:rPr>
-          <w:i w:val="0"/>
-          <w:sz w:val="28"/>
-          <w:szCs w:val="28"/>
-        </w:rPr>
-        <w:t>có</w:t>
-      </w:r>
-      <w:proofErr w:type="spellEnd"/>
-      <w:r>
-        <w:rPr>
-          <w:i w:val="0"/>
-          <w:sz w:val="28"/>
-          <w:szCs w:val="28"/>
-        </w:rPr>
-        <w:t xml:space="preserve"> </w:t>
-      </w:r>
-      <w:proofErr w:type="spellStart"/>
-      <w:r>
-        <w:rPr>
-          <w:i w:val="0"/>
-          <w:sz w:val="28"/>
-          <w:szCs w:val="28"/>
-        </w:rPr>
-        <w:t>thể</w:t>
-      </w:r>
-      <w:proofErr w:type="spellEnd"/>
-      <w:r>
-        <w:rPr>
-          <w:i w:val="0"/>
-          <w:sz w:val="28"/>
-          <w:szCs w:val="28"/>
-        </w:rPr>
-        <w:t xml:space="preserve"> </w:t>
-      </w:r>
-      <w:proofErr w:type="spellStart"/>
-      <w:r>
-        <w:rPr>
-          <w:i w:val="0"/>
-          <w:sz w:val="28"/>
-          <w:szCs w:val="28"/>
-        </w:rPr>
-        <w:t>bình</w:t>
-      </w:r>
-      <w:proofErr w:type="spellEnd"/>
-      <w:r>
-        <w:rPr>
-          <w:i w:val="0"/>
-          <w:sz w:val="28"/>
-          <w:szCs w:val="28"/>
-        </w:rPr>
-        <w:t xml:space="preserve"> </w:t>
-      </w:r>
-      <w:proofErr w:type="spellStart"/>
-      <w:r>
-        <w:rPr>
-          <w:i w:val="0"/>
-          <w:sz w:val="28"/>
-          <w:szCs w:val="28"/>
-        </w:rPr>
-        <w:t>luận</w:t>
-      </w:r>
-      <w:proofErr w:type="spellEnd"/>
-      <w:r>
-        <w:rPr>
-          <w:i w:val="0"/>
-          <w:sz w:val="28"/>
-          <w:szCs w:val="28"/>
-        </w:rPr>
-        <w:t xml:space="preserve"> </w:t>
-      </w:r>
-      <w:proofErr w:type="spellStart"/>
-      <w:r>
-        <w:rPr>
-          <w:i w:val="0"/>
-          <w:sz w:val="28"/>
-          <w:szCs w:val="28"/>
-        </w:rPr>
-        <w:t>khi</w:t>
-      </w:r>
-      <w:proofErr w:type="spellEnd"/>
-      <w:r>
-        <w:rPr>
-          <w:i w:val="0"/>
-          <w:sz w:val="28"/>
-          <w:szCs w:val="28"/>
-        </w:rPr>
-        <w:t xml:space="preserve"> </w:t>
-      </w:r>
-      <w:proofErr w:type="spellStart"/>
-      <w:r>
-        <w:rPr>
-          <w:i w:val="0"/>
-          <w:sz w:val="28"/>
-          <w:szCs w:val="28"/>
-        </w:rPr>
-        <w:t>xem</w:t>
-      </w:r>
-      <w:proofErr w:type="spellEnd"/>
-      <w:r>
-        <w:rPr>
-          <w:i w:val="0"/>
-          <w:sz w:val="28"/>
-          <w:szCs w:val="28"/>
-        </w:rPr>
-        <w:t xml:space="preserve"> </w:t>
-      </w:r>
+      <w:bookmarkEnd w:id="15"/>
       <w:bookmarkEnd w:id="16"/>
       <w:proofErr w:type="spellStart"/>
       <w:r>
@@ -13480,7 +13353,7 @@
           <w:sz w:val="28"/>
           <w:szCs w:val="28"/>
         </w:rPr>
-        <w:t>sản</w:t>
+        <w:t>Mua</w:t>
       </w:r>
       <w:proofErr w:type="spellEnd"/>
       <w:r>
@@ -13498,9 +13371,8 @@
           <w:sz w:val="28"/>
           <w:szCs w:val="28"/>
         </w:rPr>
-        <w:t>phẩm</w:t>
-      </w:r>
-      <w:bookmarkEnd w:id="17"/>
+        <w:t>hàng</w:t>
+      </w:r>
       <w:proofErr w:type="spellEnd"/>
     </w:p>
     <w:tbl>
@@ -13818,7 +13690,7 @@
                 <w:sz w:val="28"/>
                 <w:szCs w:val="28"/>
               </w:rPr>
-              <w:t xml:space="preserve"> website </w:t>
+              <w:t xml:space="preserve"> </w:t>
             </w:r>
             <w:proofErr w:type="spellStart"/>
             <w:r>
@@ -13827,7 +13699,7 @@
                 <w:sz w:val="28"/>
                 <w:szCs w:val="28"/>
               </w:rPr>
-              <w:t>và</w:t>
+              <w:t>trang</w:t>
             </w:r>
             <w:proofErr w:type="spellEnd"/>
             <w:r>
@@ -13845,7 +13717,7 @@
                 <w:sz w:val="28"/>
                 <w:szCs w:val="28"/>
               </w:rPr>
-              <w:t>để</w:t>
+              <w:t>thanh</w:t>
             </w:r>
             <w:proofErr w:type="spellEnd"/>
             <w:r>
@@ -13863,7 +13735,7 @@
                 <w:sz w:val="28"/>
                 <w:szCs w:val="28"/>
               </w:rPr>
-              <w:t>lại</w:t>
+              <w:t>toán</w:t>
             </w:r>
             <w:proofErr w:type="spellEnd"/>
             <w:r>
@@ -13881,7 +13753,7 @@
                 <w:sz w:val="28"/>
                 <w:szCs w:val="28"/>
               </w:rPr>
-              <w:t>thông</w:t>
+              <w:t>của</w:t>
             </w:r>
             <w:proofErr w:type="spellEnd"/>
             <w:r>
@@ -13890,162 +13762,8 @@
                 <w:sz w:val="28"/>
                 <w:szCs w:val="28"/>
               </w:rPr>
-              <w:t xml:space="preserve"> tin </w:t>
-            </w:r>
-            <w:proofErr w:type="spellStart"/>
-            <w:r>
-              <w:rPr>
-                <w:spacing w:val="-13"/>
-                <w:sz w:val="28"/>
-                <w:szCs w:val="28"/>
-              </w:rPr>
-              <w:t>cá</w:t>
-            </w:r>
-            <w:proofErr w:type="spellEnd"/>
-            <w:r>
-              <w:rPr>
-                <w:spacing w:val="-13"/>
-                <w:sz w:val="28"/>
-                <w:szCs w:val="28"/>
-              </w:rPr>
-              <w:t xml:space="preserve"> </w:t>
-            </w:r>
-            <w:proofErr w:type="spellStart"/>
-            <w:r>
-              <w:rPr>
-                <w:spacing w:val="-13"/>
-                <w:sz w:val="28"/>
-                <w:szCs w:val="28"/>
-              </w:rPr>
-              <w:t>nhân</w:t>
-            </w:r>
-            <w:proofErr w:type="spellEnd"/>
-            <w:r>
-              <w:rPr>
-                <w:spacing w:val="-13"/>
-                <w:sz w:val="28"/>
-                <w:szCs w:val="28"/>
-              </w:rPr>
-              <w:t xml:space="preserve"> </w:t>
-            </w:r>
-            <w:proofErr w:type="spellStart"/>
-            <w:r>
-              <w:rPr>
-                <w:spacing w:val="-13"/>
-                <w:sz w:val="28"/>
-                <w:szCs w:val="28"/>
-              </w:rPr>
-              <w:t>có</w:t>
-            </w:r>
-            <w:proofErr w:type="spellEnd"/>
-            <w:r>
-              <w:rPr>
-                <w:spacing w:val="-13"/>
-                <w:sz w:val="28"/>
-                <w:szCs w:val="28"/>
-              </w:rPr>
-              <w:t xml:space="preserve"> </w:t>
-            </w:r>
-            <w:proofErr w:type="spellStart"/>
-            <w:r>
-              <w:rPr>
-                <w:spacing w:val="-13"/>
-                <w:sz w:val="28"/>
-                <w:szCs w:val="28"/>
-              </w:rPr>
-              <w:t>thể</w:t>
-            </w:r>
-            <w:proofErr w:type="spellEnd"/>
-            <w:r>
-              <w:rPr>
-                <w:spacing w:val="-13"/>
-                <w:sz w:val="28"/>
-                <w:szCs w:val="28"/>
-              </w:rPr>
-              <w:t xml:space="preserve"> </w:t>
-            </w:r>
-            <w:proofErr w:type="spellStart"/>
-            <w:r>
-              <w:rPr>
-                <w:spacing w:val="-13"/>
-                <w:sz w:val="28"/>
-                <w:szCs w:val="28"/>
-              </w:rPr>
-              <w:t>bình</w:t>
-            </w:r>
-            <w:proofErr w:type="spellEnd"/>
-            <w:r>
-              <w:rPr>
-                <w:spacing w:val="-13"/>
-                <w:sz w:val="28"/>
-                <w:szCs w:val="28"/>
-              </w:rPr>
-              <w:t xml:space="preserve"> </w:t>
-            </w:r>
-            <w:proofErr w:type="spellStart"/>
-            <w:r>
-              <w:rPr>
-                <w:spacing w:val="-13"/>
-                <w:sz w:val="28"/>
-                <w:szCs w:val="28"/>
-              </w:rPr>
-              <w:t>luận</w:t>
-            </w:r>
-            <w:proofErr w:type="spellEnd"/>
-            <w:r>
-              <w:rPr>
-                <w:spacing w:val="-13"/>
-                <w:sz w:val="28"/>
-                <w:szCs w:val="28"/>
-              </w:rPr>
-              <w:t xml:space="preserve"> </w:t>
-            </w:r>
-            <w:proofErr w:type="spellStart"/>
-            <w:r>
-              <w:rPr>
-                <w:spacing w:val="-13"/>
-                <w:sz w:val="28"/>
-                <w:szCs w:val="28"/>
-              </w:rPr>
-              <w:t>về</w:t>
-            </w:r>
-            <w:proofErr w:type="spellEnd"/>
-            <w:r>
-              <w:rPr>
-                <w:spacing w:val="-13"/>
-                <w:sz w:val="28"/>
-                <w:szCs w:val="28"/>
-              </w:rPr>
-              <w:t xml:space="preserve"> </w:t>
-            </w:r>
-            <w:proofErr w:type="spellStart"/>
-            <w:r>
-              <w:rPr>
-                <w:spacing w:val="-13"/>
-                <w:sz w:val="28"/>
-                <w:szCs w:val="28"/>
-              </w:rPr>
-              <w:t>sản</w:t>
-            </w:r>
-            <w:proofErr w:type="spellEnd"/>
-            <w:r>
-              <w:rPr>
-                <w:spacing w:val="-13"/>
-                <w:sz w:val="28"/>
-                <w:szCs w:val="28"/>
-              </w:rPr>
-              <w:t xml:space="preserve"> </w:t>
-            </w:r>
-            <w:proofErr w:type="spellStart"/>
-            <w:r>
-              <w:rPr>
-                <w:spacing w:val="-13"/>
-                <w:sz w:val="28"/>
-                <w:szCs w:val="28"/>
-              </w:rPr>
-              <w:t>phẩm</w:t>
-            </w:r>
-            <w:proofErr w:type="spellEnd"/>
+              <w:t xml:space="preserve"> website</w:t>
+            </w:r>
           </w:p>
         </w:tc>
       </w:tr>
@@ -14184,144 +13902,105 @@
                 <w:sz w:val="28"/>
                 <w:szCs w:val="28"/>
               </w:rPr>
-              <w:t>không</w:t>
-            </w:r>
-            <w:proofErr w:type="spellEnd"/>
-            <w:r>
-              <w:rPr>
-                <w:sz w:val="28"/>
-                <w:szCs w:val="28"/>
-              </w:rPr>
-              <w:t xml:space="preserve"> </w:t>
-            </w:r>
-            <w:proofErr w:type="spellStart"/>
-            <w:r>
-              <w:rPr>
-                <w:sz w:val="28"/>
-                <w:szCs w:val="28"/>
-              </w:rPr>
-              <w:t>thể</w:t>
-            </w:r>
-            <w:proofErr w:type="spellEnd"/>
-            <w:r>
-              <w:rPr>
-                <w:sz w:val="28"/>
-                <w:szCs w:val="28"/>
-              </w:rPr>
-              <w:t xml:space="preserve"> </w:t>
-            </w:r>
-            <w:proofErr w:type="spellStart"/>
-            <w:r>
-              <w:rPr>
-                <w:sz w:val="28"/>
-                <w:szCs w:val="28"/>
-              </w:rPr>
-              <w:t>bình</w:t>
-            </w:r>
-            <w:proofErr w:type="spellEnd"/>
-            <w:r>
-              <w:rPr>
-                <w:sz w:val="28"/>
-                <w:szCs w:val="28"/>
-              </w:rPr>
-              <w:t xml:space="preserve"> </w:t>
-            </w:r>
-            <w:proofErr w:type="spellStart"/>
-            <w:r>
-              <w:rPr>
-                <w:sz w:val="28"/>
-                <w:szCs w:val="28"/>
-              </w:rPr>
-              <w:t>luận</w:t>
-            </w:r>
-            <w:proofErr w:type="spellEnd"/>
-            <w:r>
-              <w:rPr>
-                <w:sz w:val="28"/>
-                <w:szCs w:val="28"/>
-              </w:rPr>
-              <w:t xml:space="preserve"> </w:t>
-            </w:r>
-            <w:proofErr w:type="spellStart"/>
-            <w:r>
-              <w:rPr>
-                <w:sz w:val="28"/>
-                <w:szCs w:val="28"/>
-              </w:rPr>
-              <w:t>nếu</w:t>
-            </w:r>
-            <w:proofErr w:type="spellEnd"/>
-            <w:r>
-              <w:rPr>
-                <w:sz w:val="28"/>
-                <w:szCs w:val="28"/>
-              </w:rPr>
-              <w:t xml:space="preserve"> </w:t>
-            </w:r>
-            <w:proofErr w:type="spellStart"/>
-            <w:r>
-              <w:rPr>
-                <w:sz w:val="28"/>
-                <w:szCs w:val="28"/>
-              </w:rPr>
-              <w:t>chưa</w:t>
-            </w:r>
-            <w:proofErr w:type="spellEnd"/>
-            <w:r>
-              <w:rPr>
-                <w:sz w:val="28"/>
-                <w:szCs w:val="28"/>
-              </w:rPr>
-              <w:t xml:space="preserve"> </w:t>
-            </w:r>
-            <w:proofErr w:type="spellStart"/>
-            <w:r>
-              <w:rPr>
-                <w:sz w:val="28"/>
-                <w:szCs w:val="28"/>
-              </w:rPr>
-              <w:t>để</w:t>
-            </w:r>
-            <w:proofErr w:type="spellEnd"/>
-            <w:r>
-              <w:rPr>
-                <w:sz w:val="28"/>
-                <w:szCs w:val="28"/>
-              </w:rPr>
-              <w:t xml:space="preserve"> </w:t>
-            </w:r>
-            <w:proofErr w:type="spellStart"/>
-            <w:r>
-              <w:rPr>
-                <w:sz w:val="28"/>
-                <w:szCs w:val="28"/>
-              </w:rPr>
-              <w:t>lại</w:t>
-            </w:r>
-            <w:proofErr w:type="spellEnd"/>
-            <w:r>
-              <w:rPr>
-                <w:sz w:val="28"/>
-                <w:szCs w:val="28"/>
-              </w:rPr>
-              <w:t xml:space="preserve"> </w:t>
-            </w:r>
-            <w:proofErr w:type="spellStart"/>
-            <w:r>
-              <w:rPr>
-                <w:sz w:val="28"/>
-                <w:szCs w:val="28"/>
-              </w:rPr>
-              <w:t>thông</w:t>
-            </w:r>
-            <w:proofErr w:type="spellEnd"/>
-            <w:r>
-              <w:rPr>
-                <w:sz w:val="28"/>
-                <w:szCs w:val="28"/>
-              </w:rPr>
-              <w:t xml:space="preserve"> tin</w:t>
-            </w:r>
+              <w:t>chọn</w:t>
+            </w:r>
+            <w:proofErr w:type="spellEnd"/>
+            <w:r>
+              <w:rPr>
+                <w:sz w:val="28"/>
+                <w:szCs w:val="28"/>
+              </w:rPr>
+              <w:t xml:space="preserve"> </w:t>
+            </w:r>
+            <w:proofErr w:type="spellStart"/>
+            <w:r>
+              <w:rPr>
+                <w:sz w:val="28"/>
+                <w:szCs w:val="28"/>
+              </w:rPr>
+              <w:t>phương</w:t>
+            </w:r>
+            <w:proofErr w:type="spellEnd"/>
+            <w:r>
+              <w:rPr>
+                <w:sz w:val="28"/>
+                <w:szCs w:val="28"/>
+              </w:rPr>
+              <w:t xml:space="preserve"> </w:t>
+            </w:r>
+            <w:proofErr w:type="spellStart"/>
+            <w:r>
+              <w:rPr>
+                <w:sz w:val="28"/>
+                <w:szCs w:val="28"/>
+              </w:rPr>
+              <w:t>thức</w:t>
+            </w:r>
+            <w:proofErr w:type="spellEnd"/>
+            <w:r>
+              <w:rPr>
+                <w:sz w:val="28"/>
+                <w:szCs w:val="28"/>
+              </w:rPr>
+              <w:t xml:space="preserve"> </w:t>
+            </w:r>
+            <w:proofErr w:type="spellStart"/>
+            <w:r>
+              <w:rPr>
+                <w:sz w:val="28"/>
+                <w:szCs w:val="28"/>
+              </w:rPr>
+              <w:t>thanh</w:t>
+            </w:r>
+            <w:proofErr w:type="spellEnd"/>
+            <w:r>
+              <w:rPr>
+                <w:sz w:val="28"/>
+                <w:szCs w:val="28"/>
+              </w:rPr>
+              <w:t xml:space="preserve"> </w:t>
+            </w:r>
+            <w:proofErr w:type="spellStart"/>
+            <w:r>
+              <w:rPr>
+                <w:sz w:val="28"/>
+                <w:szCs w:val="28"/>
+              </w:rPr>
+              <w:t>toán</w:t>
+            </w:r>
+            <w:proofErr w:type="spellEnd"/>
+            <w:r>
+              <w:rPr>
+                <w:sz w:val="28"/>
+                <w:szCs w:val="28"/>
+              </w:rPr>
+              <w:t xml:space="preserve"> </w:t>
+            </w:r>
+            <w:proofErr w:type="spellStart"/>
+            <w:r>
+              <w:rPr>
+                <w:sz w:val="28"/>
+                <w:szCs w:val="28"/>
+              </w:rPr>
+              <w:t>hợp</w:t>
+            </w:r>
+            <w:proofErr w:type="spellEnd"/>
+            <w:r>
+              <w:rPr>
+                <w:sz w:val="28"/>
+                <w:szCs w:val="28"/>
+              </w:rPr>
+              <w:t xml:space="preserve"> </w:t>
+            </w:r>
+            <w:proofErr w:type="spellStart"/>
+            <w:r>
+              <w:rPr>
+                <w:sz w:val="28"/>
+                <w:szCs w:val="28"/>
+              </w:rPr>
+              <w:t>lệ</w:t>
+            </w:r>
+            <w:proofErr w:type="spellEnd"/>
           </w:p>
           <w:p>
             <w:pPr>
@@ -14340,6 +14019,14 @@
               </w:rPr>
               <w:t>-</w:t>
             </w:r>
+            <w:r>
+              <w:rPr>
+                <w:b/>
+                <w:sz w:val="28"/>
+                <w:szCs w:val="28"/>
+              </w:rPr>
+              <w:t xml:space="preserve"> </w:t>
+            </w:r>
             <w:proofErr w:type="spellStart"/>
             <w:r>
               <w:rPr>
@@ -14378,183 +14065,55 @@
                 <w:sz w:val="28"/>
                 <w:szCs w:val="28"/>
               </w:rPr>
-              <w:t>không</w:t>
-            </w:r>
-            <w:proofErr w:type="spellEnd"/>
-            <w:r>
-              <w:rPr>
-                <w:sz w:val="28"/>
-                <w:szCs w:val="28"/>
-              </w:rPr>
-              <w:t xml:space="preserve"> </w:t>
-            </w:r>
-            <w:proofErr w:type="spellStart"/>
-            <w:r>
-              <w:rPr>
-                <w:sz w:val="28"/>
-                <w:szCs w:val="28"/>
-              </w:rPr>
-              <w:t>thể</w:t>
-            </w:r>
-            <w:proofErr w:type="spellEnd"/>
-            <w:r>
-              <w:rPr>
-                <w:sz w:val="28"/>
-                <w:szCs w:val="28"/>
-              </w:rPr>
-              <w:t xml:space="preserve"> </w:t>
-            </w:r>
-            <w:proofErr w:type="spellStart"/>
-            <w:r>
-              <w:rPr>
-                <w:sz w:val="28"/>
-                <w:szCs w:val="28"/>
-              </w:rPr>
-              <w:t>bình</w:t>
-            </w:r>
-            <w:proofErr w:type="spellEnd"/>
-            <w:r>
-              <w:rPr>
-                <w:sz w:val="28"/>
-                <w:szCs w:val="28"/>
-              </w:rPr>
-              <w:t xml:space="preserve"> </w:t>
-            </w:r>
-            <w:proofErr w:type="spellStart"/>
-            <w:r>
-              <w:rPr>
-                <w:sz w:val="28"/>
-                <w:szCs w:val="28"/>
-              </w:rPr>
-              <w:t>luận</w:t>
-            </w:r>
-            <w:proofErr w:type="spellEnd"/>
-            <w:r>
-              <w:rPr>
-                <w:sz w:val="28"/>
-                <w:szCs w:val="28"/>
-              </w:rPr>
-              <w:t xml:space="preserve"> </w:t>
-            </w:r>
-            <w:proofErr w:type="spellStart"/>
-            <w:r>
-              <w:rPr>
-                <w:sz w:val="28"/>
-                <w:szCs w:val="28"/>
-              </w:rPr>
-              <w:t>nếu</w:t>
-            </w:r>
-            <w:proofErr w:type="spellEnd"/>
-            <w:r>
-              <w:rPr>
-                <w:sz w:val="28"/>
-                <w:szCs w:val="28"/>
-              </w:rPr>
-              <w:t xml:space="preserve"> </w:t>
-            </w:r>
-            <w:proofErr w:type="spellStart"/>
-            <w:r>
-              <w:rPr>
-                <w:sz w:val="28"/>
-                <w:szCs w:val="28"/>
-              </w:rPr>
-              <w:t>có</w:t>
-            </w:r>
-            <w:proofErr w:type="spellEnd"/>
-            <w:r>
-              <w:rPr>
-                <w:sz w:val="28"/>
-                <w:szCs w:val="28"/>
-              </w:rPr>
-              <w:t xml:space="preserve"> </w:t>
-            </w:r>
-            <w:proofErr w:type="spellStart"/>
-            <w:r>
-              <w:rPr>
-                <w:sz w:val="28"/>
-                <w:szCs w:val="28"/>
-              </w:rPr>
-              <w:t>lời</w:t>
-            </w:r>
-            <w:proofErr w:type="spellEnd"/>
-            <w:r>
-              <w:rPr>
-                <w:sz w:val="28"/>
-                <w:szCs w:val="28"/>
-              </w:rPr>
-              <w:t xml:space="preserve"> </w:t>
-            </w:r>
-            <w:proofErr w:type="spellStart"/>
-            <w:r>
-              <w:rPr>
-                <w:sz w:val="28"/>
-                <w:szCs w:val="28"/>
-              </w:rPr>
-              <w:t>lẽ</w:t>
-            </w:r>
-            <w:proofErr w:type="spellEnd"/>
-            <w:r>
-              <w:rPr>
-                <w:sz w:val="28"/>
-                <w:szCs w:val="28"/>
-              </w:rPr>
-              <w:t xml:space="preserve"> </w:t>
-            </w:r>
-            <w:proofErr w:type="spellStart"/>
-            <w:r>
-              <w:rPr>
-                <w:sz w:val="28"/>
-                <w:szCs w:val="28"/>
-              </w:rPr>
-              <w:t>không</w:t>
-            </w:r>
-            <w:proofErr w:type="spellEnd"/>
-            <w:r>
-              <w:rPr>
-                <w:sz w:val="28"/>
-                <w:szCs w:val="28"/>
-              </w:rPr>
-              <w:t xml:space="preserve"> </w:t>
-            </w:r>
-            <w:proofErr w:type="spellStart"/>
-            <w:r>
-              <w:rPr>
-                <w:sz w:val="28"/>
-                <w:szCs w:val="28"/>
-              </w:rPr>
-              <w:t>hợp</w:t>
-            </w:r>
-            <w:proofErr w:type="spellEnd"/>
-            <w:r>
-              <w:rPr>
-                <w:sz w:val="28"/>
-                <w:szCs w:val="28"/>
-              </w:rPr>
-              <w:t xml:space="preserve"> </w:t>
-            </w:r>
-            <w:proofErr w:type="spellStart"/>
-            <w:r>
-              <w:rPr>
-                <w:sz w:val="28"/>
-                <w:szCs w:val="28"/>
-              </w:rPr>
-              <w:t>văn</w:t>
-            </w:r>
-            <w:proofErr w:type="spellEnd"/>
-            <w:r>
-              <w:rPr>
-                <w:sz w:val="28"/>
-                <w:szCs w:val="28"/>
-              </w:rPr>
-              <w:t xml:space="preserve"> </w:t>
-            </w:r>
-            <w:proofErr w:type="spellStart"/>
-            <w:r>
-              <w:rPr>
-                <w:sz w:val="28"/>
-                <w:szCs w:val="28"/>
-              </w:rPr>
-              <w:t>hóa</w:t>
+              <w:t>xác</w:t>
+            </w:r>
+            <w:proofErr w:type="spellEnd"/>
+            <w:r>
+              <w:rPr>
+                <w:sz w:val="28"/>
+                <w:szCs w:val="28"/>
+              </w:rPr>
+              <w:t xml:space="preserve"> </w:t>
+            </w:r>
+            <w:proofErr w:type="spellStart"/>
+            <w:r>
+              <w:rPr>
+                <w:sz w:val="28"/>
+                <w:szCs w:val="28"/>
+              </w:rPr>
+              <w:t>nhận</w:t>
+            </w:r>
+            <w:proofErr w:type="spellEnd"/>
+            <w:r>
+              <w:rPr>
+                <w:sz w:val="28"/>
+                <w:szCs w:val="28"/>
+              </w:rPr>
+              <w:t xml:space="preserve"> </w:t>
+            </w:r>
+            <w:proofErr w:type="spellStart"/>
+            <w:r>
+              <w:rPr>
+                <w:sz w:val="28"/>
+                <w:szCs w:val="28"/>
+              </w:rPr>
+              <w:t>thanh</w:t>
+            </w:r>
+            <w:proofErr w:type="spellEnd"/>
+            <w:r>
+              <w:rPr>
+                <w:sz w:val="28"/>
+                <w:szCs w:val="28"/>
+              </w:rPr>
+              <w:t xml:space="preserve"> </w:t>
+            </w:r>
+            <w:proofErr w:type="spellStart"/>
+            <w:r>
+              <w:rPr>
+                <w:sz w:val="28"/>
+                <w:szCs w:val="28"/>
+              </w:rPr>
+              <w:t>toán</w:t>
             </w:r>
             <w:proofErr w:type="spellEnd"/>
             <w:r>
@@ -14592,15 +14151,23 @@
           <w:szCs w:val="28"/>
         </w:rPr>
       </w:pPr>
-      <w:bookmarkStart w:id="18" w:name="_Toc482463361"/>
-      <w:bookmarkStart w:id="19" w:name="_Toc69425816"/>
+      <w:bookmarkStart w:id="17" w:name="_Toc482463361"/>
+      <w:bookmarkStart w:id="18" w:name="_Toc69425816"/>
       <w:r>
         <w:rPr>
           <w:i w:val="0"/>
           <w:sz w:val="28"/>
           <w:szCs w:val="28"/>
         </w:rPr>
-        <w:t>U07 -</w:t>
+        <w:t xml:space="preserve">U07 </w:t>
+      </w:r>
+      <w:r>
+        <w:rPr>
+          <w:i w:val="0"/>
+          <w:sz w:val="28"/>
+          <w:szCs w:val="28"/>
+        </w:rPr>
+        <w:t>–</w:t>
       </w:r>
       <w:r>
         <w:rPr>
@@ -14611,6 +14178,8 @@
         </w:rPr>
         <w:t xml:space="preserve"> </w:t>
       </w:r>
+      <w:bookmarkEnd w:id="17"/>
+      <w:bookmarkEnd w:id="18"/>
       <w:proofErr w:type="spellStart"/>
       <w:r>
         <w:rPr>
@@ -14618,7 +14187,7 @@
           <w:sz w:val="28"/>
           <w:szCs w:val="28"/>
         </w:rPr>
-        <w:t>Tôi</w:t>
+        <w:t>Nhập</w:t>
       </w:r>
       <w:proofErr w:type="spellEnd"/>
       <w:r>
@@ -14636,7 +14205,7 @@
           <w:sz w:val="28"/>
           <w:szCs w:val="28"/>
         </w:rPr>
-        <w:t>có</w:t>
+        <w:t>mã</w:t>
       </w:r>
       <w:proofErr w:type="spellEnd"/>
       <w:r>
@@ -14654,7 +14223,7 @@
           <w:sz w:val="28"/>
           <w:szCs w:val="28"/>
         </w:rPr>
-        <w:t>thể</w:t>
+        <w:t>giới</w:t>
       </w:r>
       <w:proofErr w:type="spellEnd"/>
       <w:r>
@@ -14672,100 +14241,8 @@
           <w:sz w:val="28"/>
           <w:szCs w:val="28"/>
         </w:rPr>
-        <w:t>xem</w:t>
-      </w:r>
-      <w:proofErr w:type="spellEnd"/>
-      <w:r>
-        <w:rPr>
-          <w:i w:val="0"/>
-          <w:sz w:val="28"/>
-          <w:szCs w:val="28"/>
-        </w:rPr>
-        <w:t xml:space="preserve"> </w:t>
-      </w:r>
-      <w:proofErr w:type="spellStart"/>
-      <w:r>
-        <w:rPr>
-          <w:i w:val="0"/>
-          <w:sz w:val="28"/>
-          <w:szCs w:val="28"/>
-        </w:rPr>
-        <w:t>bình</w:t>
-      </w:r>
-      <w:proofErr w:type="spellEnd"/>
-      <w:r>
-        <w:rPr>
-          <w:i w:val="0"/>
-          <w:sz w:val="28"/>
-          <w:szCs w:val="28"/>
-        </w:rPr>
-        <w:t xml:space="preserve"> </w:t>
-      </w:r>
-      <w:proofErr w:type="spellStart"/>
-      <w:r>
-        <w:rPr>
-          <w:i w:val="0"/>
-          <w:sz w:val="28"/>
-          <w:szCs w:val="28"/>
-        </w:rPr>
-        <w:t>luận</w:t>
-      </w:r>
-      <w:proofErr w:type="spellEnd"/>
-      <w:r>
-        <w:rPr>
-          <w:i w:val="0"/>
-          <w:sz w:val="28"/>
-          <w:szCs w:val="28"/>
-        </w:rPr>
-        <w:t xml:space="preserve"> </w:t>
-      </w:r>
-      <w:proofErr w:type="spellStart"/>
-      <w:r>
-        <w:rPr>
-          <w:i w:val="0"/>
-          <w:sz w:val="28"/>
-          <w:szCs w:val="28"/>
-        </w:rPr>
-        <w:t>của</w:t>
-      </w:r>
-      <w:proofErr w:type="spellEnd"/>
-      <w:r>
-        <w:rPr>
-          <w:i w:val="0"/>
-          <w:sz w:val="28"/>
-          <w:szCs w:val="28"/>
-        </w:rPr>
-        <w:t xml:space="preserve"> </w:t>
-      </w:r>
-      <w:proofErr w:type="spellStart"/>
-      <w:r>
-        <w:rPr>
-          <w:i w:val="0"/>
-          <w:sz w:val="28"/>
-          <w:szCs w:val="28"/>
-        </w:rPr>
-        <w:t>người</w:t>
-      </w:r>
-      <w:proofErr w:type="spellEnd"/>
-      <w:r>
-        <w:rPr>
-          <w:i w:val="0"/>
-          <w:sz w:val="28"/>
-          <w:szCs w:val="28"/>
-        </w:rPr>
-        <w:t xml:space="preserve"> </w:t>
-      </w:r>
-      <w:proofErr w:type="spellStart"/>
-      <w:r>
-        <w:rPr>
-          <w:i w:val="0"/>
-          <w:sz w:val="28"/>
-          <w:szCs w:val="28"/>
-        </w:rPr>
-        <w:t>khác</w:t>
-      </w:r>
-      <w:bookmarkEnd w:id="18"/>
-      <w:bookmarkEnd w:id="19"/>
+        <w:t>thiệu</w:t>
+      </w:r>
       <w:proofErr w:type="spellEnd"/>
     </w:p>
     <w:tbl>
@@ -15110,7 +14587,7 @@
                 <w:sz w:val="28"/>
                 <w:szCs w:val="28"/>
               </w:rPr>
-              <w:t>có</w:t>
+              <w:t>vào</w:t>
             </w:r>
             <w:proofErr w:type="spellEnd"/>
             <w:r>
@@ -15128,7 +14605,7 @@
                 <w:sz w:val="28"/>
                 <w:szCs w:val="28"/>
               </w:rPr>
-              <w:t>thể</w:t>
+              <w:t>phần</w:t>
             </w:r>
             <w:proofErr w:type="spellEnd"/>
             <w:r>
@@ -15146,7 +14623,7 @@
                 <w:sz w:val="28"/>
                 <w:szCs w:val="28"/>
               </w:rPr>
-              <w:t>xem</w:t>
+              <w:t>trang</w:t>
             </w:r>
             <w:proofErr w:type="spellEnd"/>
             <w:r>
@@ -15164,7 +14641,7 @@
                 <w:sz w:val="28"/>
                 <w:szCs w:val="28"/>
               </w:rPr>
-              <w:t>bình</w:t>
+              <w:t>cá</w:t>
             </w:r>
             <w:proofErr w:type="spellEnd"/>
             <w:r>
@@ -15182,71 +14659,9 @@
                 <w:sz w:val="28"/>
                 <w:szCs w:val="28"/>
               </w:rPr>
-              <w:t>luận</w:t>
-            </w:r>
-            <w:proofErr w:type="spellEnd"/>
-            <w:r>
-              <w:rPr>
-                <w:spacing w:val="-13"/>
-                <w:sz w:val="28"/>
-                <w:szCs w:val="28"/>
-              </w:rPr>
-              <w:t xml:space="preserve"> </w:t>
-            </w:r>
-            <w:proofErr w:type="spellStart"/>
-            <w:r>
-              <w:rPr>
-                <w:spacing w:val="-13"/>
-                <w:sz w:val="28"/>
-                <w:szCs w:val="28"/>
-              </w:rPr>
-              <w:t>của</w:t>
-            </w:r>
-            <w:proofErr w:type="spellEnd"/>
-            <w:r>
-              <w:rPr>
-                <w:spacing w:val="-13"/>
-                <w:sz w:val="28"/>
-                <w:szCs w:val="28"/>
-              </w:rPr>
-              <w:t xml:space="preserve"> </w:t>
-            </w:r>
-            <w:proofErr w:type="spellStart"/>
-            <w:r>
-              <w:rPr>
-                <w:spacing w:val="-13"/>
-                <w:sz w:val="28"/>
-                <w:szCs w:val="28"/>
-              </w:rPr>
-              <w:t>người</w:t>
-            </w:r>
-            <w:proofErr w:type="spellEnd"/>
-            <w:r>
-              <w:rPr>
-                <w:spacing w:val="-13"/>
-                <w:sz w:val="28"/>
-                <w:szCs w:val="28"/>
-              </w:rPr>
-              <w:t xml:space="preserve"> </w:t>
-            </w:r>
-            <w:proofErr w:type="spellStart"/>
-            <w:r>
-              <w:rPr>
-                <w:spacing w:val="-13"/>
-                <w:sz w:val="28"/>
-                <w:szCs w:val="28"/>
-              </w:rPr>
-              <w:t>khác</w:t>
-            </w:r>
-            <w:proofErr w:type="spellEnd"/>
-            <w:r>
-              <w:rPr>
-                <w:spacing w:val="-13"/>
-                <w:sz w:val="28"/>
-                <w:szCs w:val="28"/>
-              </w:rPr>
-              <w:t xml:space="preserve"> </w:t>
-            </w:r>
+              <w:t>nhân</w:t>
+            </w:r>
+            <w:proofErr w:type="spellEnd"/>
           </w:p>
         </w:tc>
       </w:tr>
@@ -15356,7 +14771,23 @@
                 <w:sz w:val="28"/>
                 <w:szCs w:val="28"/>
               </w:rPr>
-              <w:t>Người</w:t>
+              <w:t>Khi</w:t>
+            </w:r>
+            <w:proofErr w:type="spellEnd"/>
+            <w:r>
+              <w:rPr>
+                <w:sz w:val="28"/>
+                <w:szCs w:val="28"/>
+              </w:rPr>
+              <w:t xml:space="preserve"> </w:t>
+            </w:r>
+            <w:proofErr w:type="spellStart"/>
+            <w:r>
+              <w:rPr>
+                <w:sz w:val="28"/>
+                <w:szCs w:val="28"/>
+              </w:rPr>
+              <w:t>người</w:t>
             </w:r>
             <w:proofErr w:type="spellEnd"/>
             <w:r>
@@ -15388,6 +14819,102 @@
                 <w:sz w:val="28"/>
                 <w:szCs w:val="28"/>
               </w:rPr>
+              <w:t>đã</w:t>
+            </w:r>
+            <w:proofErr w:type="spellEnd"/>
+            <w:r>
+              <w:rPr>
+                <w:sz w:val="28"/>
+                <w:szCs w:val="28"/>
+              </w:rPr>
+              <w:t xml:space="preserve"> </w:t>
+            </w:r>
+            <w:proofErr w:type="spellStart"/>
+            <w:r>
+              <w:rPr>
+                <w:sz w:val="28"/>
+                <w:szCs w:val="28"/>
+              </w:rPr>
+              <w:t>nhập</w:t>
+            </w:r>
+            <w:proofErr w:type="spellEnd"/>
+            <w:r>
+              <w:rPr>
+                <w:sz w:val="28"/>
+                <w:szCs w:val="28"/>
+              </w:rPr>
+              <w:t xml:space="preserve"> </w:t>
+            </w:r>
+            <w:proofErr w:type="spellStart"/>
+            <w:r>
+              <w:rPr>
+                <w:sz w:val="28"/>
+                <w:szCs w:val="28"/>
+              </w:rPr>
+              <w:t>mã</w:t>
+            </w:r>
+            <w:proofErr w:type="spellEnd"/>
+            <w:r>
+              <w:rPr>
+                <w:sz w:val="28"/>
+                <w:szCs w:val="28"/>
+              </w:rPr>
+              <w:t xml:space="preserve"> </w:t>
+            </w:r>
+            <w:proofErr w:type="spellStart"/>
+            <w:r>
+              <w:rPr>
+                <w:sz w:val="28"/>
+                <w:szCs w:val="28"/>
+              </w:rPr>
+              <w:t>giới</w:t>
+            </w:r>
+            <w:proofErr w:type="spellEnd"/>
+            <w:r>
+              <w:rPr>
+                <w:sz w:val="28"/>
+                <w:szCs w:val="28"/>
+              </w:rPr>
+              <w:t xml:space="preserve"> </w:t>
+            </w:r>
+            <w:proofErr w:type="spellStart"/>
+            <w:r>
+              <w:rPr>
+                <w:sz w:val="28"/>
+                <w:szCs w:val="28"/>
+              </w:rPr>
+              <w:t>thiệu</w:t>
+            </w:r>
+            <w:proofErr w:type="spellEnd"/>
+            <w:r>
+              <w:rPr>
+                <w:sz w:val="28"/>
+                <w:szCs w:val="28"/>
+              </w:rPr>
+              <w:t xml:space="preserve"> </w:t>
+            </w:r>
+            <w:proofErr w:type="spellStart"/>
+            <w:r>
+              <w:rPr>
+                <w:sz w:val="28"/>
+                <w:szCs w:val="28"/>
+              </w:rPr>
+              <w:t>thì</w:t>
+            </w:r>
+            <w:proofErr w:type="spellEnd"/>
+            <w:r>
+              <w:rPr>
+                <w:sz w:val="28"/>
+                <w:szCs w:val="28"/>
+              </w:rPr>
+              <w:t xml:space="preserve"> </w:t>
+            </w:r>
+            <w:proofErr w:type="spellStart"/>
+            <w:r>
+              <w:rPr>
+                <w:sz w:val="28"/>
+                <w:szCs w:val="28"/>
+              </w:rPr>
               <w:t>không</w:t>
             </w:r>
             <w:proofErr w:type="spellEnd"/>
@@ -15420,157 +14947,92 @@
                 <w:sz w:val="28"/>
                 <w:szCs w:val="28"/>
               </w:rPr>
-              <w:t>xóa</w:t>
-            </w:r>
-            <w:proofErr w:type="spellEnd"/>
-            <w:r>
-              <w:rPr>
-                <w:sz w:val="28"/>
-                <w:szCs w:val="28"/>
-              </w:rPr>
-              <w:t xml:space="preserve"> </w:t>
-            </w:r>
-            <w:proofErr w:type="spellStart"/>
-            <w:r>
-              <w:rPr>
-                <w:sz w:val="28"/>
-                <w:szCs w:val="28"/>
-              </w:rPr>
-              <w:t>hoặc</w:t>
-            </w:r>
-            <w:proofErr w:type="spellEnd"/>
-            <w:r>
-              <w:rPr>
-                <w:sz w:val="28"/>
-                <w:szCs w:val="28"/>
-              </w:rPr>
-              <w:t xml:space="preserve"> </w:t>
-            </w:r>
-            <w:proofErr w:type="spellStart"/>
-            <w:r>
-              <w:rPr>
-                <w:sz w:val="28"/>
-                <w:szCs w:val="28"/>
-              </w:rPr>
-              <w:t>chỉnh</w:t>
-            </w:r>
-            <w:proofErr w:type="spellEnd"/>
-            <w:r>
-              <w:rPr>
-                <w:sz w:val="28"/>
-                <w:szCs w:val="28"/>
-              </w:rPr>
-              <w:t xml:space="preserve"> </w:t>
-            </w:r>
-            <w:proofErr w:type="spellStart"/>
-            <w:r>
-              <w:rPr>
-                <w:sz w:val="28"/>
-                <w:szCs w:val="28"/>
-              </w:rPr>
-              <w:t>sửa</w:t>
-            </w:r>
-            <w:proofErr w:type="spellEnd"/>
-            <w:r>
-              <w:rPr>
-                <w:sz w:val="28"/>
-                <w:szCs w:val="28"/>
-              </w:rPr>
-              <w:t xml:space="preserve"> </w:t>
-            </w:r>
-            <w:proofErr w:type="spellStart"/>
-            <w:r>
-              <w:rPr>
-                <w:sz w:val="28"/>
-                <w:szCs w:val="28"/>
-              </w:rPr>
-              <w:t>bình</w:t>
-            </w:r>
-            <w:proofErr w:type="spellEnd"/>
-            <w:r>
-              <w:rPr>
-                <w:sz w:val="28"/>
-                <w:szCs w:val="28"/>
-              </w:rPr>
-              <w:t xml:space="preserve"> </w:t>
-            </w:r>
-            <w:proofErr w:type="spellStart"/>
-            <w:r>
-              <w:rPr>
-                <w:sz w:val="28"/>
-                <w:szCs w:val="28"/>
-              </w:rPr>
-              <w:t>luận</w:t>
-            </w:r>
-            <w:proofErr w:type="spellEnd"/>
-            <w:r>
-              <w:rPr>
-                <w:sz w:val="28"/>
-                <w:szCs w:val="28"/>
-              </w:rPr>
-              <w:t xml:space="preserve"> </w:t>
-            </w:r>
-            <w:proofErr w:type="spellStart"/>
-            <w:r>
-              <w:rPr>
-                <w:sz w:val="28"/>
-                <w:szCs w:val="28"/>
-              </w:rPr>
-              <w:t>của</w:t>
-            </w:r>
-            <w:proofErr w:type="spellEnd"/>
-            <w:r>
-              <w:rPr>
-                <w:sz w:val="28"/>
-                <w:szCs w:val="28"/>
-              </w:rPr>
-              <w:t xml:space="preserve"> </w:t>
-            </w:r>
-            <w:proofErr w:type="spellStart"/>
-            <w:r>
-              <w:rPr>
-                <w:sz w:val="28"/>
-                <w:szCs w:val="28"/>
-              </w:rPr>
-              <w:t>người</w:t>
-            </w:r>
-            <w:proofErr w:type="spellEnd"/>
-            <w:r>
-              <w:rPr>
-                <w:sz w:val="28"/>
-                <w:szCs w:val="28"/>
-              </w:rPr>
-              <w:t xml:space="preserve"> </w:t>
-            </w:r>
-            <w:proofErr w:type="spellStart"/>
-            <w:r>
-              <w:rPr>
-                <w:sz w:val="28"/>
-                <w:szCs w:val="28"/>
-              </w:rPr>
-              <w:t>dùng</w:t>
-            </w:r>
-            <w:proofErr w:type="spellEnd"/>
-            <w:r>
-              <w:rPr>
-                <w:sz w:val="28"/>
-                <w:szCs w:val="28"/>
-              </w:rPr>
-              <w:t xml:space="preserve"> </w:t>
-            </w:r>
-            <w:proofErr w:type="spellStart"/>
-            <w:r>
-              <w:rPr>
-                <w:sz w:val="28"/>
-                <w:szCs w:val="28"/>
-              </w:rPr>
-              <w:t>khác</w:t>
-            </w:r>
-            <w:proofErr w:type="spellEnd"/>
+              <w:t>thay</w:t>
+            </w:r>
+            <w:proofErr w:type="spellEnd"/>
+            <w:r>
+              <w:rPr>
+                <w:sz w:val="28"/>
+                <w:szCs w:val="28"/>
+              </w:rPr>
+              <w:t xml:space="preserve"> </w:t>
+            </w:r>
+            <w:proofErr w:type="spellStart"/>
+            <w:r>
+              <w:rPr>
+                <w:sz w:val="28"/>
+                <w:szCs w:val="28"/>
+              </w:rPr>
+              <w:t>đổi</w:t>
+            </w:r>
+            <w:proofErr w:type="spellEnd"/>
+            <w:r>
+              <w:rPr>
+                <w:sz w:val="28"/>
+                <w:szCs w:val="28"/>
+              </w:rPr>
+              <w:t xml:space="preserve"> </w:t>
+            </w:r>
+            <w:proofErr w:type="spellStart"/>
+            <w:r>
+              <w:rPr>
+                <w:sz w:val="28"/>
+                <w:szCs w:val="28"/>
+              </w:rPr>
+              <w:t>được</w:t>
+            </w:r>
+            <w:proofErr w:type="spellEnd"/>
+            <w:r>
+              <w:rPr>
+                <w:sz w:val="28"/>
+                <w:szCs w:val="28"/>
+              </w:rPr>
+              <w:t>.</w:t>
+            </w:r>
           </w:p>
         </w:tc>
       </w:tr>
     </w:tbl>
+    <w:p>
+      <w:pPr>
+        <w:spacing w:line="360" w:lineRule="auto"/>
+        <w:ind w:right="425"/>
+        <w:rPr>
+          <w:sz w:val="28"/>
+          <w:szCs w:val="28"/>
+        </w:rPr>
+      </w:pPr>
+    </w:p>
+    <w:p>
+      <w:pPr>
+        <w:spacing w:line="360" w:lineRule="auto"/>
+        <w:ind w:right="425"/>
+        <w:rPr>
+          <w:sz w:val="28"/>
+          <w:szCs w:val="28"/>
+        </w:rPr>
+      </w:pPr>
+    </w:p>
+    <w:p>
+      <w:pPr>
+        <w:spacing w:line="360" w:lineRule="auto"/>
+        <w:ind w:right="425"/>
+        <w:rPr>
+          <w:sz w:val="28"/>
+          <w:szCs w:val="28"/>
+        </w:rPr>
+      </w:pPr>
+    </w:p>
+    <w:p>
+      <w:pPr>
+        <w:spacing w:line="360" w:lineRule="auto"/>
+        <w:ind w:right="425"/>
+        <w:rPr>
+          <w:sz w:val="28"/>
+          <w:szCs w:val="28"/>
+        </w:rPr>
+      </w:pPr>
+    </w:p>
     <w:p>
       <w:pPr>
         <w:spacing w:line="360" w:lineRule="auto"/>
@@ -15595,8 +15057,8 @@
           <w:szCs w:val="28"/>
         </w:rPr>
       </w:pPr>
-      <w:bookmarkStart w:id="20" w:name="_Toc482463362"/>
-      <w:bookmarkStart w:id="21" w:name="_Toc69425817"/>
+      <w:bookmarkStart w:id="19" w:name="_Toc482463362"/>
+      <w:bookmarkStart w:id="20" w:name="_Toc69425817"/>
       <w:r>
         <w:rPr>
           <w:i w:val="0"/>
@@ -15614,6 +15076,8 @@
         </w:rPr>
         <w:t xml:space="preserve"> </w:t>
       </w:r>
+      <w:bookmarkEnd w:id="19"/>
+      <w:bookmarkEnd w:id="20"/>
       <w:proofErr w:type="spellStart"/>
       <w:r>
         <w:rPr>
@@ -15621,7 +15085,7 @@
           <w:sz w:val="28"/>
           <w:szCs w:val="28"/>
         </w:rPr>
-        <w:t>Tôi</w:t>
+        <w:t>Xem</w:t>
       </w:r>
       <w:proofErr w:type="spellEnd"/>
       <w:r>
@@ -15639,7 +15103,7 @@
           <w:sz w:val="28"/>
           <w:szCs w:val="28"/>
         </w:rPr>
-        <w:t>muốn</w:t>
+        <w:t>lịch</w:t>
       </w:r>
       <w:proofErr w:type="spellEnd"/>
       <w:r>
@@ -15657,7 +15121,7 @@
           <w:sz w:val="28"/>
           <w:szCs w:val="28"/>
         </w:rPr>
-        <w:t>để</w:t>
+        <w:t>sử</w:t>
       </w:r>
       <w:proofErr w:type="spellEnd"/>
       <w:r>
@@ -15675,7 +15139,7 @@
           <w:sz w:val="28"/>
           <w:szCs w:val="28"/>
         </w:rPr>
-        <w:t>lại</w:t>
+        <w:t>mua</w:t>
       </w:r>
       <w:proofErr w:type="spellEnd"/>
       <w:r>
@@ -15693,1683 +15157,8 @@
           <w:sz w:val="28"/>
           <w:szCs w:val="28"/>
         </w:rPr>
-        <w:t>thông</w:t>
-      </w:r>
-      <w:proofErr w:type="spellEnd"/>
-      <w:r>
-        <w:rPr>
-          <w:i w:val="0"/>
-          <w:sz w:val="28"/>
-          <w:szCs w:val="28"/>
-        </w:rPr>
-        <w:t xml:space="preserve"> tin </w:t>
-      </w:r>
-      <w:proofErr w:type="spellStart"/>
-      <w:r>
-        <w:rPr>
-          <w:i w:val="0"/>
-          <w:sz w:val="28"/>
-          <w:szCs w:val="28"/>
-        </w:rPr>
-        <w:t>khi</w:t>
-      </w:r>
-      <w:proofErr w:type="spellEnd"/>
-      <w:r>
-        <w:rPr>
-          <w:i w:val="0"/>
-          <w:sz w:val="28"/>
-          <w:szCs w:val="28"/>
-        </w:rPr>
-        <w:t xml:space="preserve"> </w:t>
-      </w:r>
-      <w:proofErr w:type="spellStart"/>
-      <w:r>
-        <w:rPr>
-          <w:i w:val="0"/>
-          <w:sz w:val="28"/>
-          <w:szCs w:val="28"/>
-        </w:rPr>
-        <w:t>vào</w:t>
-      </w:r>
-      <w:proofErr w:type="spellEnd"/>
-      <w:r>
-        <w:rPr>
-          <w:i w:val="0"/>
-          <w:sz w:val="28"/>
-          <w:szCs w:val="28"/>
-        </w:rPr>
-        <w:t xml:space="preserve"> website</w:t>
-      </w:r>
-      <w:bookmarkEnd w:id="20"/>
-      <w:bookmarkEnd w:id="21"/>
-    </w:p>
-    <w:tbl>
-      <w:tblPr>
-        <w:tblStyle w:val="TableGrid"/>
-        <w:tblW w:w="0" w:type="auto"/>
-        <w:tblInd w:w="116" w:type="dxa"/>
-        <w:tblBorders>
-          <w:top w:val="single" w:sz="4" w:space="0" w:color="D5DCE4" w:themeColor="text2" w:themeTint="33"/>
-          <w:left w:val="single" w:sz="4" w:space="0" w:color="D5DCE4" w:themeColor="text2" w:themeTint="33"/>
-          <w:bottom w:val="single" w:sz="4" w:space="0" w:color="D5DCE4" w:themeColor="text2" w:themeTint="33"/>
-          <w:right w:val="single" w:sz="4" w:space="0" w:color="D5DCE4" w:themeColor="text2" w:themeTint="33"/>
-          <w:insideH w:val="single" w:sz="4" w:space="0" w:color="D5DCE4" w:themeColor="text2" w:themeTint="33"/>
-          <w:insideV w:val="single" w:sz="4" w:space="0" w:color="D5DCE4" w:themeColor="text2" w:themeTint="33"/>
-        </w:tblBorders>
-        <w:tblLook w:val="04A0" w:firstRow="1" w:lastRow="0" w:firstColumn="1" w:lastColumn="0" w:noHBand="0" w:noVBand="1"/>
-      </w:tblPr>
-      <w:tblGrid>
-        <w:gridCol w:w="2795"/>
-        <w:gridCol w:w="6484"/>
-      </w:tblGrid>
-      <w:tr>
-        <w:tc>
-          <w:tcPr>
-            <w:tcW w:w="2696" w:type="dxa"/>
-          </w:tcPr>
-          <w:p>
-            <w:pPr>
-              <w:spacing w:line="360" w:lineRule="auto"/>
-              <w:ind w:right="1196"/>
-              <w:jc w:val="both"/>
-              <w:rPr>
-                <w:b/>
-                <w:spacing w:val="1"/>
-                <w:sz w:val="28"/>
-                <w:szCs w:val="28"/>
-              </w:rPr>
-            </w:pPr>
-            <w:r>
-              <w:rPr>
-                <w:b/>
-                <w:spacing w:val="1"/>
-                <w:sz w:val="28"/>
-                <w:szCs w:val="28"/>
-              </w:rPr>
-              <w:lastRenderedPageBreak/>
-              <w:t>ID</w:t>
-            </w:r>
-          </w:p>
-        </w:tc>
-        <w:tc>
-          <w:tcPr>
-            <w:tcW w:w="7398" w:type="dxa"/>
-          </w:tcPr>
-          <w:p>
-            <w:pPr>
-              <w:spacing w:line="360" w:lineRule="auto"/>
-              <w:jc w:val="both"/>
-              <w:rPr>
-                <w:spacing w:val="1"/>
-                <w:sz w:val="28"/>
-                <w:szCs w:val="28"/>
-              </w:rPr>
-            </w:pPr>
-            <w:r>
-              <w:rPr>
-                <w:sz w:val="28"/>
-                <w:szCs w:val="28"/>
-              </w:rPr>
-              <w:t>U08</w:t>
-            </w:r>
-          </w:p>
-        </w:tc>
-      </w:tr>
-      <w:tr>
-        <w:tc>
-          <w:tcPr>
-            <w:tcW w:w="2696" w:type="dxa"/>
-          </w:tcPr>
-          <w:p>
-            <w:pPr>
-              <w:spacing w:line="360" w:lineRule="auto"/>
-              <w:ind w:right="1196"/>
-              <w:jc w:val="both"/>
-              <w:rPr>
-                <w:b/>
-                <w:spacing w:val="1"/>
-                <w:sz w:val="28"/>
-                <w:szCs w:val="28"/>
-              </w:rPr>
-            </w:pPr>
-            <w:r>
-              <w:rPr>
-                <w:b/>
-                <w:spacing w:val="-4"/>
-                <w:sz w:val="28"/>
-                <w:szCs w:val="28"/>
-              </w:rPr>
-              <w:t>T</w:t>
-            </w:r>
-            <w:r>
-              <w:rPr>
-                <w:b/>
-                <w:spacing w:val="-1"/>
-                <w:sz w:val="28"/>
-                <w:szCs w:val="28"/>
-              </w:rPr>
-              <w:t>i</w:t>
-            </w:r>
-            <w:r>
-              <w:rPr>
-                <w:b/>
-                <w:sz w:val="28"/>
-                <w:szCs w:val="28"/>
-              </w:rPr>
-              <w:t>t</w:t>
-            </w:r>
-            <w:r>
-              <w:rPr>
-                <w:b/>
-                <w:spacing w:val="1"/>
-                <w:sz w:val="28"/>
-                <w:szCs w:val="28"/>
-              </w:rPr>
-              <w:t>l</w:t>
-            </w:r>
-            <w:r>
-              <w:rPr>
-                <w:b/>
-                <w:sz w:val="28"/>
-                <w:szCs w:val="28"/>
-              </w:rPr>
-              <w:t>e</w:t>
-            </w:r>
-          </w:p>
-        </w:tc>
-        <w:tc>
-          <w:tcPr>
-            <w:tcW w:w="7398" w:type="dxa"/>
-          </w:tcPr>
-          <w:p>
-            <w:pPr>
-              <w:spacing w:line="360" w:lineRule="auto"/>
-              <w:ind w:right="1196"/>
-              <w:jc w:val="both"/>
-              <w:rPr>
-                <w:b/>
-                <w:spacing w:val="1"/>
-                <w:sz w:val="28"/>
-                <w:szCs w:val="28"/>
-              </w:rPr>
-            </w:pPr>
-            <w:proofErr w:type="spellStart"/>
-            <w:r>
-              <w:rPr>
-                <w:sz w:val="28"/>
-                <w:szCs w:val="28"/>
-              </w:rPr>
-              <w:t>Người</w:t>
-            </w:r>
-            <w:proofErr w:type="spellEnd"/>
-            <w:r>
-              <w:rPr>
-                <w:sz w:val="28"/>
-                <w:szCs w:val="28"/>
-              </w:rPr>
-              <w:t xml:space="preserve"> </w:t>
-            </w:r>
-            <w:proofErr w:type="spellStart"/>
-            <w:r>
-              <w:rPr>
-                <w:sz w:val="28"/>
-                <w:szCs w:val="28"/>
-              </w:rPr>
-              <w:t>dùng</w:t>
-            </w:r>
-            <w:proofErr w:type="spellEnd"/>
-          </w:p>
-        </w:tc>
-      </w:tr>
-      <w:tr>
-        <w:tc>
-          <w:tcPr>
-            <w:tcW w:w="2696" w:type="dxa"/>
-          </w:tcPr>
-          <w:p>
-            <w:pPr>
-              <w:spacing w:line="360" w:lineRule="auto"/>
-              <w:ind w:right="1196"/>
-              <w:jc w:val="both"/>
-              <w:rPr>
-                <w:b/>
-                <w:spacing w:val="1"/>
-                <w:sz w:val="28"/>
-                <w:szCs w:val="28"/>
-              </w:rPr>
-            </w:pPr>
-            <w:r>
-              <w:rPr>
-                <w:b/>
-                <w:sz w:val="28"/>
-                <w:szCs w:val="28"/>
-              </w:rPr>
-              <w:t>Descr</w:t>
-            </w:r>
-            <w:r>
-              <w:rPr>
-                <w:b/>
-                <w:spacing w:val="-1"/>
-                <w:sz w:val="28"/>
-                <w:szCs w:val="28"/>
-              </w:rPr>
-              <w:t>i</w:t>
-            </w:r>
-            <w:r>
-              <w:rPr>
-                <w:b/>
-                <w:sz w:val="28"/>
-                <w:szCs w:val="28"/>
-              </w:rPr>
-              <w:t>pt</w:t>
-            </w:r>
-            <w:r>
-              <w:rPr>
-                <w:b/>
-                <w:spacing w:val="-1"/>
-                <w:sz w:val="28"/>
-                <w:szCs w:val="28"/>
-              </w:rPr>
-              <w:t>i</w:t>
-            </w:r>
-            <w:r>
-              <w:rPr>
-                <w:b/>
-                <w:sz w:val="28"/>
-                <w:szCs w:val="28"/>
-              </w:rPr>
-              <w:t>on</w:t>
-            </w:r>
-          </w:p>
-        </w:tc>
-        <w:tc>
-          <w:tcPr>
-            <w:tcW w:w="7398" w:type="dxa"/>
-          </w:tcPr>
-          <w:p>
-            <w:pPr>
-              <w:spacing w:line="360" w:lineRule="auto"/>
-              <w:ind w:right="1196"/>
-              <w:jc w:val="both"/>
-              <w:rPr>
-                <w:b/>
-                <w:spacing w:val="1"/>
-                <w:sz w:val="28"/>
-                <w:szCs w:val="28"/>
-              </w:rPr>
-            </w:pPr>
-            <w:proofErr w:type="spellStart"/>
-            <w:r>
-              <w:rPr>
-                <w:spacing w:val="-13"/>
-                <w:sz w:val="28"/>
-                <w:szCs w:val="28"/>
-              </w:rPr>
-              <w:t>Người</w:t>
-            </w:r>
-            <w:proofErr w:type="spellEnd"/>
-            <w:r>
-              <w:rPr>
-                <w:spacing w:val="-13"/>
-                <w:sz w:val="28"/>
-                <w:szCs w:val="28"/>
-              </w:rPr>
-              <w:t xml:space="preserve"> </w:t>
-            </w:r>
-            <w:proofErr w:type="spellStart"/>
-            <w:r>
-              <w:rPr>
-                <w:spacing w:val="-13"/>
-                <w:sz w:val="28"/>
-                <w:szCs w:val="28"/>
-              </w:rPr>
-              <w:t>dùng</w:t>
-            </w:r>
-            <w:proofErr w:type="spellEnd"/>
-            <w:r>
-              <w:rPr>
-                <w:spacing w:val="-13"/>
-                <w:sz w:val="28"/>
-                <w:szCs w:val="28"/>
-              </w:rPr>
-              <w:t xml:space="preserve"> </w:t>
-            </w:r>
-            <w:proofErr w:type="spellStart"/>
-            <w:r>
-              <w:rPr>
-                <w:spacing w:val="-13"/>
-                <w:sz w:val="28"/>
-                <w:szCs w:val="28"/>
-              </w:rPr>
-              <w:t>vào</w:t>
-            </w:r>
-            <w:proofErr w:type="spellEnd"/>
-            <w:r>
-              <w:rPr>
-                <w:spacing w:val="-13"/>
-                <w:sz w:val="28"/>
-                <w:szCs w:val="28"/>
-              </w:rPr>
-              <w:t xml:space="preserve"> website </w:t>
-            </w:r>
-            <w:proofErr w:type="spellStart"/>
-            <w:r>
-              <w:rPr>
-                <w:spacing w:val="-13"/>
-                <w:sz w:val="28"/>
-                <w:szCs w:val="28"/>
-              </w:rPr>
-              <w:t>và</w:t>
-            </w:r>
-            <w:proofErr w:type="spellEnd"/>
-            <w:r>
-              <w:rPr>
-                <w:spacing w:val="-13"/>
-                <w:sz w:val="28"/>
-                <w:szCs w:val="28"/>
-              </w:rPr>
-              <w:t xml:space="preserve"> </w:t>
-            </w:r>
-            <w:proofErr w:type="spellStart"/>
-            <w:r>
-              <w:rPr>
-                <w:spacing w:val="-13"/>
-                <w:sz w:val="28"/>
-                <w:szCs w:val="28"/>
-              </w:rPr>
-              <w:t>để</w:t>
-            </w:r>
-            <w:proofErr w:type="spellEnd"/>
-            <w:r>
-              <w:rPr>
-                <w:spacing w:val="-13"/>
-                <w:sz w:val="28"/>
-                <w:szCs w:val="28"/>
-              </w:rPr>
-              <w:t xml:space="preserve"> </w:t>
-            </w:r>
-            <w:proofErr w:type="spellStart"/>
-            <w:r>
-              <w:rPr>
-                <w:spacing w:val="-13"/>
-                <w:sz w:val="28"/>
-                <w:szCs w:val="28"/>
-              </w:rPr>
-              <w:t>lại</w:t>
-            </w:r>
-            <w:proofErr w:type="spellEnd"/>
-            <w:r>
-              <w:rPr>
-                <w:spacing w:val="-13"/>
-                <w:sz w:val="28"/>
-                <w:szCs w:val="28"/>
-              </w:rPr>
-              <w:t xml:space="preserve"> </w:t>
-            </w:r>
-            <w:proofErr w:type="spellStart"/>
-            <w:r>
-              <w:rPr>
-                <w:spacing w:val="-13"/>
-                <w:sz w:val="28"/>
-                <w:szCs w:val="28"/>
-              </w:rPr>
-              <w:t>thông</w:t>
-            </w:r>
-            <w:proofErr w:type="spellEnd"/>
-            <w:r>
-              <w:rPr>
-                <w:spacing w:val="-13"/>
-                <w:sz w:val="28"/>
-                <w:szCs w:val="28"/>
-              </w:rPr>
-              <w:t xml:space="preserve"> tin </w:t>
-            </w:r>
-            <w:proofErr w:type="spellStart"/>
-            <w:r>
-              <w:rPr>
-                <w:spacing w:val="-13"/>
-                <w:sz w:val="28"/>
-                <w:szCs w:val="28"/>
-              </w:rPr>
-              <w:t>cá</w:t>
-            </w:r>
-            <w:proofErr w:type="spellEnd"/>
-            <w:r>
-              <w:rPr>
-                <w:spacing w:val="-13"/>
-                <w:sz w:val="28"/>
-                <w:szCs w:val="28"/>
-              </w:rPr>
-              <w:t xml:space="preserve"> </w:t>
-            </w:r>
-            <w:proofErr w:type="spellStart"/>
-            <w:r>
-              <w:rPr>
-                <w:spacing w:val="-13"/>
-                <w:sz w:val="28"/>
-                <w:szCs w:val="28"/>
-              </w:rPr>
-              <w:t>nhân</w:t>
-            </w:r>
-            <w:proofErr w:type="spellEnd"/>
-            <w:r>
-              <w:rPr>
-                <w:spacing w:val="-13"/>
-                <w:sz w:val="28"/>
-                <w:szCs w:val="28"/>
-              </w:rPr>
-              <w:t xml:space="preserve"> </w:t>
-            </w:r>
-          </w:p>
-        </w:tc>
-      </w:tr>
-      <w:tr>
-        <w:tc>
-          <w:tcPr>
-            <w:tcW w:w="2696" w:type="dxa"/>
-          </w:tcPr>
-          <w:p>
-            <w:pPr>
-              <w:spacing w:line="360" w:lineRule="auto"/>
-              <w:ind w:right="1196"/>
-              <w:jc w:val="both"/>
-              <w:rPr>
-                <w:b/>
-                <w:sz w:val="28"/>
-                <w:szCs w:val="28"/>
-              </w:rPr>
-            </w:pPr>
-            <w:r>
-              <w:rPr>
-                <w:b/>
-                <w:sz w:val="28"/>
-                <w:szCs w:val="28"/>
-              </w:rPr>
-              <w:t>Acceptance</w:t>
-            </w:r>
-            <w:r>
-              <w:rPr>
-                <w:b/>
-                <w:spacing w:val="1"/>
-                <w:sz w:val="28"/>
-                <w:szCs w:val="28"/>
-              </w:rPr>
-              <w:t xml:space="preserve"> </w:t>
-            </w:r>
-            <w:r>
-              <w:rPr>
-                <w:b/>
-                <w:sz w:val="28"/>
-                <w:szCs w:val="28"/>
-              </w:rPr>
-              <w:t>Cr</w:t>
-            </w:r>
-            <w:r>
-              <w:rPr>
-                <w:b/>
-                <w:spacing w:val="-1"/>
-                <w:sz w:val="28"/>
-                <w:szCs w:val="28"/>
-              </w:rPr>
-              <w:t>i</w:t>
-            </w:r>
-            <w:r>
-              <w:rPr>
-                <w:b/>
-                <w:sz w:val="28"/>
-                <w:szCs w:val="28"/>
-              </w:rPr>
-              <w:t>ter</w:t>
-            </w:r>
-            <w:r>
-              <w:rPr>
-                <w:b/>
-                <w:spacing w:val="-1"/>
-                <w:sz w:val="28"/>
-                <w:szCs w:val="28"/>
-              </w:rPr>
-              <w:t>i</w:t>
-            </w:r>
-            <w:r>
-              <w:rPr>
-                <w:b/>
-                <w:sz w:val="28"/>
-                <w:szCs w:val="28"/>
-              </w:rPr>
-              <w:t>a</w:t>
-            </w:r>
-          </w:p>
-        </w:tc>
-        <w:tc>
-          <w:tcPr>
-            <w:tcW w:w="7398" w:type="dxa"/>
-          </w:tcPr>
-          <w:p>
-            <w:pPr>
-              <w:spacing w:line="360" w:lineRule="auto"/>
-              <w:ind w:right="1196"/>
-              <w:jc w:val="both"/>
-              <w:rPr>
-                <w:b/>
-                <w:spacing w:val="1"/>
-                <w:sz w:val="28"/>
-                <w:szCs w:val="28"/>
-              </w:rPr>
-            </w:pPr>
-          </w:p>
-        </w:tc>
-      </w:tr>
-    </w:tbl>
-    <w:p>
-      <w:pPr>
-        <w:spacing w:line="360" w:lineRule="auto"/>
-        <w:rPr>
-          <w:sz w:val="28"/>
-          <w:szCs w:val="28"/>
-        </w:rPr>
-      </w:pPr>
-    </w:p>
-    <w:p>
-      <w:pPr>
-        <w:spacing w:line="360" w:lineRule="auto"/>
-        <w:rPr>
-          <w:sz w:val="28"/>
-          <w:szCs w:val="28"/>
-        </w:rPr>
-      </w:pPr>
-    </w:p>
-    <w:p>
-      <w:pPr>
-        <w:spacing w:line="360" w:lineRule="auto"/>
-        <w:rPr>
-          <w:sz w:val="28"/>
-          <w:szCs w:val="28"/>
-        </w:rPr>
-      </w:pPr>
-    </w:p>
-    <w:p>
-      <w:pPr>
-        <w:spacing w:line="360" w:lineRule="auto"/>
-        <w:rPr>
-          <w:sz w:val="28"/>
-          <w:szCs w:val="28"/>
-        </w:rPr>
-      </w:pPr>
-    </w:p>
-    <w:p>
-      <w:pPr>
-        <w:spacing w:line="360" w:lineRule="auto"/>
-        <w:rPr>
-          <w:sz w:val="28"/>
-          <w:szCs w:val="28"/>
-        </w:rPr>
-      </w:pPr>
-    </w:p>
-    <w:p>
-      <w:pPr>
-        <w:spacing w:line="360" w:lineRule="auto"/>
-        <w:rPr>
-          <w:sz w:val="28"/>
-          <w:szCs w:val="28"/>
-        </w:rPr>
-      </w:pPr>
-    </w:p>
-    <w:p>
-      <w:pPr>
-        <w:pStyle w:val="234"/>
-        <w:numPr>
-          <w:ilvl w:val="1"/>
-          <w:numId w:val="2"/>
-        </w:numPr>
-        <w:outlineLvl w:val="1"/>
-        <w:rPr>
-          <w:i w:val="0"/>
-          <w:sz w:val="28"/>
-          <w:szCs w:val="28"/>
-        </w:rPr>
-      </w:pPr>
-      <w:bookmarkStart w:id="22" w:name="_Toc482463363"/>
-      <w:bookmarkStart w:id="23" w:name="_Toc69425818"/>
-      <w:r>
-        <w:rPr>
-          <w:i w:val="0"/>
-          <w:spacing w:val="16"/>
-          <w:sz w:val="28"/>
-          <w:szCs w:val="28"/>
-        </w:rPr>
-        <w:t>U</w:t>
-      </w:r>
-      <w:r>
-        <w:rPr>
-          <w:i w:val="0"/>
-          <w:sz w:val="28"/>
-          <w:szCs w:val="28"/>
-        </w:rPr>
-        <w:t xml:space="preserve">09 – </w:t>
-      </w:r>
-      <w:proofErr w:type="spellStart"/>
-      <w:r>
-        <w:rPr>
-          <w:i w:val="0"/>
-          <w:sz w:val="28"/>
-          <w:szCs w:val="28"/>
-        </w:rPr>
-        <w:t>Tôi</w:t>
-      </w:r>
-      <w:proofErr w:type="spellEnd"/>
-      <w:r>
-        <w:rPr>
-          <w:i w:val="0"/>
-          <w:sz w:val="28"/>
-          <w:szCs w:val="28"/>
-        </w:rPr>
-        <w:t xml:space="preserve"> </w:t>
-      </w:r>
-      <w:proofErr w:type="spellStart"/>
-      <w:r>
-        <w:rPr>
-          <w:i w:val="0"/>
-          <w:sz w:val="28"/>
-          <w:szCs w:val="28"/>
-        </w:rPr>
-        <w:t>có</w:t>
-      </w:r>
-      <w:proofErr w:type="spellEnd"/>
-      <w:r>
-        <w:rPr>
-          <w:i w:val="0"/>
-          <w:sz w:val="28"/>
-          <w:szCs w:val="28"/>
-        </w:rPr>
-        <w:t xml:space="preserve"> </w:t>
-      </w:r>
-      <w:proofErr w:type="spellStart"/>
-      <w:r>
-        <w:rPr>
-          <w:i w:val="0"/>
-          <w:sz w:val="28"/>
-          <w:szCs w:val="28"/>
-        </w:rPr>
-        <w:t>thể</w:t>
-      </w:r>
-      <w:proofErr w:type="spellEnd"/>
-      <w:r>
-        <w:rPr>
-          <w:i w:val="0"/>
-          <w:sz w:val="28"/>
-          <w:szCs w:val="28"/>
-        </w:rPr>
-        <w:t xml:space="preserve"> </w:t>
-      </w:r>
-      <w:proofErr w:type="spellStart"/>
-      <w:r>
-        <w:rPr>
-          <w:i w:val="0"/>
-          <w:sz w:val="28"/>
-          <w:szCs w:val="28"/>
-        </w:rPr>
-        <w:t>xem</w:t>
-      </w:r>
-      <w:proofErr w:type="spellEnd"/>
-      <w:r>
-        <w:rPr>
-          <w:i w:val="0"/>
-          <w:sz w:val="28"/>
-          <w:szCs w:val="28"/>
-        </w:rPr>
-        <w:t xml:space="preserve"> </w:t>
-      </w:r>
-      <w:proofErr w:type="spellStart"/>
-      <w:r>
-        <w:rPr>
-          <w:i w:val="0"/>
-          <w:sz w:val="28"/>
-          <w:szCs w:val="28"/>
-        </w:rPr>
-        <w:t>thông</w:t>
-      </w:r>
-      <w:proofErr w:type="spellEnd"/>
-      <w:r>
-        <w:rPr>
-          <w:i w:val="0"/>
-          <w:sz w:val="28"/>
-          <w:szCs w:val="28"/>
-        </w:rPr>
-        <w:t xml:space="preserve"> tin </w:t>
-      </w:r>
-      <w:proofErr w:type="spellStart"/>
-      <w:r>
-        <w:rPr>
-          <w:i w:val="0"/>
-          <w:sz w:val="28"/>
-          <w:szCs w:val="28"/>
-        </w:rPr>
-        <w:t>của</w:t>
-      </w:r>
-      <w:proofErr w:type="spellEnd"/>
-      <w:r>
-        <w:rPr>
-          <w:i w:val="0"/>
-          <w:sz w:val="28"/>
-          <w:szCs w:val="28"/>
-        </w:rPr>
-        <w:t xml:space="preserve"> website</w:t>
-      </w:r>
-      <w:bookmarkEnd w:id="22"/>
-      <w:bookmarkEnd w:id="23"/>
-    </w:p>
-    <w:tbl>
-      <w:tblPr>
-        <w:tblStyle w:val="TableGrid"/>
-        <w:tblW w:w="0" w:type="auto"/>
-        <w:tblInd w:w="116" w:type="dxa"/>
-        <w:tblBorders>
-          <w:top w:val="single" w:sz="4" w:space="0" w:color="D5DCE4" w:themeColor="text2" w:themeTint="33"/>
-          <w:left w:val="single" w:sz="4" w:space="0" w:color="D5DCE4" w:themeColor="text2" w:themeTint="33"/>
-          <w:bottom w:val="single" w:sz="4" w:space="0" w:color="D5DCE4" w:themeColor="text2" w:themeTint="33"/>
-          <w:right w:val="single" w:sz="4" w:space="0" w:color="D5DCE4" w:themeColor="text2" w:themeTint="33"/>
-          <w:insideH w:val="single" w:sz="4" w:space="0" w:color="D5DCE4" w:themeColor="text2" w:themeTint="33"/>
-          <w:insideV w:val="single" w:sz="4" w:space="0" w:color="D5DCE4" w:themeColor="text2" w:themeTint="33"/>
-        </w:tblBorders>
-        <w:tblLook w:val="04A0" w:firstRow="1" w:lastRow="0" w:firstColumn="1" w:lastColumn="0" w:noHBand="0" w:noVBand="1"/>
-      </w:tblPr>
-      <w:tblGrid>
-        <w:gridCol w:w="2795"/>
-        <w:gridCol w:w="6484"/>
-      </w:tblGrid>
-      <w:tr>
-        <w:tc>
-          <w:tcPr>
-            <w:tcW w:w="2696" w:type="dxa"/>
-          </w:tcPr>
-          <w:p>
-            <w:pPr>
-              <w:spacing w:line="360" w:lineRule="auto"/>
-              <w:ind w:right="1196"/>
-              <w:jc w:val="both"/>
-              <w:rPr>
-                <w:b/>
-                <w:spacing w:val="1"/>
-                <w:sz w:val="28"/>
-                <w:szCs w:val="28"/>
-              </w:rPr>
-            </w:pPr>
-            <w:r>
-              <w:rPr>
-                <w:b/>
-                <w:spacing w:val="1"/>
-                <w:sz w:val="28"/>
-                <w:szCs w:val="28"/>
-              </w:rPr>
-              <w:t>ID</w:t>
-            </w:r>
-          </w:p>
-        </w:tc>
-        <w:tc>
-          <w:tcPr>
-            <w:tcW w:w="7398" w:type="dxa"/>
-          </w:tcPr>
-          <w:p>
-            <w:pPr>
-              <w:spacing w:line="360" w:lineRule="auto"/>
-              <w:jc w:val="both"/>
-              <w:rPr>
-                <w:spacing w:val="1"/>
-                <w:sz w:val="28"/>
-                <w:szCs w:val="28"/>
-              </w:rPr>
-            </w:pPr>
-            <w:r>
-              <w:rPr>
-                <w:sz w:val="28"/>
-                <w:szCs w:val="28"/>
-              </w:rPr>
-              <w:t>U09</w:t>
-            </w:r>
-          </w:p>
-        </w:tc>
-      </w:tr>
-      <w:tr>
-        <w:tc>
-          <w:tcPr>
-            <w:tcW w:w="2696" w:type="dxa"/>
-          </w:tcPr>
-          <w:p>
-            <w:pPr>
-              <w:spacing w:line="360" w:lineRule="auto"/>
-              <w:ind w:right="1196"/>
-              <w:jc w:val="both"/>
-              <w:rPr>
-                <w:b/>
-                <w:spacing w:val="1"/>
-                <w:sz w:val="28"/>
-                <w:szCs w:val="28"/>
-              </w:rPr>
-            </w:pPr>
-            <w:r>
-              <w:rPr>
-                <w:b/>
-                <w:spacing w:val="-4"/>
-                <w:sz w:val="28"/>
-                <w:szCs w:val="28"/>
-              </w:rPr>
-              <w:t>T</w:t>
-            </w:r>
-            <w:r>
-              <w:rPr>
-                <w:b/>
-                <w:spacing w:val="-1"/>
-                <w:sz w:val="28"/>
-                <w:szCs w:val="28"/>
-              </w:rPr>
-              <w:t>i</w:t>
-            </w:r>
-            <w:r>
-              <w:rPr>
-                <w:b/>
-                <w:sz w:val="28"/>
-                <w:szCs w:val="28"/>
-              </w:rPr>
-              <w:t>t</w:t>
-            </w:r>
-            <w:r>
-              <w:rPr>
-                <w:b/>
-                <w:spacing w:val="1"/>
-                <w:sz w:val="28"/>
-                <w:szCs w:val="28"/>
-              </w:rPr>
-              <w:t>l</w:t>
-            </w:r>
-            <w:r>
-              <w:rPr>
-                <w:b/>
-                <w:sz w:val="28"/>
-                <w:szCs w:val="28"/>
-              </w:rPr>
-              <w:t>e</w:t>
-            </w:r>
-          </w:p>
-        </w:tc>
-        <w:tc>
-          <w:tcPr>
-            <w:tcW w:w="7398" w:type="dxa"/>
-          </w:tcPr>
-          <w:p>
-            <w:pPr>
-              <w:spacing w:line="360" w:lineRule="auto"/>
-              <w:ind w:right="1196"/>
-              <w:jc w:val="both"/>
-              <w:rPr>
-                <w:b/>
-                <w:spacing w:val="1"/>
-                <w:sz w:val="28"/>
-                <w:szCs w:val="28"/>
-              </w:rPr>
-            </w:pPr>
-            <w:proofErr w:type="spellStart"/>
-            <w:r>
-              <w:rPr>
-                <w:sz w:val="28"/>
-                <w:szCs w:val="28"/>
-              </w:rPr>
-              <w:t>Người</w:t>
-            </w:r>
-            <w:proofErr w:type="spellEnd"/>
-            <w:r>
-              <w:rPr>
-                <w:sz w:val="28"/>
-                <w:szCs w:val="28"/>
-              </w:rPr>
-              <w:t xml:space="preserve"> </w:t>
-            </w:r>
-            <w:proofErr w:type="spellStart"/>
-            <w:r>
-              <w:rPr>
-                <w:sz w:val="28"/>
-                <w:szCs w:val="28"/>
-              </w:rPr>
-              <w:t>dùng</w:t>
-            </w:r>
-            <w:proofErr w:type="spellEnd"/>
-          </w:p>
-        </w:tc>
-      </w:tr>
-      <w:tr>
-        <w:tc>
-          <w:tcPr>
-            <w:tcW w:w="2696" w:type="dxa"/>
-          </w:tcPr>
-          <w:p>
-            <w:pPr>
-              <w:spacing w:line="360" w:lineRule="auto"/>
-              <w:ind w:right="1196"/>
-              <w:jc w:val="both"/>
-              <w:rPr>
-                <w:b/>
-                <w:spacing w:val="1"/>
-                <w:sz w:val="28"/>
-                <w:szCs w:val="28"/>
-              </w:rPr>
-            </w:pPr>
-            <w:r>
-              <w:rPr>
-                <w:b/>
-                <w:sz w:val="28"/>
-                <w:szCs w:val="28"/>
-              </w:rPr>
-              <w:t>Descr</w:t>
-            </w:r>
-            <w:r>
-              <w:rPr>
-                <w:b/>
-                <w:spacing w:val="-1"/>
-                <w:sz w:val="28"/>
-                <w:szCs w:val="28"/>
-              </w:rPr>
-              <w:t>i</w:t>
-            </w:r>
-            <w:r>
-              <w:rPr>
-                <w:b/>
-                <w:sz w:val="28"/>
-                <w:szCs w:val="28"/>
-              </w:rPr>
-              <w:t>pt</w:t>
-            </w:r>
-            <w:r>
-              <w:rPr>
-                <w:b/>
-                <w:spacing w:val="-1"/>
-                <w:sz w:val="28"/>
-                <w:szCs w:val="28"/>
-              </w:rPr>
-              <w:t>i</w:t>
-            </w:r>
-            <w:r>
-              <w:rPr>
-                <w:b/>
-                <w:sz w:val="28"/>
-                <w:szCs w:val="28"/>
-              </w:rPr>
-              <w:t>on</w:t>
-            </w:r>
-          </w:p>
-        </w:tc>
-        <w:tc>
-          <w:tcPr>
-            <w:tcW w:w="7398" w:type="dxa"/>
-          </w:tcPr>
-          <w:p>
-            <w:pPr>
-              <w:spacing w:line="360" w:lineRule="auto"/>
-              <w:ind w:right="1196"/>
-              <w:jc w:val="both"/>
-              <w:rPr>
-                <w:b/>
-                <w:spacing w:val="1"/>
-                <w:sz w:val="28"/>
-                <w:szCs w:val="28"/>
-              </w:rPr>
-            </w:pPr>
-            <w:proofErr w:type="spellStart"/>
-            <w:r>
-              <w:rPr>
-                <w:spacing w:val="-13"/>
-                <w:sz w:val="28"/>
-                <w:szCs w:val="28"/>
-              </w:rPr>
-              <w:t>Người</w:t>
-            </w:r>
-            <w:proofErr w:type="spellEnd"/>
-            <w:r>
-              <w:rPr>
-                <w:spacing w:val="-13"/>
-                <w:sz w:val="28"/>
-                <w:szCs w:val="28"/>
-              </w:rPr>
-              <w:t xml:space="preserve"> </w:t>
-            </w:r>
-            <w:proofErr w:type="spellStart"/>
-            <w:r>
-              <w:rPr>
-                <w:spacing w:val="-13"/>
-                <w:sz w:val="28"/>
-                <w:szCs w:val="28"/>
-              </w:rPr>
-              <w:t>dùng</w:t>
-            </w:r>
-            <w:proofErr w:type="spellEnd"/>
-            <w:r>
-              <w:rPr>
-                <w:spacing w:val="-13"/>
-                <w:sz w:val="28"/>
-                <w:szCs w:val="28"/>
-              </w:rPr>
-              <w:t xml:space="preserve"> </w:t>
-            </w:r>
-            <w:proofErr w:type="spellStart"/>
-            <w:r>
-              <w:rPr>
-                <w:spacing w:val="-13"/>
-                <w:sz w:val="28"/>
-                <w:szCs w:val="28"/>
-              </w:rPr>
-              <w:t>vào</w:t>
-            </w:r>
-            <w:proofErr w:type="spellEnd"/>
-            <w:r>
-              <w:rPr>
-                <w:spacing w:val="-13"/>
-                <w:sz w:val="28"/>
-                <w:szCs w:val="28"/>
-              </w:rPr>
-              <w:t xml:space="preserve"> website </w:t>
-            </w:r>
-            <w:proofErr w:type="spellStart"/>
-            <w:r>
-              <w:rPr>
-                <w:spacing w:val="-13"/>
-                <w:sz w:val="28"/>
-                <w:szCs w:val="28"/>
-              </w:rPr>
-              <w:t>và</w:t>
-            </w:r>
-            <w:proofErr w:type="spellEnd"/>
-            <w:r>
-              <w:rPr>
-                <w:spacing w:val="-13"/>
-                <w:sz w:val="28"/>
-                <w:szCs w:val="28"/>
-              </w:rPr>
-              <w:t xml:space="preserve"> </w:t>
-            </w:r>
-            <w:proofErr w:type="spellStart"/>
-            <w:r>
-              <w:rPr>
-                <w:spacing w:val="-13"/>
-                <w:sz w:val="28"/>
-                <w:szCs w:val="28"/>
-              </w:rPr>
-              <w:t>có</w:t>
-            </w:r>
-            <w:proofErr w:type="spellEnd"/>
-            <w:r>
-              <w:rPr>
-                <w:spacing w:val="-13"/>
-                <w:sz w:val="28"/>
-                <w:szCs w:val="28"/>
-              </w:rPr>
-              <w:t xml:space="preserve"> </w:t>
-            </w:r>
-            <w:proofErr w:type="spellStart"/>
-            <w:r>
-              <w:rPr>
-                <w:spacing w:val="-13"/>
-                <w:sz w:val="28"/>
-                <w:szCs w:val="28"/>
-              </w:rPr>
-              <w:t>thể</w:t>
-            </w:r>
-            <w:proofErr w:type="spellEnd"/>
-            <w:r>
-              <w:rPr>
-                <w:spacing w:val="-13"/>
-                <w:sz w:val="28"/>
-                <w:szCs w:val="28"/>
-              </w:rPr>
-              <w:t xml:space="preserve"> </w:t>
-            </w:r>
-            <w:proofErr w:type="spellStart"/>
-            <w:r>
-              <w:rPr>
-                <w:spacing w:val="-13"/>
-                <w:sz w:val="28"/>
-                <w:szCs w:val="28"/>
-              </w:rPr>
-              <w:t>xem</w:t>
-            </w:r>
-            <w:proofErr w:type="spellEnd"/>
-            <w:r>
-              <w:rPr>
-                <w:spacing w:val="-13"/>
-                <w:sz w:val="28"/>
-                <w:szCs w:val="28"/>
-              </w:rPr>
-              <w:t xml:space="preserve"> </w:t>
-            </w:r>
-            <w:proofErr w:type="spellStart"/>
-            <w:r>
-              <w:rPr>
-                <w:spacing w:val="-13"/>
-                <w:sz w:val="28"/>
-                <w:szCs w:val="28"/>
-              </w:rPr>
-              <w:t>thông</w:t>
-            </w:r>
-            <w:proofErr w:type="spellEnd"/>
-            <w:r>
-              <w:rPr>
-                <w:spacing w:val="-13"/>
-                <w:sz w:val="28"/>
-                <w:szCs w:val="28"/>
-              </w:rPr>
-              <w:t xml:space="preserve"> tin </w:t>
-            </w:r>
-            <w:proofErr w:type="spellStart"/>
-            <w:r>
-              <w:rPr>
-                <w:spacing w:val="-13"/>
-                <w:sz w:val="28"/>
-                <w:szCs w:val="28"/>
-              </w:rPr>
-              <w:t>của</w:t>
-            </w:r>
-            <w:proofErr w:type="spellEnd"/>
-            <w:r>
-              <w:rPr>
-                <w:spacing w:val="-13"/>
-                <w:sz w:val="28"/>
-                <w:szCs w:val="28"/>
-              </w:rPr>
-              <w:t xml:space="preserve"> website </w:t>
-            </w:r>
-          </w:p>
-        </w:tc>
-      </w:tr>
-      <w:tr>
-        <w:tc>
-          <w:tcPr>
-            <w:tcW w:w="2696" w:type="dxa"/>
-          </w:tcPr>
-          <w:p>
-            <w:pPr>
-              <w:spacing w:line="360" w:lineRule="auto"/>
-              <w:ind w:right="1196"/>
-              <w:jc w:val="both"/>
-              <w:rPr>
-                <w:b/>
-                <w:sz w:val="28"/>
-                <w:szCs w:val="28"/>
-              </w:rPr>
-            </w:pPr>
-            <w:r>
-              <w:rPr>
-                <w:b/>
-                <w:sz w:val="28"/>
-                <w:szCs w:val="28"/>
-              </w:rPr>
-              <w:t>Acceptance</w:t>
-            </w:r>
-            <w:r>
-              <w:rPr>
-                <w:b/>
-                <w:spacing w:val="1"/>
-                <w:sz w:val="28"/>
-                <w:szCs w:val="28"/>
-              </w:rPr>
-              <w:t xml:space="preserve"> </w:t>
-            </w:r>
-            <w:r>
-              <w:rPr>
-                <w:b/>
-                <w:sz w:val="28"/>
-                <w:szCs w:val="28"/>
-              </w:rPr>
-              <w:t>Cr</w:t>
-            </w:r>
-            <w:r>
-              <w:rPr>
-                <w:b/>
-                <w:spacing w:val="-1"/>
-                <w:sz w:val="28"/>
-                <w:szCs w:val="28"/>
-              </w:rPr>
-              <w:t>i</w:t>
-            </w:r>
-            <w:r>
-              <w:rPr>
-                <w:b/>
-                <w:sz w:val="28"/>
-                <w:szCs w:val="28"/>
-              </w:rPr>
-              <w:t>ter</w:t>
-            </w:r>
-            <w:r>
-              <w:rPr>
-                <w:b/>
-                <w:spacing w:val="-1"/>
-                <w:sz w:val="28"/>
-                <w:szCs w:val="28"/>
-              </w:rPr>
-              <w:t>i</w:t>
-            </w:r>
-            <w:r>
-              <w:rPr>
-                <w:b/>
-                <w:sz w:val="28"/>
-                <w:szCs w:val="28"/>
-              </w:rPr>
-              <w:t>a</w:t>
-            </w:r>
-          </w:p>
-        </w:tc>
-        <w:tc>
-          <w:tcPr>
-            <w:tcW w:w="7398" w:type="dxa"/>
-          </w:tcPr>
-          <w:p>
-            <w:pPr>
-              <w:spacing w:line="360" w:lineRule="auto"/>
-              <w:ind w:right="482"/>
-              <w:rPr>
-                <w:sz w:val="28"/>
-                <w:szCs w:val="28"/>
-              </w:rPr>
-            </w:pPr>
-            <w:r>
-              <w:rPr>
-                <w:sz w:val="28"/>
-                <w:szCs w:val="28"/>
-              </w:rPr>
-              <w:t>-</w:t>
-            </w:r>
-            <w:r>
-              <w:rPr>
-                <w:spacing w:val="-4"/>
-                <w:sz w:val="28"/>
-                <w:szCs w:val="28"/>
-              </w:rPr>
-              <w:t xml:space="preserve"> </w:t>
-            </w:r>
-            <w:proofErr w:type="spellStart"/>
-            <w:r>
-              <w:rPr>
-                <w:spacing w:val="-4"/>
-                <w:sz w:val="28"/>
-                <w:szCs w:val="28"/>
-              </w:rPr>
-              <w:t>Người</w:t>
-            </w:r>
-            <w:proofErr w:type="spellEnd"/>
-            <w:r>
-              <w:rPr>
-                <w:spacing w:val="-4"/>
-                <w:sz w:val="28"/>
-                <w:szCs w:val="28"/>
-              </w:rPr>
-              <w:t xml:space="preserve"> </w:t>
-            </w:r>
-            <w:proofErr w:type="spellStart"/>
-            <w:r>
-              <w:rPr>
-                <w:spacing w:val="-4"/>
-                <w:sz w:val="28"/>
-                <w:szCs w:val="28"/>
-              </w:rPr>
-              <w:t>dùng</w:t>
-            </w:r>
-            <w:proofErr w:type="spellEnd"/>
-            <w:r>
-              <w:rPr>
-                <w:spacing w:val="-4"/>
-                <w:sz w:val="28"/>
-                <w:szCs w:val="28"/>
-              </w:rPr>
-              <w:t xml:space="preserve"> </w:t>
-            </w:r>
-            <w:proofErr w:type="spellStart"/>
-            <w:r>
-              <w:rPr>
-                <w:spacing w:val="-4"/>
-                <w:sz w:val="28"/>
-                <w:szCs w:val="28"/>
-              </w:rPr>
-              <w:t>có</w:t>
-            </w:r>
-            <w:proofErr w:type="spellEnd"/>
-            <w:r>
-              <w:rPr>
-                <w:spacing w:val="-4"/>
-                <w:sz w:val="28"/>
-                <w:szCs w:val="28"/>
-              </w:rPr>
-              <w:t xml:space="preserve"> </w:t>
-            </w:r>
-            <w:proofErr w:type="spellStart"/>
-            <w:r>
-              <w:rPr>
-                <w:spacing w:val="-4"/>
-                <w:sz w:val="28"/>
-                <w:szCs w:val="28"/>
-              </w:rPr>
-              <w:t>thể</w:t>
-            </w:r>
-            <w:proofErr w:type="spellEnd"/>
-            <w:r>
-              <w:rPr>
-                <w:spacing w:val="-1"/>
-                <w:sz w:val="28"/>
-                <w:szCs w:val="28"/>
-              </w:rPr>
-              <w:t xml:space="preserve"> </w:t>
-            </w:r>
-            <w:proofErr w:type="spellStart"/>
-            <w:r>
-              <w:rPr>
-                <w:spacing w:val="-1"/>
-                <w:sz w:val="28"/>
-                <w:szCs w:val="28"/>
-              </w:rPr>
-              <w:t>xem</w:t>
-            </w:r>
-            <w:proofErr w:type="spellEnd"/>
-            <w:r>
-              <w:rPr>
-                <w:spacing w:val="-1"/>
-                <w:sz w:val="28"/>
-                <w:szCs w:val="28"/>
-              </w:rPr>
-              <w:t xml:space="preserve"> </w:t>
-            </w:r>
-            <w:proofErr w:type="spellStart"/>
-            <w:r>
-              <w:rPr>
-                <w:spacing w:val="-1"/>
-                <w:sz w:val="28"/>
-                <w:szCs w:val="28"/>
-              </w:rPr>
-              <w:t>thông</w:t>
-            </w:r>
-            <w:proofErr w:type="spellEnd"/>
-            <w:r>
-              <w:rPr>
-                <w:spacing w:val="-1"/>
-                <w:sz w:val="28"/>
-                <w:szCs w:val="28"/>
-              </w:rPr>
-              <w:t xml:space="preserve"> tin </w:t>
-            </w:r>
-            <w:proofErr w:type="spellStart"/>
-            <w:r>
-              <w:rPr>
-                <w:spacing w:val="-1"/>
-                <w:sz w:val="28"/>
-                <w:szCs w:val="28"/>
-              </w:rPr>
-              <w:t>của</w:t>
-            </w:r>
-            <w:proofErr w:type="spellEnd"/>
-            <w:r>
-              <w:rPr>
-                <w:spacing w:val="-1"/>
-                <w:sz w:val="28"/>
-                <w:szCs w:val="28"/>
-              </w:rPr>
-              <w:t xml:space="preserve"> website: </w:t>
-            </w:r>
-            <w:proofErr w:type="spellStart"/>
-            <w:r>
-              <w:rPr>
-                <w:spacing w:val="-1"/>
-                <w:sz w:val="28"/>
-                <w:szCs w:val="28"/>
-              </w:rPr>
-              <w:t>thông</w:t>
-            </w:r>
-            <w:proofErr w:type="spellEnd"/>
-            <w:r>
-              <w:rPr>
-                <w:spacing w:val="-1"/>
-                <w:sz w:val="28"/>
-                <w:szCs w:val="28"/>
-              </w:rPr>
-              <w:t xml:space="preserve"> tin </w:t>
-            </w:r>
-            <w:proofErr w:type="spellStart"/>
-            <w:r>
-              <w:rPr>
-                <w:spacing w:val="-1"/>
-                <w:sz w:val="28"/>
-                <w:szCs w:val="28"/>
-              </w:rPr>
-              <w:t>liên</w:t>
-            </w:r>
-            <w:proofErr w:type="spellEnd"/>
-            <w:r>
-              <w:rPr>
-                <w:spacing w:val="-1"/>
-                <w:sz w:val="28"/>
-                <w:szCs w:val="28"/>
-              </w:rPr>
-              <w:t xml:space="preserve"> </w:t>
-            </w:r>
-            <w:proofErr w:type="spellStart"/>
-            <w:r>
-              <w:rPr>
-                <w:spacing w:val="-1"/>
-                <w:sz w:val="28"/>
-                <w:szCs w:val="28"/>
-              </w:rPr>
-              <w:t>hệ</w:t>
-            </w:r>
-            <w:proofErr w:type="spellEnd"/>
-            <w:r>
-              <w:rPr>
-                <w:spacing w:val="-1"/>
-                <w:sz w:val="28"/>
-                <w:szCs w:val="28"/>
-              </w:rPr>
-              <w:t>, …</w:t>
-            </w:r>
-          </w:p>
-          <w:p>
-            <w:pPr>
-              <w:spacing w:line="360" w:lineRule="auto"/>
-              <w:rPr>
-                <w:spacing w:val="-1"/>
-                <w:sz w:val="28"/>
-                <w:szCs w:val="28"/>
-              </w:rPr>
-            </w:pPr>
-          </w:p>
-          <w:p>
-            <w:pPr>
-              <w:spacing w:line="360" w:lineRule="auto"/>
-              <w:ind w:right="1196"/>
-              <w:jc w:val="both"/>
-              <w:rPr>
-                <w:b/>
-                <w:spacing w:val="1"/>
-                <w:sz w:val="28"/>
-                <w:szCs w:val="28"/>
-              </w:rPr>
-            </w:pPr>
-          </w:p>
-        </w:tc>
-      </w:tr>
-    </w:tbl>
-    <w:p>
-      <w:pPr>
-        <w:spacing w:line="360" w:lineRule="auto"/>
-        <w:rPr>
-          <w:b/>
-          <w:spacing w:val="1"/>
-          <w:sz w:val="28"/>
-          <w:szCs w:val="28"/>
-        </w:rPr>
-      </w:pPr>
-    </w:p>
-    <w:p>
-      <w:pPr>
-        <w:pStyle w:val="234"/>
-        <w:numPr>
-          <w:ilvl w:val="1"/>
-          <w:numId w:val="2"/>
-        </w:numPr>
-        <w:outlineLvl w:val="1"/>
-        <w:rPr>
-          <w:i w:val="0"/>
-          <w:sz w:val="28"/>
-          <w:szCs w:val="28"/>
-        </w:rPr>
-      </w:pPr>
-      <w:bookmarkStart w:id="24" w:name="_Toc482463366"/>
-      <w:bookmarkStart w:id="25" w:name="_Toc69425819"/>
-      <w:r>
-        <w:rPr>
-          <w:i w:val="0"/>
-          <w:sz w:val="28"/>
-          <w:szCs w:val="28"/>
-        </w:rPr>
-        <w:t>U10 –</w:t>
-      </w:r>
-      <w:r>
-        <w:rPr>
-          <w:i w:val="0"/>
-          <w:spacing w:val="-11"/>
-          <w:sz w:val="28"/>
-          <w:szCs w:val="28"/>
-        </w:rPr>
-        <w:t xml:space="preserve"> </w:t>
-      </w:r>
-      <w:proofErr w:type="spellStart"/>
-      <w:r>
-        <w:rPr>
-          <w:i w:val="0"/>
-          <w:sz w:val="28"/>
-          <w:szCs w:val="28"/>
-        </w:rPr>
-        <w:t>Tôi</w:t>
-      </w:r>
-      <w:proofErr w:type="spellEnd"/>
-      <w:r>
-        <w:rPr>
-          <w:i w:val="0"/>
-          <w:sz w:val="28"/>
-          <w:szCs w:val="28"/>
-        </w:rPr>
-        <w:t xml:space="preserve"> </w:t>
-      </w:r>
-      <w:proofErr w:type="spellStart"/>
-      <w:r>
-        <w:rPr>
-          <w:i w:val="0"/>
-          <w:sz w:val="28"/>
-          <w:szCs w:val="28"/>
-        </w:rPr>
-        <w:t>muốn</w:t>
-      </w:r>
-      <w:proofErr w:type="spellEnd"/>
-      <w:r>
-        <w:rPr>
-          <w:i w:val="0"/>
-          <w:sz w:val="28"/>
-          <w:szCs w:val="28"/>
-        </w:rPr>
-        <w:t xml:space="preserve"> website </w:t>
-      </w:r>
-      <w:proofErr w:type="spellStart"/>
-      <w:r>
-        <w:rPr>
-          <w:i w:val="0"/>
-          <w:sz w:val="28"/>
-          <w:szCs w:val="28"/>
-        </w:rPr>
-        <w:t>dễ</w:t>
-      </w:r>
-      <w:proofErr w:type="spellEnd"/>
-      <w:r>
-        <w:rPr>
-          <w:i w:val="0"/>
-          <w:sz w:val="28"/>
-          <w:szCs w:val="28"/>
-        </w:rPr>
-        <w:t xml:space="preserve"> </w:t>
-      </w:r>
-      <w:proofErr w:type="spellStart"/>
-      <w:r>
-        <w:rPr>
-          <w:i w:val="0"/>
-          <w:sz w:val="28"/>
-          <w:szCs w:val="28"/>
-        </w:rPr>
-        <w:t>nhìn</w:t>
-      </w:r>
-      <w:proofErr w:type="spellEnd"/>
-      <w:r>
-        <w:rPr>
-          <w:i w:val="0"/>
-          <w:sz w:val="28"/>
-          <w:szCs w:val="28"/>
-        </w:rPr>
-        <w:t xml:space="preserve"> </w:t>
-      </w:r>
-      <w:proofErr w:type="spellStart"/>
-      <w:r>
-        <w:rPr>
-          <w:i w:val="0"/>
-          <w:sz w:val="28"/>
-          <w:szCs w:val="28"/>
-        </w:rPr>
-        <w:t>và</w:t>
-      </w:r>
-      <w:proofErr w:type="spellEnd"/>
-      <w:r>
-        <w:rPr>
-          <w:i w:val="0"/>
-          <w:sz w:val="28"/>
-          <w:szCs w:val="28"/>
-        </w:rPr>
-        <w:t xml:space="preserve"> </w:t>
-      </w:r>
-      <w:proofErr w:type="spellStart"/>
-      <w:r>
-        <w:rPr>
-          <w:i w:val="0"/>
-          <w:sz w:val="28"/>
-          <w:szCs w:val="28"/>
-        </w:rPr>
-        <w:t>dễ</w:t>
-      </w:r>
-      <w:proofErr w:type="spellEnd"/>
-      <w:r>
-        <w:rPr>
-          <w:i w:val="0"/>
-          <w:sz w:val="28"/>
-          <w:szCs w:val="28"/>
-        </w:rPr>
-        <w:t xml:space="preserve"> </w:t>
-      </w:r>
-      <w:proofErr w:type="spellStart"/>
-      <w:r>
-        <w:rPr>
-          <w:i w:val="0"/>
-          <w:sz w:val="28"/>
-          <w:szCs w:val="28"/>
-        </w:rPr>
-        <w:t>sử</w:t>
-      </w:r>
-      <w:proofErr w:type="spellEnd"/>
-      <w:r>
-        <w:rPr>
-          <w:i w:val="0"/>
-          <w:sz w:val="28"/>
-          <w:szCs w:val="28"/>
-        </w:rPr>
-        <w:t xml:space="preserve"> </w:t>
-      </w:r>
-      <w:proofErr w:type="spellStart"/>
-      <w:r>
-        <w:rPr>
-          <w:i w:val="0"/>
-          <w:sz w:val="28"/>
-          <w:szCs w:val="28"/>
-        </w:rPr>
-        <w:t>dụng</w:t>
-      </w:r>
-      <w:bookmarkEnd w:id="24"/>
-      <w:bookmarkEnd w:id="25"/>
+        <w:t>hàng</w:t>
+      </w:r>
       <w:proofErr w:type="spellEnd"/>
     </w:p>
     <w:tbl>
@@ -17415,6 +15204,7 @@
                 <w:sz w:val="28"/>
                 <w:szCs w:val="28"/>
               </w:rPr>
+              <w:lastRenderedPageBreak/>
               <w:t>ID</w:t>
             </w:r>
           </w:p>
@@ -17435,19 +15225,10 @@
             </w:pPr>
             <w:r>
               <w:rPr>
-                <w:b/>
-                <w:spacing w:val="33"/>
-                <w:sz w:val="28"/>
-                <w:szCs w:val="28"/>
-              </w:rPr>
-              <w:t xml:space="preserve"> </w:t>
-            </w:r>
-            <w:r>
-              <w:rPr>
-                <w:sz w:val="28"/>
-                <w:szCs w:val="28"/>
-              </w:rPr>
-              <w:t>U10</w:t>
+                <w:sz w:val="28"/>
+                <w:szCs w:val="28"/>
+              </w:rPr>
+              <w:t>U08</w:t>
             </w:r>
           </w:p>
         </w:tc>
@@ -17638,38 +15419,43 @@
             <w:proofErr w:type="spellStart"/>
             <w:r>
               <w:rPr>
-                <w:sz w:val="28"/>
-                <w:szCs w:val="28"/>
-              </w:rPr>
-              <w:t>Đăng</w:t>
-            </w:r>
-            <w:proofErr w:type="spellEnd"/>
-            <w:r>
-              <w:rPr>
-                <w:sz w:val="28"/>
-                <w:szCs w:val="28"/>
-              </w:rPr>
-              <w:t xml:space="preserve"> </w:t>
-            </w:r>
-            <w:proofErr w:type="spellStart"/>
-            <w:r>
-              <w:rPr>
-                <w:sz w:val="28"/>
-                <w:szCs w:val="28"/>
-              </w:rPr>
-              <w:t>nhập</w:t>
-            </w:r>
-            <w:proofErr w:type="spellEnd"/>
-            <w:r>
-              <w:rPr>
-                <w:sz w:val="28"/>
-                <w:szCs w:val="28"/>
-              </w:rPr>
-              <w:t xml:space="preserve"> </w:t>
-            </w:r>
-            <w:proofErr w:type="spellStart"/>
-            <w:r>
-              <w:rPr>
+                <w:spacing w:val="-13"/>
+                <w:sz w:val="28"/>
+                <w:szCs w:val="28"/>
+              </w:rPr>
+              <w:t>Người</w:t>
+            </w:r>
+            <w:proofErr w:type="spellEnd"/>
+            <w:r>
+              <w:rPr>
+                <w:spacing w:val="-13"/>
+                <w:sz w:val="28"/>
+                <w:szCs w:val="28"/>
+              </w:rPr>
+              <w:t xml:space="preserve"> </w:t>
+            </w:r>
+            <w:proofErr w:type="spellStart"/>
+            <w:r>
+              <w:rPr>
+                <w:spacing w:val="-13"/>
+                <w:sz w:val="28"/>
+                <w:szCs w:val="28"/>
+              </w:rPr>
+              <w:t>dùng</w:t>
+            </w:r>
+            <w:proofErr w:type="spellEnd"/>
+            <w:r>
+              <w:rPr>
+                <w:spacing w:val="-13"/>
+                <w:sz w:val="28"/>
+                <w:szCs w:val="28"/>
+              </w:rPr>
+              <w:t xml:space="preserve"> </w:t>
+            </w:r>
+            <w:proofErr w:type="spellStart"/>
+            <w:r>
+              <w:rPr>
+                <w:spacing w:val="-13"/>
                 <w:sz w:val="28"/>
                 <w:szCs w:val="28"/>
               </w:rPr>
@@ -17678,10 +15464,119 @@
             <w:proofErr w:type="spellEnd"/>
             <w:r>
               <w:rPr>
-                <w:sz w:val="28"/>
-                <w:szCs w:val="28"/>
-              </w:rPr>
-              <w:t xml:space="preserve"> website</w:t>
+                <w:spacing w:val="-13"/>
+                <w:sz w:val="28"/>
+                <w:szCs w:val="28"/>
+              </w:rPr>
+              <w:t xml:space="preserve"> website </w:t>
+            </w:r>
+            <w:proofErr w:type="spellStart"/>
+            <w:r>
+              <w:rPr>
+                <w:spacing w:val="-13"/>
+                <w:sz w:val="28"/>
+                <w:szCs w:val="28"/>
+              </w:rPr>
+              <w:t>và</w:t>
+            </w:r>
+            <w:proofErr w:type="spellEnd"/>
+            <w:r>
+              <w:rPr>
+                <w:spacing w:val="-13"/>
+                <w:sz w:val="28"/>
+                <w:szCs w:val="28"/>
+              </w:rPr>
+              <w:t xml:space="preserve"> </w:t>
+            </w:r>
+            <w:proofErr w:type="spellStart"/>
+            <w:r>
+              <w:rPr>
+                <w:spacing w:val="-13"/>
+                <w:sz w:val="28"/>
+                <w:szCs w:val="28"/>
+              </w:rPr>
+              <w:t>xem</w:t>
+            </w:r>
+            <w:proofErr w:type="spellEnd"/>
+            <w:r>
+              <w:rPr>
+                <w:spacing w:val="-13"/>
+                <w:sz w:val="28"/>
+                <w:szCs w:val="28"/>
+              </w:rPr>
+              <w:t xml:space="preserve"> </w:t>
+            </w:r>
+            <w:proofErr w:type="spellStart"/>
+            <w:r>
+              <w:rPr>
+                <w:spacing w:val="-13"/>
+                <w:sz w:val="28"/>
+                <w:szCs w:val="28"/>
+              </w:rPr>
+              <w:t>lịch</w:t>
+            </w:r>
+            <w:proofErr w:type="spellEnd"/>
+            <w:r>
+              <w:rPr>
+                <w:spacing w:val="-13"/>
+                <w:sz w:val="28"/>
+                <w:szCs w:val="28"/>
+              </w:rPr>
+              <w:t xml:space="preserve"> </w:t>
+            </w:r>
+            <w:proofErr w:type="spellStart"/>
+            <w:r>
+              <w:rPr>
+                <w:spacing w:val="-13"/>
+                <w:sz w:val="28"/>
+                <w:szCs w:val="28"/>
+              </w:rPr>
+              <w:t>sử</w:t>
+            </w:r>
+            <w:proofErr w:type="spellEnd"/>
+            <w:r>
+              <w:rPr>
+                <w:spacing w:val="-13"/>
+                <w:sz w:val="28"/>
+                <w:szCs w:val="28"/>
+              </w:rPr>
+              <w:t xml:space="preserve"> </w:t>
+            </w:r>
+            <w:proofErr w:type="spellStart"/>
+            <w:r>
+              <w:rPr>
+                <w:spacing w:val="-13"/>
+                <w:sz w:val="28"/>
+                <w:szCs w:val="28"/>
+              </w:rPr>
+              <w:t>mua</w:t>
+            </w:r>
+            <w:proofErr w:type="spellEnd"/>
+            <w:r>
+              <w:rPr>
+                <w:spacing w:val="-13"/>
+                <w:sz w:val="28"/>
+                <w:szCs w:val="28"/>
+              </w:rPr>
+              <w:t xml:space="preserve"> </w:t>
+            </w:r>
+            <w:proofErr w:type="spellStart"/>
+            <w:r>
+              <w:rPr>
+                <w:spacing w:val="-13"/>
+                <w:sz w:val="28"/>
+                <w:szCs w:val="28"/>
+              </w:rPr>
+              <w:t>hàng</w:t>
+            </w:r>
+            <w:proofErr w:type="spellEnd"/>
+            <w:r>
+              <w:rPr>
+                <w:spacing w:val="-13"/>
+                <w:sz w:val="28"/>
+                <w:szCs w:val="28"/>
+              </w:rPr>
+              <w:t xml:space="preserve"> </w:t>
             </w:r>
           </w:p>
         </w:tc>
@@ -17708,7 +15603,6 @@
                 <w:sz w:val="28"/>
                 <w:szCs w:val="28"/>
               </w:rPr>
-              <w:lastRenderedPageBreak/>
               <w:t>Acceptance</w:t>
             </w:r>
             <w:r>
@@ -17771,447 +15665,6 @@
           <w:p>
             <w:pPr>
               <w:spacing w:line="360" w:lineRule="auto"/>
-              <w:rPr>
-                <w:sz w:val="28"/>
-                <w:szCs w:val="28"/>
-              </w:rPr>
-            </w:pPr>
-            <w:r>
-              <w:rPr>
-                <w:sz w:val="28"/>
-                <w:szCs w:val="28"/>
-              </w:rPr>
-              <w:t xml:space="preserve">- </w:t>
-            </w:r>
-            <w:proofErr w:type="spellStart"/>
-            <w:r>
-              <w:rPr>
-                <w:sz w:val="28"/>
-                <w:szCs w:val="28"/>
-              </w:rPr>
-              <w:t>Người</w:t>
-            </w:r>
-            <w:proofErr w:type="spellEnd"/>
-            <w:r>
-              <w:rPr>
-                <w:sz w:val="28"/>
-                <w:szCs w:val="28"/>
-              </w:rPr>
-              <w:t xml:space="preserve"> </w:t>
-            </w:r>
-            <w:proofErr w:type="spellStart"/>
-            <w:r>
-              <w:rPr>
-                <w:sz w:val="28"/>
-                <w:szCs w:val="28"/>
-              </w:rPr>
-              <w:t>dùng</w:t>
-            </w:r>
-            <w:proofErr w:type="spellEnd"/>
-            <w:r>
-              <w:rPr>
-                <w:sz w:val="28"/>
-                <w:szCs w:val="28"/>
-              </w:rPr>
-              <w:t xml:space="preserve"> </w:t>
-            </w:r>
-            <w:proofErr w:type="spellStart"/>
-            <w:r>
-              <w:rPr>
-                <w:sz w:val="28"/>
-                <w:szCs w:val="28"/>
-              </w:rPr>
-              <w:t>có</w:t>
-            </w:r>
-            <w:proofErr w:type="spellEnd"/>
-            <w:r>
-              <w:rPr>
-                <w:sz w:val="28"/>
-                <w:szCs w:val="28"/>
-              </w:rPr>
-              <w:t xml:space="preserve"> </w:t>
-            </w:r>
-            <w:proofErr w:type="spellStart"/>
-            <w:r>
-              <w:rPr>
-                <w:sz w:val="28"/>
-                <w:szCs w:val="28"/>
-              </w:rPr>
-              <w:t>thể</w:t>
-            </w:r>
-            <w:proofErr w:type="spellEnd"/>
-            <w:r>
-              <w:rPr>
-                <w:sz w:val="28"/>
-                <w:szCs w:val="28"/>
-              </w:rPr>
-              <w:t xml:space="preserve"> </w:t>
-            </w:r>
-            <w:proofErr w:type="spellStart"/>
-            <w:r>
-              <w:rPr>
-                <w:sz w:val="28"/>
-                <w:szCs w:val="28"/>
-              </w:rPr>
-              <w:t>đóng</w:t>
-            </w:r>
-            <w:proofErr w:type="spellEnd"/>
-            <w:r>
-              <w:rPr>
-                <w:sz w:val="28"/>
-                <w:szCs w:val="28"/>
-              </w:rPr>
-              <w:t xml:space="preserve"> </w:t>
-            </w:r>
-            <w:proofErr w:type="spellStart"/>
-            <w:r>
-              <w:rPr>
-                <w:sz w:val="28"/>
-                <w:szCs w:val="28"/>
-              </w:rPr>
-              <w:t>góp</w:t>
-            </w:r>
-            <w:proofErr w:type="spellEnd"/>
-            <w:r>
-              <w:rPr>
-                <w:sz w:val="28"/>
-                <w:szCs w:val="28"/>
-              </w:rPr>
-              <w:t xml:space="preserve"> ý </w:t>
-            </w:r>
-            <w:proofErr w:type="spellStart"/>
-            <w:r>
-              <w:rPr>
-                <w:sz w:val="28"/>
-                <w:szCs w:val="28"/>
-              </w:rPr>
-              <w:t>kiến</w:t>
-            </w:r>
-            <w:proofErr w:type="spellEnd"/>
-            <w:r>
-              <w:rPr>
-                <w:sz w:val="28"/>
-                <w:szCs w:val="28"/>
-              </w:rPr>
-              <w:t xml:space="preserve"> </w:t>
-            </w:r>
-            <w:proofErr w:type="spellStart"/>
-            <w:r>
-              <w:rPr>
-                <w:sz w:val="28"/>
-                <w:szCs w:val="28"/>
-              </w:rPr>
-              <w:t>về</w:t>
-            </w:r>
-            <w:proofErr w:type="spellEnd"/>
-            <w:r>
-              <w:rPr>
-                <w:sz w:val="28"/>
-                <w:szCs w:val="28"/>
-              </w:rPr>
-              <w:t xml:space="preserve"> </w:t>
-            </w:r>
-            <w:proofErr w:type="spellStart"/>
-            <w:r>
-              <w:rPr>
-                <w:sz w:val="28"/>
-                <w:szCs w:val="28"/>
-              </w:rPr>
-              <w:t>giao</w:t>
-            </w:r>
-            <w:proofErr w:type="spellEnd"/>
-            <w:r>
-              <w:rPr>
-                <w:sz w:val="28"/>
-                <w:szCs w:val="28"/>
-              </w:rPr>
-              <w:t xml:space="preserve"> </w:t>
-            </w:r>
-            <w:proofErr w:type="spellStart"/>
-            <w:r>
-              <w:rPr>
-                <w:sz w:val="28"/>
-                <w:szCs w:val="28"/>
-              </w:rPr>
-              <w:t>diện</w:t>
-            </w:r>
-            <w:proofErr w:type="spellEnd"/>
-            <w:r>
-              <w:rPr>
-                <w:sz w:val="28"/>
-                <w:szCs w:val="28"/>
-              </w:rPr>
-              <w:t xml:space="preserve">, </w:t>
-            </w:r>
-            <w:proofErr w:type="spellStart"/>
-            <w:r>
-              <w:rPr>
-                <w:sz w:val="28"/>
-                <w:szCs w:val="28"/>
-              </w:rPr>
-              <w:t>hình</w:t>
-            </w:r>
-            <w:proofErr w:type="spellEnd"/>
-            <w:r>
-              <w:rPr>
-                <w:sz w:val="28"/>
-                <w:szCs w:val="28"/>
-              </w:rPr>
-              <w:t xml:space="preserve"> </w:t>
-            </w:r>
-            <w:proofErr w:type="spellStart"/>
-            <w:r>
-              <w:rPr>
-                <w:sz w:val="28"/>
-                <w:szCs w:val="28"/>
-              </w:rPr>
-              <w:t>ảnh</w:t>
-            </w:r>
-            <w:proofErr w:type="spellEnd"/>
-            <w:r>
-              <w:rPr>
-                <w:sz w:val="28"/>
-                <w:szCs w:val="28"/>
-              </w:rPr>
-              <w:t xml:space="preserve"> </w:t>
-            </w:r>
-            <w:proofErr w:type="spellStart"/>
-            <w:r>
-              <w:rPr>
-                <w:sz w:val="28"/>
-                <w:szCs w:val="28"/>
-              </w:rPr>
-              <w:t>của</w:t>
-            </w:r>
-            <w:proofErr w:type="spellEnd"/>
-            <w:r>
-              <w:rPr>
-                <w:sz w:val="28"/>
-                <w:szCs w:val="28"/>
-              </w:rPr>
-              <w:t xml:space="preserve"> website</w:t>
-            </w:r>
-          </w:p>
-          <w:p>
-            <w:pPr>
-              <w:spacing w:line="360" w:lineRule="auto"/>
-              <w:rPr>
-                <w:sz w:val="28"/>
-                <w:szCs w:val="28"/>
-              </w:rPr>
-            </w:pPr>
-            <w:r>
-              <w:rPr>
-                <w:sz w:val="28"/>
-                <w:szCs w:val="28"/>
-              </w:rPr>
-              <w:t xml:space="preserve">- QTV </w:t>
-            </w:r>
-            <w:proofErr w:type="spellStart"/>
-            <w:r>
-              <w:rPr>
-                <w:sz w:val="28"/>
-                <w:szCs w:val="28"/>
-              </w:rPr>
-              <w:t>có</w:t>
-            </w:r>
-            <w:proofErr w:type="spellEnd"/>
-            <w:r>
-              <w:rPr>
-                <w:sz w:val="28"/>
-                <w:szCs w:val="28"/>
-              </w:rPr>
-              <w:t xml:space="preserve"> </w:t>
-            </w:r>
-            <w:proofErr w:type="spellStart"/>
-            <w:r>
-              <w:rPr>
-                <w:sz w:val="28"/>
-                <w:szCs w:val="28"/>
-              </w:rPr>
-              <w:t>thể</w:t>
-            </w:r>
-            <w:proofErr w:type="spellEnd"/>
-            <w:r>
-              <w:rPr>
-                <w:sz w:val="28"/>
-                <w:szCs w:val="28"/>
-              </w:rPr>
-              <w:t xml:space="preserve"> </w:t>
-            </w:r>
-            <w:proofErr w:type="spellStart"/>
-            <w:r>
-              <w:rPr>
-                <w:sz w:val="28"/>
-                <w:szCs w:val="28"/>
-              </w:rPr>
-              <w:t>thay</w:t>
-            </w:r>
-            <w:proofErr w:type="spellEnd"/>
-            <w:r>
-              <w:rPr>
-                <w:sz w:val="28"/>
-                <w:szCs w:val="28"/>
-              </w:rPr>
-              <w:t xml:space="preserve"> </w:t>
-            </w:r>
-            <w:proofErr w:type="spellStart"/>
-            <w:r>
-              <w:rPr>
-                <w:sz w:val="28"/>
-                <w:szCs w:val="28"/>
-              </w:rPr>
-              <w:t>đổi</w:t>
-            </w:r>
-            <w:proofErr w:type="spellEnd"/>
-            <w:r>
-              <w:rPr>
-                <w:sz w:val="28"/>
-                <w:szCs w:val="28"/>
-              </w:rPr>
-              <w:t xml:space="preserve"> </w:t>
-            </w:r>
-            <w:proofErr w:type="spellStart"/>
-            <w:r>
-              <w:rPr>
-                <w:sz w:val="28"/>
-                <w:szCs w:val="28"/>
-              </w:rPr>
-              <w:t>giao</w:t>
-            </w:r>
-            <w:proofErr w:type="spellEnd"/>
-            <w:r>
-              <w:rPr>
-                <w:sz w:val="28"/>
-                <w:szCs w:val="28"/>
-              </w:rPr>
-              <w:t xml:space="preserve"> </w:t>
-            </w:r>
-            <w:proofErr w:type="spellStart"/>
-            <w:r>
-              <w:rPr>
-                <w:sz w:val="28"/>
-                <w:szCs w:val="28"/>
-              </w:rPr>
-              <w:t>diện</w:t>
-            </w:r>
-            <w:proofErr w:type="spellEnd"/>
-            <w:r>
-              <w:rPr>
-                <w:sz w:val="28"/>
-                <w:szCs w:val="28"/>
-              </w:rPr>
-              <w:t xml:space="preserve"> </w:t>
-            </w:r>
-            <w:proofErr w:type="spellStart"/>
-            <w:r>
-              <w:rPr>
-                <w:sz w:val="28"/>
-                <w:szCs w:val="28"/>
-              </w:rPr>
-              <w:t>cho</w:t>
-            </w:r>
-            <w:proofErr w:type="spellEnd"/>
-            <w:r>
-              <w:rPr>
-                <w:sz w:val="28"/>
-                <w:szCs w:val="28"/>
-              </w:rPr>
-              <w:t xml:space="preserve"> </w:t>
-            </w:r>
-            <w:proofErr w:type="spellStart"/>
-            <w:r>
-              <w:rPr>
-                <w:sz w:val="28"/>
-                <w:szCs w:val="28"/>
-              </w:rPr>
-              <w:t>dễ</w:t>
-            </w:r>
-            <w:proofErr w:type="spellEnd"/>
-            <w:r>
-              <w:rPr>
-                <w:sz w:val="28"/>
-                <w:szCs w:val="28"/>
-              </w:rPr>
-              <w:t xml:space="preserve"> </w:t>
-            </w:r>
-            <w:proofErr w:type="spellStart"/>
-            <w:r>
-              <w:rPr>
-                <w:sz w:val="28"/>
-                <w:szCs w:val="28"/>
-              </w:rPr>
-              <w:t>nhìn</w:t>
-            </w:r>
-            <w:proofErr w:type="spellEnd"/>
-            <w:r>
-              <w:rPr>
-                <w:sz w:val="28"/>
-                <w:szCs w:val="28"/>
-              </w:rPr>
-              <w:t xml:space="preserve"> </w:t>
-            </w:r>
-            <w:proofErr w:type="spellStart"/>
-            <w:r>
-              <w:rPr>
-                <w:sz w:val="28"/>
-                <w:szCs w:val="28"/>
-              </w:rPr>
-              <w:t>và</w:t>
-            </w:r>
-            <w:proofErr w:type="spellEnd"/>
-            <w:r>
-              <w:rPr>
-                <w:sz w:val="28"/>
-                <w:szCs w:val="28"/>
-              </w:rPr>
-              <w:t xml:space="preserve"> </w:t>
-            </w:r>
-            <w:proofErr w:type="spellStart"/>
-            <w:r>
-              <w:rPr>
-                <w:sz w:val="28"/>
-                <w:szCs w:val="28"/>
-              </w:rPr>
-              <w:t>phù</w:t>
-            </w:r>
-            <w:proofErr w:type="spellEnd"/>
-            <w:r>
-              <w:rPr>
-                <w:sz w:val="28"/>
-                <w:szCs w:val="28"/>
-              </w:rPr>
-              <w:t xml:space="preserve"> </w:t>
-            </w:r>
-            <w:proofErr w:type="spellStart"/>
-            <w:r>
-              <w:rPr>
-                <w:sz w:val="28"/>
-                <w:szCs w:val="28"/>
-              </w:rPr>
-              <w:t>hợp</w:t>
-            </w:r>
-            <w:proofErr w:type="spellEnd"/>
-            <w:r>
-              <w:rPr>
-                <w:sz w:val="28"/>
-                <w:szCs w:val="28"/>
-              </w:rPr>
-              <w:t xml:space="preserve"> </w:t>
-            </w:r>
-            <w:proofErr w:type="spellStart"/>
-            <w:r>
-              <w:rPr>
-                <w:sz w:val="28"/>
-                <w:szCs w:val="28"/>
-              </w:rPr>
-              <w:t>hơn</w:t>
-            </w:r>
-            <w:proofErr w:type="spellEnd"/>
-          </w:p>
-          <w:p>
-            <w:pPr>
-              <w:spacing w:line="360" w:lineRule="auto"/>
               <w:ind w:right="1196"/>
               <w:jc w:val="both"/>
               <w:rPr>
@@ -18221,6 +15674,237 @@
                 <w:szCs w:val="28"/>
               </w:rPr>
             </w:pPr>
+            <w:r>
+              <w:rPr>
+                <w:sz w:val="28"/>
+                <w:szCs w:val="28"/>
+              </w:rPr>
+              <w:t>-</w:t>
+            </w:r>
+            <w:proofErr w:type="spellStart"/>
+            <w:r>
+              <w:rPr>
+                <w:sz w:val="28"/>
+                <w:szCs w:val="28"/>
+              </w:rPr>
+              <w:t>Khi</w:t>
+            </w:r>
+            <w:proofErr w:type="spellEnd"/>
+            <w:r>
+              <w:rPr>
+                <w:sz w:val="28"/>
+                <w:szCs w:val="28"/>
+              </w:rPr>
+              <w:t xml:space="preserve"> </w:t>
+            </w:r>
+            <w:proofErr w:type="spellStart"/>
+            <w:r>
+              <w:rPr>
+                <w:sz w:val="28"/>
+                <w:szCs w:val="28"/>
+              </w:rPr>
+              <w:t>người</w:t>
+            </w:r>
+            <w:proofErr w:type="spellEnd"/>
+            <w:r>
+              <w:rPr>
+                <w:sz w:val="28"/>
+                <w:szCs w:val="28"/>
+              </w:rPr>
+              <w:t xml:space="preserve"> </w:t>
+            </w:r>
+            <w:proofErr w:type="spellStart"/>
+            <w:r>
+              <w:rPr>
+                <w:sz w:val="28"/>
+                <w:szCs w:val="28"/>
+              </w:rPr>
+              <w:t>dùng</w:t>
+            </w:r>
+            <w:proofErr w:type="spellEnd"/>
+            <w:r>
+              <w:rPr>
+                <w:sz w:val="28"/>
+                <w:szCs w:val="28"/>
+              </w:rPr>
+              <w:t xml:space="preserve"> </w:t>
+            </w:r>
+            <w:proofErr w:type="spellStart"/>
+            <w:r>
+              <w:rPr>
+                <w:sz w:val="28"/>
+                <w:szCs w:val="28"/>
+              </w:rPr>
+              <w:t>đã</w:t>
+            </w:r>
+            <w:proofErr w:type="spellEnd"/>
+            <w:r>
+              <w:rPr>
+                <w:sz w:val="28"/>
+                <w:szCs w:val="28"/>
+              </w:rPr>
+              <w:t xml:space="preserve"> </w:t>
+            </w:r>
+            <w:proofErr w:type="spellStart"/>
+            <w:r>
+              <w:rPr>
+                <w:sz w:val="28"/>
+                <w:szCs w:val="28"/>
+              </w:rPr>
+              <w:t>nhập</w:t>
+            </w:r>
+            <w:proofErr w:type="spellEnd"/>
+            <w:r>
+              <w:rPr>
+                <w:sz w:val="28"/>
+                <w:szCs w:val="28"/>
+              </w:rPr>
+              <w:t xml:space="preserve"> </w:t>
+            </w:r>
+            <w:proofErr w:type="spellStart"/>
+            <w:r>
+              <w:rPr>
+                <w:sz w:val="28"/>
+                <w:szCs w:val="28"/>
+              </w:rPr>
+              <w:t>mã</w:t>
+            </w:r>
+            <w:proofErr w:type="spellEnd"/>
+            <w:r>
+              <w:rPr>
+                <w:sz w:val="28"/>
+                <w:szCs w:val="28"/>
+              </w:rPr>
+              <w:t xml:space="preserve"> </w:t>
+            </w:r>
+            <w:proofErr w:type="spellStart"/>
+            <w:r>
+              <w:rPr>
+                <w:sz w:val="28"/>
+                <w:szCs w:val="28"/>
+              </w:rPr>
+              <w:t>giới</w:t>
+            </w:r>
+            <w:proofErr w:type="spellEnd"/>
+            <w:r>
+              <w:rPr>
+                <w:sz w:val="28"/>
+                <w:szCs w:val="28"/>
+              </w:rPr>
+              <w:t xml:space="preserve"> </w:t>
+            </w:r>
+            <w:proofErr w:type="spellStart"/>
+            <w:r>
+              <w:rPr>
+                <w:sz w:val="28"/>
+                <w:szCs w:val="28"/>
+              </w:rPr>
+              <w:t>thiệu</w:t>
+            </w:r>
+            <w:proofErr w:type="spellEnd"/>
+            <w:r>
+              <w:rPr>
+                <w:sz w:val="28"/>
+                <w:szCs w:val="28"/>
+              </w:rPr>
+              <w:t xml:space="preserve"> </w:t>
+            </w:r>
+            <w:proofErr w:type="spellStart"/>
+            <w:r>
+              <w:rPr>
+                <w:sz w:val="28"/>
+                <w:szCs w:val="28"/>
+              </w:rPr>
+              <w:t>thì</w:t>
+            </w:r>
+            <w:proofErr w:type="spellEnd"/>
+            <w:r>
+              <w:rPr>
+                <w:sz w:val="28"/>
+                <w:szCs w:val="28"/>
+              </w:rPr>
+              <w:t xml:space="preserve"> </w:t>
+            </w:r>
+            <w:proofErr w:type="spellStart"/>
+            <w:r>
+              <w:rPr>
+                <w:sz w:val="28"/>
+                <w:szCs w:val="28"/>
+              </w:rPr>
+              <w:t>không</w:t>
+            </w:r>
+            <w:proofErr w:type="spellEnd"/>
+            <w:r>
+              <w:rPr>
+                <w:sz w:val="28"/>
+                <w:szCs w:val="28"/>
+              </w:rPr>
+              <w:t xml:space="preserve"> </w:t>
+            </w:r>
+            <w:proofErr w:type="spellStart"/>
+            <w:r>
+              <w:rPr>
+                <w:sz w:val="28"/>
+                <w:szCs w:val="28"/>
+              </w:rPr>
+              <w:t>thể</w:t>
+            </w:r>
+            <w:proofErr w:type="spellEnd"/>
+            <w:r>
+              <w:rPr>
+                <w:sz w:val="28"/>
+                <w:szCs w:val="28"/>
+              </w:rPr>
+              <w:t xml:space="preserve"> </w:t>
+            </w:r>
+            <w:proofErr w:type="spellStart"/>
+            <w:r>
+              <w:rPr>
+                <w:sz w:val="28"/>
+                <w:szCs w:val="28"/>
+              </w:rPr>
+              <w:t>thay</w:t>
+            </w:r>
+            <w:proofErr w:type="spellEnd"/>
+            <w:r>
+              <w:rPr>
+                <w:sz w:val="28"/>
+                <w:szCs w:val="28"/>
+              </w:rPr>
+              <w:t xml:space="preserve"> </w:t>
+            </w:r>
+            <w:proofErr w:type="spellStart"/>
+            <w:r>
+              <w:rPr>
+                <w:sz w:val="28"/>
+                <w:szCs w:val="28"/>
+              </w:rPr>
+              <w:t>đổi</w:t>
+            </w:r>
+            <w:proofErr w:type="spellEnd"/>
+            <w:r>
+              <w:rPr>
+                <w:sz w:val="28"/>
+                <w:szCs w:val="28"/>
+              </w:rPr>
+              <w:t xml:space="preserve"> </w:t>
+            </w:r>
+            <w:proofErr w:type="spellStart"/>
+            <w:r>
+              <w:rPr>
+                <w:sz w:val="28"/>
+                <w:szCs w:val="28"/>
+              </w:rPr>
+              <w:t>được</w:t>
+            </w:r>
+            <w:proofErr w:type="spellEnd"/>
+            <w:r>
+              <w:rPr>
+                <w:sz w:val="28"/>
+                <w:szCs w:val="28"/>
+              </w:rPr>
+              <w:t>.</w:t>
+            </w:r>
           </w:p>
         </w:tc>
       </w:tr>
@@ -18228,7 +15912,6 @@
     <w:p>
       <w:pPr>
         <w:spacing w:line="360" w:lineRule="auto"/>
-        <w:ind w:left="2692" w:right="232" w:hanging="2520"/>
         <w:rPr>
           <w:sz w:val="28"/>
           <w:szCs w:val="28"/>
@@ -18249,16 +15932,27 @@
           <w:szCs w:val="28"/>
         </w:rPr>
       </w:pPr>
-      <w:bookmarkStart w:id="26" w:name="_Toc482463367"/>
-      <w:bookmarkStart w:id="27" w:name="_Toc69425820"/>
+      <w:bookmarkStart w:id="21" w:name="_Toc482463363"/>
+      <w:bookmarkStart w:id="22" w:name="_Toc69425818"/>
       <w:r>
         <w:rPr>
           <w:i w:val="0"/>
-          <w:sz w:val="28"/>
-          <w:szCs w:val="28"/>
-        </w:rPr>
-        <w:t xml:space="preserve">U11 – </w:t>
-      </w:r>
+          <w:spacing w:val="16"/>
+          <w:sz w:val="28"/>
+          <w:szCs w:val="28"/>
+        </w:rPr>
+        <w:t>U</w:t>
+      </w:r>
+      <w:r>
+        <w:rPr>
+          <w:i w:val="0"/>
+          <w:sz w:val="28"/>
+          <w:szCs w:val="28"/>
+        </w:rPr>
+        <w:t xml:space="preserve">09 – </w:t>
+      </w:r>
+      <w:bookmarkEnd w:id="21"/>
+      <w:bookmarkEnd w:id="22"/>
       <w:proofErr w:type="spellStart"/>
       <w:r>
         <w:rPr>
@@ -18266,7 +15960,7 @@
           <w:sz w:val="28"/>
           <w:szCs w:val="28"/>
         </w:rPr>
-        <w:t>Tôi</w:t>
+        <w:t>Quản</w:t>
       </w:r>
       <w:proofErr w:type="spellEnd"/>
       <w:r>
@@ -18284,7 +15978,7 @@
           <w:sz w:val="28"/>
           <w:szCs w:val="28"/>
         </w:rPr>
-        <w:t>có</w:t>
+        <w:t>lý</w:t>
       </w:r>
       <w:proofErr w:type="spellEnd"/>
       <w:r>
@@ -18302,7 +15996,7 @@
           <w:sz w:val="28"/>
           <w:szCs w:val="28"/>
         </w:rPr>
-        <w:t>thể</w:t>
+        <w:t>thông</w:t>
       </w:r>
       <w:proofErr w:type="spellEnd"/>
       <w:r>
@@ -18311,6 +16005,24 @@
           <w:sz w:val="28"/>
           <w:szCs w:val="28"/>
         </w:rPr>
+        <w:t xml:space="preserve"> tin </w:t>
+      </w:r>
+      <w:proofErr w:type="spellStart"/>
+      <w:r>
+        <w:rPr>
+          <w:i w:val="0"/>
+          <w:sz w:val="28"/>
+          <w:szCs w:val="28"/>
+        </w:rPr>
+        <w:t>cá</w:t>
+      </w:r>
+      <w:proofErr w:type="spellEnd"/>
+      <w:r>
+        <w:rPr>
+          <w:i w:val="0"/>
+          <w:sz w:val="28"/>
+          <w:szCs w:val="28"/>
+        </w:rPr>
         <w:t xml:space="preserve"> </w:t>
       </w:r>
       <w:proofErr w:type="spellStart"/>
@@ -18320,73 +16032,9 @@
           <w:sz w:val="28"/>
           <w:szCs w:val="28"/>
         </w:rPr>
-        <w:t>nghe</w:t>
+        <w:t>nhân</w:t>
       </w:r>
       <w:proofErr w:type="spellEnd"/>
-      <w:r>
-        <w:rPr>
-          <w:i w:val="0"/>
-          <w:sz w:val="28"/>
-          <w:szCs w:val="28"/>
-        </w:rPr>
-        <w:t xml:space="preserve"> </w:t>
-      </w:r>
-      <w:proofErr w:type="spellStart"/>
-      <w:r>
-        <w:rPr>
-          <w:i w:val="0"/>
-          <w:sz w:val="28"/>
-          <w:szCs w:val="28"/>
-        </w:rPr>
-        <w:t>nhạc</w:t>
-      </w:r>
-      <w:proofErr w:type="spellEnd"/>
-      <w:r>
-        <w:rPr>
-          <w:i w:val="0"/>
-          <w:sz w:val="28"/>
-          <w:szCs w:val="28"/>
-        </w:rPr>
-        <w:t xml:space="preserve"> </w:t>
-      </w:r>
-      <w:proofErr w:type="spellStart"/>
-      <w:r>
-        <w:rPr>
-          <w:i w:val="0"/>
-          <w:sz w:val="28"/>
-          <w:szCs w:val="28"/>
-        </w:rPr>
-        <w:t>nền</w:t>
-      </w:r>
-      <w:proofErr w:type="spellEnd"/>
-      <w:r>
-        <w:rPr>
-          <w:i w:val="0"/>
-          <w:sz w:val="28"/>
-          <w:szCs w:val="28"/>
-        </w:rPr>
-        <w:t xml:space="preserve"> </w:t>
-      </w:r>
-      <w:proofErr w:type="spellStart"/>
-      <w:r>
-        <w:rPr>
-          <w:i w:val="0"/>
-          <w:sz w:val="28"/>
-          <w:szCs w:val="28"/>
-        </w:rPr>
-        <w:t>của</w:t>
-      </w:r>
-      <w:proofErr w:type="spellEnd"/>
-      <w:r>
-        <w:rPr>
-          <w:i w:val="0"/>
-          <w:sz w:val="28"/>
-          <w:szCs w:val="28"/>
-        </w:rPr>
-        <w:t xml:space="preserve"> website</w:t>
-      </w:r>
-      <w:bookmarkEnd w:id="26"/>
-      <w:bookmarkEnd w:id="27"/>
     </w:p>
     <w:tbl>
       <w:tblPr>
@@ -18454,7 +16102,7 @@
                 <w:sz w:val="28"/>
                 <w:szCs w:val="28"/>
               </w:rPr>
-              <w:t>U11</w:t>
+              <w:t>U09</w:t>
             </w:r>
           </w:p>
         </w:tc>
@@ -18528,6 +16176,7 @@
           <w:p>
             <w:pPr>
               <w:spacing w:line="360" w:lineRule="auto"/>
+              <w:ind w:right="1196"/>
               <w:jc w:val="both"/>
               <w:rPr>
                 <w:b/>
@@ -18632,6 +16281,7 @@
           <w:p>
             <w:pPr>
               <w:spacing w:line="360" w:lineRule="auto"/>
+              <w:ind w:right="1196"/>
               <w:jc w:val="both"/>
               <w:rPr>
                 <w:b/>
@@ -18755,7 +16405,7 @@
                 <w:sz w:val="28"/>
                 <w:szCs w:val="28"/>
               </w:rPr>
-              <w:t>nghe</w:t>
+              <w:t>xem</w:t>
             </w:r>
             <w:proofErr w:type="spellEnd"/>
             <w:r>
@@ -18773,7 +16423,7 @@
                 <w:sz w:val="28"/>
                 <w:szCs w:val="28"/>
               </w:rPr>
-              <w:t>nhạc</w:t>
+              <w:t>thông</w:t>
             </w:r>
             <w:proofErr w:type="spellEnd"/>
             <w:r>
@@ -18782,7 +16432,7 @@
                 <w:sz w:val="28"/>
                 <w:szCs w:val="28"/>
               </w:rPr>
-              <w:t xml:space="preserve"> </w:t>
+              <w:t xml:space="preserve"> tin </w:t>
             </w:r>
             <w:proofErr w:type="spellStart"/>
             <w:r>
@@ -18791,7 +16441,7 @@
                 <w:sz w:val="28"/>
                 <w:szCs w:val="28"/>
               </w:rPr>
-              <w:t>nền</w:t>
+              <w:t>của</w:t>
             </w:r>
             <w:proofErr w:type="spellEnd"/>
             <w:r>
@@ -18809,7 +16459,1695 @@
                 <w:sz w:val="28"/>
                 <w:szCs w:val="28"/>
               </w:rPr>
-              <w:t>của</w:t>
+              <w:t>tài</w:t>
+            </w:r>
+            <w:proofErr w:type="spellEnd"/>
+            <w:r>
+              <w:rPr>
+                <w:spacing w:val="-13"/>
+                <w:sz w:val="28"/>
+                <w:szCs w:val="28"/>
+              </w:rPr>
+              <w:t xml:space="preserve"> </w:t>
+            </w:r>
+            <w:proofErr w:type="spellStart"/>
+            <w:r>
+              <w:rPr>
+                <w:spacing w:val="-13"/>
+                <w:sz w:val="28"/>
+                <w:szCs w:val="28"/>
+              </w:rPr>
+              <w:t>khoản</w:t>
+            </w:r>
+            <w:proofErr w:type="spellEnd"/>
+            <w:r>
+              <w:rPr>
+                <w:spacing w:val="-13"/>
+                <w:sz w:val="28"/>
+                <w:szCs w:val="28"/>
+              </w:rPr>
+              <w:t xml:space="preserve"> </w:t>
+            </w:r>
+            <w:proofErr w:type="spellStart"/>
+            <w:r>
+              <w:rPr>
+                <w:spacing w:val="-13"/>
+                <w:sz w:val="28"/>
+                <w:szCs w:val="28"/>
+              </w:rPr>
+              <w:t>cá</w:t>
+            </w:r>
+            <w:proofErr w:type="spellEnd"/>
+            <w:r>
+              <w:rPr>
+                <w:spacing w:val="-13"/>
+                <w:sz w:val="28"/>
+                <w:szCs w:val="28"/>
+              </w:rPr>
+              <w:t xml:space="preserve"> </w:t>
+            </w:r>
+            <w:proofErr w:type="spellStart"/>
+            <w:r>
+              <w:rPr>
+                <w:spacing w:val="-13"/>
+                <w:sz w:val="28"/>
+                <w:szCs w:val="28"/>
+              </w:rPr>
+              <w:t>nhân</w:t>
+            </w:r>
+            <w:proofErr w:type="spellEnd"/>
+          </w:p>
+        </w:tc>
+      </w:tr>
+      <w:tr>
+        <w:tc>
+          <w:tcPr>
+            <w:tcW w:w="2696" w:type="dxa"/>
+          </w:tcPr>
+          <w:p>
+            <w:pPr>
+              <w:spacing w:line="360" w:lineRule="auto"/>
+              <w:ind w:right="1196"/>
+              <w:jc w:val="both"/>
+              <w:rPr>
+                <w:b/>
+                <w:sz w:val="28"/>
+                <w:szCs w:val="28"/>
+              </w:rPr>
+            </w:pPr>
+            <w:r>
+              <w:rPr>
+                <w:b/>
+                <w:sz w:val="28"/>
+                <w:szCs w:val="28"/>
+              </w:rPr>
+              <w:t>Acceptance</w:t>
+            </w:r>
+            <w:r>
+              <w:rPr>
+                <w:b/>
+                <w:spacing w:val="1"/>
+                <w:sz w:val="28"/>
+                <w:szCs w:val="28"/>
+              </w:rPr>
+              <w:t xml:space="preserve"> </w:t>
+            </w:r>
+            <w:r>
+              <w:rPr>
+                <w:b/>
+                <w:sz w:val="28"/>
+                <w:szCs w:val="28"/>
+              </w:rPr>
+              <w:t>Cr</w:t>
+            </w:r>
+            <w:r>
+              <w:rPr>
+                <w:b/>
+                <w:spacing w:val="-1"/>
+                <w:sz w:val="28"/>
+                <w:szCs w:val="28"/>
+              </w:rPr>
+              <w:t>i</w:t>
+            </w:r>
+            <w:r>
+              <w:rPr>
+                <w:b/>
+                <w:sz w:val="28"/>
+                <w:szCs w:val="28"/>
+              </w:rPr>
+              <w:t>ter</w:t>
+            </w:r>
+            <w:r>
+              <w:rPr>
+                <w:b/>
+                <w:spacing w:val="-1"/>
+                <w:sz w:val="28"/>
+                <w:szCs w:val="28"/>
+              </w:rPr>
+              <w:t>i</w:t>
+            </w:r>
+            <w:r>
+              <w:rPr>
+                <w:b/>
+                <w:sz w:val="28"/>
+                <w:szCs w:val="28"/>
+              </w:rPr>
+              <w:t>a</w:t>
+            </w:r>
+          </w:p>
+        </w:tc>
+        <w:tc>
+          <w:tcPr>
+            <w:tcW w:w="7398" w:type="dxa"/>
+          </w:tcPr>
+          <w:p>
+            <w:pPr>
+              <w:spacing w:line="360" w:lineRule="auto"/>
+              <w:ind w:right="1196"/>
+              <w:jc w:val="both"/>
+              <w:rPr>
+                <w:sz w:val="28"/>
+                <w:szCs w:val="28"/>
+              </w:rPr>
+            </w:pPr>
+            <w:r>
+              <w:rPr>
+                <w:sz w:val="28"/>
+                <w:szCs w:val="28"/>
+              </w:rPr>
+              <w:t xml:space="preserve">- </w:t>
+            </w:r>
+            <w:proofErr w:type="spellStart"/>
+            <w:r>
+              <w:rPr>
+                <w:sz w:val="28"/>
+                <w:szCs w:val="28"/>
+              </w:rPr>
+              <w:t>Người</w:t>
+            </w:r>
+            <w:proofErr w:type="spellEnd"/>
+            <w:r>
+              <w:rPr>
+                <w:sz w:val="28"/>
+                <w:szCs w:val="28"/>
+              </w:rPr>
+              <w:t xml:space="preserve"> </w:t>
+            </w:r>
+            <w:proofErr w:type="spellStart"/>
+            <w:r>
+              <w:rPr>
+                <w:sz w:val="28"/>
+                <w:szCs w:val="28"/>
+              </w:rPr>
+              <w:t>dùng</w:t>
+            </w:r>
+            <w:proofErr w:type="spellEnd"/>
+            <w:r>
+              <w:rPr>
+                <w:sz w:val="28"/>
+                <w:szCs w:val="28"/>
+              </w:rPr>
+              <w:t xml:space="preserve"> </w:t>
+            </w:r>
+            <w:proofErr w:type="spellStart"/>
+            <w:r>
+              <w:rPr>
+                <w:sz w:val="28"/>
+                <w:szCs w:val="28"/>
+              </w:rPr>
+              <w:t>có</w:t>
+            </w:r>
+            <w:proofErr w:type="spellEnd"/>
+            <w:r>
+              <w:rPr>
+                <w:sz w:val="28"/>
+                <w:szCs w:val="28"/>
+              </w:rPr>
+              <w:t xml:space="preserve"> </w:t>
+            </w:r>
+            <w:proofErr w:type="spellStart"/>
+            <w:r>
+              <w:rPr>
+                <w:sz w:val="28"/>
+                <w:szCs w:val="28"/>
+              </w:rPr>
+              <w:t>thể</w:t>
+            </w:r>
+            <w:proofErr w:type="spellEnd"/>
+            <w:r>
+              <w:rPr>
+                <w:sz w:val="28"/>
+                <w:szCs w:val="28"/>
+              </w:rPr>
+              <w:t xml:space="preserve"> </w:t>
+            </w:r>
+            <w:proofErr w:type="spellStart"/>
+            <w:r>
+              <w:rPr>
+                <w:sz w:val="28"/>
+                <w:szCs w:val="28"/>
+              </w:rPr>
+              <w:t>thay</w:t>
+            </w:r>
+            <w:proofErr w:type="spellEnd"/>
+            <w:r>
+              <w:rPr>
+                <w:sz w:val="28"/>
+                <w:szCs w:val="28"/>
+              </w:rPr>
+              <w:t xml:space="preserve"> </w:t>
+            </w:r>
+            <w:proofErr w:type="spellStart"/>
+            <w:r>
+              <w:rPr>
+                <w:sz w:val="28"/>
+                <w:szCs w:val="28"/>
+              </w:rPr>
+              <w:t>đổi</w:t>
+            </w:r>
+            <w:proofErr w:type="spellEnd"/>
+            <w:r>
+              <w:rPr>
+                <w:sz w:val="28"/>
+                <w:szCs w:val="28"/>
+              </w:rPr>
+              <w:t xml:space="preserve"> </w:t>
+            </w:r>
+            <w:proofErr w:type="spellStart"/>
+            <w:r>
+              <w:rPr>
+                <w:sz w:val="28"/>
+                <w:szCs w:val="28"/>
+              </w:rPr>
+              <w:t>thông</w:t>
+            </w:r>
+            <w:proofErr w:type="spellEnd"/>
+            <w:r>
+              <w:rPr>
+                <w:sz w:val="28"/>
+                <w:szCs w:val="28"/>
+              </w:rPr>
+              <w:t xml:space="preserve"> tin </w:t>
+            </w:r>
+            <w:proofErr w:type="spellStart"/>
+            <w:r>
+              <w:rPr>
+                <w:sz w:val="28"/>
+                <w:szCs w:val="28"/>
+              </w:rPr>
+              <w:t>cá</w:t>
+            </w:r>
+            <w:proofErr w:type="spellEnd"/>
+            <w:r>
+              <w:rPr>
+                <w:sz w:val="28"/>
+                <w:szCs w:val="28"/>
+              </w:rPr>
+              <w:t xml:space="preserve"> </w:t>
+            </w:r>
+            <w:proofErr w:type="spellStart"/>
+            <w:r>
+              <w:rPr>
+                <w:sz w:val="28"/>
+                <w:szCs w:val="28"/>
+              </w:rPr>
+              <w:t>nhân</w:t>
+            </w:r>
+            <w:proofErr w:type="spellEnd"/>
+            <w:r>
+              <w:rPr>
+                <w:sz w:val="28"/>
+                <w:szCs w:val="28"/>
+              </w:rPr>
+              <w:t>.</w:t>
+            </w:r>
+          </w:p>
+          <w:p>
+            <w:pPr>
+              <w:spacing w:line="360" w:lineRule="auto"/>
+              <w:rPr>
+                <w:spacing w:val="-1"/>
+                <w:sz w:val="28"/>
+                <w:szCs w:val="28"/>
+              </w:rPr>
+            </w:pPr>
+          </w:p>
+          <w:p>
+            <w:pPr>
+              <w:spacing w:line="360" w:lineRule="auto"/>
+              <w:ind w:right="1196"/>
+              <w:jc w:val="both"/>
+              <w:rPr>
+                <w:b/>
+                <w:spacing w:val="1"/>
+                <w:sz w:val="28"/>
+                <w:szCs w:val="28"/>
+              </w:rPr>
+            </w:pPr>
+          </w:p>
+        </w:tc>
+      </w:tr>
+    </w:tbl>
+    <w:p>
+      <w:pPr>
+        <w:spacing w:line="360" w:lineRule="auto"/>
+        <w:rPr>
+          <w:b/>
+          <w:spacing w:val="1"/>
+          <w:sz w:val="28"/>
+          <w:szCs w:val="28"/>
+        </w:rPr>
+      </w:pPr>
+    </w:p>
+    <w:p>
+      <w:pPr>
+        <w:pStyle w:val="234"/>
+        <w:numPr>
+          <w:ilvl w:val="1"/>
+          <w:numId w:val="2"/>
+        </w:numPr>
+        <w:outlineLvl w:val="1"/>
+        <w:rPr>
+          <w:i w:val="0"/>
+          <w:sz w:val="28"/>
+          <w:szCs w:val="28"/>
+        </w:rPr>
+      </w:pPr>
+      <w:bookmarkStart w:id="23" w:name="_Toc482463366"/>
+      <w:bookmarkStart w:id="24" w:name="_Toc69425819"/>
+      <w:r>
+        <w:rPr>
+          <w:i w:val="0"/>
+          <w:sz w:val="28"/>
+          <w:szCs w:val="28"/>
+        </w:rPr>
+        <w:t xml:space="preserve">U10 </w:t>
+      </w:r>
+      <w:r>
+        <w:rPr>
+          <w:i w:val="0"/>
+          <w:color w:val="FF0000"/>
+          <w:sz w:val="28"/>
+          <w:szCs w:val="28"/>
+        </w:rPr>
+        <w:t>–</w:t>
+      </w:r>
+      <w:r>
+        <w:rPr>
+          <w:i w:val="0"/>
+          <w:color w:val="FF0000"/>
+          <w:spacing w:val="-11"/>
+          <w:sz w:val="28"/>
+          <w:szCs w:val="28"/>
+        </w:rPr>
+        <w:t xml:space="preserve"> </w:t>
+      </w:r>
+      <w:r>
+        <w:rPr>
+          <w:i w:val="0"/>
+          <w:color w:val="FF0000"/>
+          <w:sz w:val="28"/>
+          <w:szCs w:val="28"/>
+        </w:rPr>
+        <w:t>Website</w:t>
+      </w:r>
+      <w:r>
+        <w:rPr>
+          <w:i w:val="0"/>
+          <w:color w:val="FF0000"/>
+          <w:sz w:val="28"/>
+          <w:szCs w:val="28"/>
+        </w:rPr>
+        <w:t xml:space="preserve"> </w:t>
+      </w:r>
+      <w:proofErr w:type="spellStart"/>
+      <w:r>
+        <w:rPr>
+          <w:i w:val="0"/>
+          <w:color w:val="FF0000"/>
+          <w:sz w:val="28"/>
+          <w:szCs w:val="28"/>
+        </w:rPr>
+        <w:t>dễ</w:t>
+      </w:r>
+      <w:proofErr w:type="spellEnd"/>
+      <w:r>
+        <w:rPr>
+          <w:i w:val="0"/>
+          <w:color w:val="FF0000"/>
+          <w:sz w:val="28"/>
+          <w:szCs w:val="28"/>
+        </w:rPr>
+        <w:t xml:space="preserve"> </w:t>
+      </w:r>
+      <w:proofErr w:type="spellStart"/>
+      <w:r>
+        <w:rPr>
+          <w:i w:val="0"/>
+          <w:color w:val="FF0000"/>
+          <w:sz w:val="28"/>
+          <w:szCs w:val="28"/>
+        </w:rPr>
+        <w:t>nhìn</w:t>
+      </w:r>
+      <w:proofErr w:type="spellEnd"/>
+      <w:r>
+        <w:rPr>
+          <w:i w:val="0"/>
+          <w:color w:val="FF0000"/>
+          <w:sz w:val="28"/>
+          <w:szCs w:val="28"/>
+        </w:rPr>
+        <w:t xml:space="preserve"> </w:t>
+      </w:r>
+      <w:proofErr w:type="spellStart"/>
+      <w:r>
+        <w:rPr>
+          <w:i w:val="0"/>
+          <w:color w:val="FF0000"/>
+          <w:sz w:val="28"/>
+          <w:szCs w:val="28"/>
+        </w:rPr>
+        <w:t>và</w:t>
+      </w:r>
+      <w:proofErr w:type="spellEnd"/>
+      <w:r>
+        <w:rPr>
+          <w:i w:val="0"/>
+          <w:color w:val="FF0000"/>
+          <w:sz w:val="28"/>
+          <w:szCs w:val="28"/>
+        </w:rPr>
+        <w:t xml:space="preserve"> </w:t>
+      </w:r>
+      <w:proofErr w:type="spellStart"/>
+      <w:r>
+        <w:rPr>
+          <w:i w:val="0"/>
+          <w:color w:val="FF0000"/>
+          <w:sz w:val="28"/>
+          <w:szCs w:val="28"/>
+        </w:rPr>
+        <w:t>dễ</w:t>
+      </w:r>
+      <w:proofErr w:type="spellEnd"/>
+      <w:r>
+        <w:rPr>
+          <w:i w:val="0"/>
+          <w:color w:val="FF0000"/>
+          <w:sz w:val="28"/>
+          <w:szCs w:val="28"/>
+        </w:rPr>
+        <w:t xml:space="preserve"> </w:t>
+      </w:r>
+      <w:proofErr w:type="spellStart"/>
+      <w:r>
+        <w:rPr>
+          <w:i w:val="0"/>
+          <w:color w:val="FF0000"/>
+          <w:sz w:val="28"/>
+          <w:szCs w:val="28"/>
+        </w:rPr>
+        <w:t>sử</w:t>
+      </w:r>
+      <w:proofErr w:type="spellEnd"/>
+      <w:r>
+        <w:rPr>
+          <w:i w:val="0"/>
+          <w:color w:val="FF0000"/>
+          <w:sz w:val="28"/>
+          <w:szCs w:val="28"/>
+        </w:rPr>
+        <w:t xml:space="preserve"> </w:t>
+      </w:r>
+      <w:proofErr w:type="spellStart"/>
+      <w:r>
+        <w:rPr>
+          <w:i w:val="0"/>
+          <w:color w:val="FF0000"/>
+          <w:sz w:val="28"/>
+          <w:szCs w:val="28"/>
+        </w:rPr>
+        <w:t>dụng</w:t>
+      </w:r>
+      <w:bookmarkEnd w:id="23"/>
+      <w:bookmarkEnd w:id="24"/>
+      <w:proofErr w:type="spellEnd"/>
+    </w:p>
+    <w:tbl>
+      <w:tblPr>
+        <w:tblStyle w:val="TableGrid"/>
+        <w:tblW w:w="0" w:type="auto"/>
+        <w:tblInd w:w="116" w:type="dxa"/>
+        <w:tblBorders>
+          <w:top w:val="single" w:sz="4" w:space="0" w:color="D5DCE4" w:themeColor="text2" w:themeTint="33"/>
+          <w:left w:val="single" w:sz="4" w:space="0" w:color="D5DCE4" w:themeColor="text2" w:themeTint="33"/>
+          <w:bottom w:val="single" w:sz="4" w:space="0" w:color="D5DCE4" w:themeColor="text2" w:themeTint="33"/>
+          <w:right w:val="single" w:sz="4" w:space="0" w:color="D5DCE4" w:themeColor="text2" w:themeTint="33"/>
+          <w:insideH w:val="single" w:sz="4" w:space="0" w:color="D5DCE4" w:themeColor="text2" w:themeTint="33"/>
+          <w:insideV w:val="single" w:sz="4" w:space="0" w:color="D5DCE4" w:themeColor="text2" w:themeTint="33"/>
+        </w:tblBorders>
+        <w:tblLook w:val="04A0" w:firstRow="1" w:lastRow="0" w:firstColumn="1" w:lastColumn="0" w:noHBand="0" w:noVBand="1"/>
+      </w:tblPr>
+      <w:tblGrid>
+        <w:gridCol w:w="2795"/>
+        <w:gridCol w:w="6484"/>
+      </w:tblGrid>
+      <w:tr>
+        <w:tc>
+          <w:tcPr>
+            <w:tcW w:w="2696" w:type="dxa"/>
+          </w:tcPr>
+          <w:p>
+            <w:pPr>
+              <w:spacing w:line="360" w:lineRule="auto"/>
+              <w:ind w:right="1196"/>
+              <w:jc w:val="both"/>
+              <w:rPr>
+                <w:b/>
+                <w:spacing w:val="1"/>
+                <w:sz w:val="28"/>
+                <w:szCs w:val="28"/>
+              </w:rPr>
+            </w:pPr>
+            <w:r>
+              <w:rPr>
+                <w:b/>
+                <w:spacing w:val="1"/>
+                <w:sz w:val="28"/>
+                <w:szCs w:val="28"/>
+              </w:rPr>
+              <w:t>ID</w:t>
+            </w:r>
+          </w:p>
+        </w:tc>
+        <w:tc>
+          <w:tcPr>
+            <w:tcW w:w="7398" w:type="dxa"/>
+          </w:tcPr>
+          <w:p>
+            <w:pPr>
+              <w:spacing w:line="360" w:lineRule="auto"/>
+              <w:jc w:val="both"/>
+              <w:rPr>
+                <w:spacing w:val="1"/>
+                <w:sz w:val="28"/>
+                <w:szCs w:val="28"/>
+              </w:rPr>
+            </w:pPr>
+            <w:r>
+              <w:rPr>
+                <w:b/>
+                <w:spacing w:val="33"/>
+                <w:sz w:val="28"/>
+                <w:szCs w:val="28"/>
+              </w:rPr>
+              <w:t xml:space="preserve"> </w:t>
+            </w:r>
+            <w:r>
+              <w:rPr>
+                <w:sz w:val="28"/>
+                <w:szCs w:val="28"/>
+              </w:rPr>
+              <w:t>U10</w:t>
+            </w:r>
+            <w:bookmarkStart w:id="25" w:name="_GoBack"/>
+            <w:bookmarkEnd w:id="25"/>
+          </w:p>
+        </w:tc>
+      </w:tr>
+      <w:tr>
+        <w:tc>
+          <w:tcPr>
+            <w:tcW w:w="2696" w:type="dxa"/>
+          </w:tcPr>
+          <w:p>
+            <w:pPr>
+              <w:spacing w:line="360" w:lineRule="auto"/>
+              <w:ind w:right="1196"/>
+              <w:jc w:val="both"/>
+              <w:rPr>
+                <w:b/>
+                <w:spacing w:val="1"/>
+                <w:sz w:val="28"/>
+                <w:szCs w:val="28"/>
+              </w:rPr>
+            </w:pPr>
+            <w:r>
+              <w:rPr>
+                <w:b/>
+                <w:spacing w:val="-4"/>
+                <w:sz w:val="28"/>
+                <w:szCs w:val="28"/>
+              </w:rPr>
+              <w:t>T</w:t>
+            </w:r>
+            <w:r>
+              <w:rPr>
+                <w:b/>
+                <w:spacing w:val="-1"/>
+                <w:sz w:val="28"/>
+                <w:szCs w:val="28"/>
+              </w:rPr>
+              <w:t>i</w:t>
+            </w:r>
+            <w:r>
+              <w:rPr>
+                <w:b/>
+                <w:sz w:val="28"/>
+                <w:szCs w:val="28"/>
+              </w:rPr>
+              <w:t>t</w:t>
+            </w:r>
+            <w:r>
+              <w:rPr>
+                <w:b/>
+                <w:spacing w:val="1"/>
+                <w:sz w:val="28"/>
+                <w:szCs w:val="28"/>
+              </w:rPr>
+              <w:t>l</w:t>
+            </w:r>
+            <w:r>
+              <w:rPr>
+                <w:b/>
+                <w:sz w:val="28"/>
+                <w:szCs w:val="28"/>
+              </w:rPr>
+              <w:t>e</w:t>
+            </w:r>
+          </w:p>
+        </w:tc>
+        <w:tc>
+          <w:tcPr>
+            <w:tcW w:w="7398" w:type="dxa"/>
+          </w:tcPr>
+          <w:p>
+            <w:pPr>
+              <w:spacing w:line="360" w:lineRule="auto"/>
+              <w:ind w:right="1196"/>
+              <w:jc w:val="both"/>
+              <w:rPr>
+                <w:b/>
+                <w:spacing w:val="1"/>
+                <w:sz w:val="28"/>
+                <w:szCs w:val="28"/>
+              </w:rPr>
+            </w:pPr>
+            <w:proofErr w:type="spellStart"/>
+            <w:r>
+              <w:rPr>
+                <w:sz w:val="28"/>
+                <w:szCs w:val="28"/>
+              </w:rPr>
+              <w:t>Người</w:t>
+            </w:r>
+            <w:proofErr w:type="spellEnd"/>
+            <w:r>
+              <w:rPr>
+                <w:sz w:val="28"/>
+                <w:szCs w:val="28"/>
+              </w:rPr>
+              <w:t xml:space="preserve"> </w:t>
+            </w:r>
+            <w:proofErr w:type="spellStart"/>
+            <w:r>
+              <w:rPr>
+                <w:sz w:val="28"/>
+                <w:szCs w:val="28"/>
+              </w:rPr>
+              <w:t>dùng</w:t>
+            </w:r>
+            <w:proofErr w:type="spellEnd"/>
+          </w:p>
+        </w:tc>
+      </w:tr>
+      <w:tr>
+        <w:tc>
+          <w:tcPr>
+            <w:tcW w:w="2696" w:type="dxa"/>
+          </w:tcPr>
+          <w:p>
+            <w:pPr>
+              <w:spacing w:line="360" w:lineRule="auto"/>
+              <w:ind w:right="1196"/>
+              <w:jc w:val="both"/>
+              <w:rPr>
+                <w:b/>
+                <w:spacing w:val="1"/>
+                <w:sz w:val="28"/>
+                <w:szCs w:val="28"/>
+              </w:rPr>
+            </w:pPr>
+            <w:r>
+              <w:rPr>
+                <w:b/>
+                <w:sz w:val="28"/>
+                <w:szCs w:val="28"/>
+              </w:rPr>
+              <w:t>Descr</w:t>
+            </w:r>
+            <w:r>
+              <w:rPr>
+                <w:b/>
+                <w:spacing w:val="-1"/>
+                <w:sz w:val="28"/>
+                <w:szCs w:val="28"/>
+              </w:rPr>
+              <w:t>i</w:t>
+            </w:r>
+            <w:r>
+              <w:rPr>
+                <w:b/>
+                <w:sz w:val="28"/>
+                <w:szCs w:val="28"/>
+              </w:rPr>
+              <w:t>pt</w:t>
+            </w:r>
+            <w:r>
+              <w:rPr>
+                <w:b/>
+                <w:spacing w:val="-1"/>
+                <w:sz w:val="28"/>
+                <w:szCs w:val="28"/>
+              </w:rPr>
+              <w:t>i</w:t>
+            </w:r>
+            <w:r>
+              <w:rPr>
+                <w:b/>
+                <w:sz w:val="28"/>
+                <w:szCs w:val="28"/>
+              </w:rPr>
+              <w:t>on</w:t>
+            </w:r>
+          </w:p>
+        </w:tc>
+        <w:tc>
+          <w:tcPr>
+            <w:tcW w:w="7398" w:type="dxa"/>
+          </w:tcPr>
+          <w:p>
+            <w:pPr>
+              <w:spacing w:line="360" w:lineRule="auto"/>
+              <w:ind w:right="1196"/>
+              <w:jc w:val="both"/>
+              <w:rPr>
+                <w:b/>
+                <w:spacing w:val="1"/>
+                <w:sz w:val="28"/>
+                <w:szCs w:val="28"/>
+              </w:rPr>
+            </w:pPr>
+            <w:proofErr w:type="spellStart"/>
+            <w:r>
+              <w:rPr>
+                <w:sz w:val="28"/>
+                <w:szCs w:val="28"/>
+              </w:rPr>
+              <w:t>Đăng</w:t>
+            </w:r>
+            <w:proofErr w:type="spellEnd"/>
+            <w:r>
+              <w:rPr>
+                <w:sz w:val="28"/>
+                <w:szCs w:val="28"/>
+              </w:rPr>
+              <w:t xml:space="preserve"> </w:t>
+            </w:r>
+            <w:proofErr w:type="spellStart"/>
+            <w:r>
+              <w:rPr>
+                <w:sz w:val="28"/>
+                <w:szCs w:val="28"/>
+              </w:rPr>
+              <w:t>nhập</w:t>
+            </w:r>
+            <w:proofErr w:type="spellEnd"/>
+            <w:r>
+              <w:rPr>
+                <w:sz w:val="28"/>
+                <w:szCs w:val="28"/>
+              </w:rPr>
+              <w:t xml:space="preserve"> </w:t>
+            </w:r>
+            <w:proofErr w:type="spellStart"/>
+            <w:r>
+              <w:rPr>
+                <w:sz w:val="28"/>
+                <w:szCs w:val="28"/>
+              </w:rPr>
+              <w:t>vào</w:t>
+            </w:r>
+            <w:proofErr w:type="spellEnd"/>
+            <w:r>
+              <w:rPr>
+                <w:sz w:val="28"/>
+                <w:szCs w:val="28"/>
+              </w:rPr>
+              <w:t xml:space="preserve"> website</w:t>
+            </w:r>
+          </w:p>
+        </w:tc>
+      </w:tr>
+      <w:tr>
+        <w:tc>
+          <w:tcPr>
+            <w:tcW w:w="2696" w:type="dxa"/>
+          </w:tcPr>
+          <w:p>
+            <w:pPr>
+              <w:spacing w:line="360" w:lineRule="auto"/>
+              <w:ind w:right="1196"/>
+              <w:jc w:val="both"/>
+              <w:rPr>
+                <w:b/>
+                <w:sz w:val="28"/>
+                <w:szCs w:val="28"/>
+              </w:rPr>
+            </w:pPr>
+            <w:r>
+              <w:rPr>
+                <w:b/>
+                <w:sz w:val="28"/>
+                <w:szCs w:val="28"/>
+              </w:rPr>
+              <w:t>Acceptance</w:t>
+            </w:r>
+            <w:r>
+              <w:rPr>
+                <w:b/>
+                <w:spacing w:val="1"/>
+                <w:sz w:val="28"/>
+                <w:szCs w:val="28"/>
+              </w:rPr>
+              <w:t xml:space="preserve"> </w:t>
+            </w:r>
+            <w:r>
+              <w:rPr>
+                <w:b/>
+                <w:sz w:val="28"/>
+                <w:szCs w:val="28"/>
+              </w:rPr>
+              <w:t>Cr</w:t>
+            </w:r>
+            <w:r>
+              <w:rPr>
+                <w:b/>
+                <w:spacing w:val="-1"/>
+                <w:sz w:val="28"/>
+                <w:szCs w:val="28"/>
+              </w:rPr>
+              <w:t>i</w:t>
+            </w:r>
+            <w:r>
+              <w:rPr>
+                <w:b/>
+                <w:sz w:val="28"/>
+                <w:szCs w:val="28"/>
+              </w:rPr>
+              <w:t>ter</w:t>
+            </w:r>
+            <w:r>
+              <w:rPr>
+                <w:b/>
+                <w:spacing w:val="-1"/>
+                <w:sz w:val="28"/>
+                <w:szCs w:val="28"/>
+              </w:rPr>
+              <w:t>i</w:t>
+            </w:r>
+            <w:r>
+              <w:rPr>
+                <w:b/>
+                <w:sz w:val="28"/>
+                <w:szCs w:val="28"/>
+              </w:rPr>
+              <w:t>a</w:t>
+            </w:r>
+          </w:p>
+        </w:tc>
+        <w:tc>
+          <w:tcPr>
+            <w:tcW w:w="7398" w:type="dxa"/>
+          </w:tcPr>
+          <w:p>
+            <w:pPr>
+              <w:spacing w:line="360" w:lineRule="auto"/>
+              <w:rPr>
+                <w:sz w:val="28"/>
+                <w:szCs w:val="28"/>
+              </w:rPr>
+            </w:pPr>
+            <w:r>
+              <w:rPr>
+                <w:sz w:val="28"/>
+                <w:szCs w:val="28"/>
+              </w:rPr>
+              <w:t xml:space="preserve">- QTV </w:t>
+            </w:r>
+            <w:proofErr w:type="spellStart"/>
+            <w:r>
+              <w:rPr>
+                <w:sz w:val="28"/>
+                <w:szCs w:val="28"/>
+              </w:rPr>
+              <w:t>có</w:t>
+            </w:r>
+            <w:proofErr w:type="spellEnd"/>
+            <w:r>
+              <w:rPr>
+                <w:sz w:val="28"/>
+                <w:szCs w:val="28"/>
+              </w:rPr>
+              <w:t xml:space="preserve"> </w:t>
+            </w:r>
+            <w:proofErr w:type="spellStart"/>
+            <w:r>
+              <w:rPr>
+                <w:sz w:val="28"/>
+                <w:szCs w:val="28"/>
+              </w:rPr>
+              <w:t>thể</w:t>
+            </w:r>
+            <w:proofErr w:type="spellEnd"/>
+            <w:r>
+              <w:rPr>
+                <w:sz w:val="28"/>
+                <w:szCs w:val="28"/>
+              </w:rPr>
+              <w:t xml:space="preserve"> </w:t>
+            </w:r>
+            <w:proofErr w:type="spellStart"/>
+            <w:r>
+              <w:rPr>
+                <w:sz w:val="28"/>
+                <w:szCs w:val="28"/>
+              </w:rPr>
+              <w:t>thay</w:t>
+            </w:r>
+            <w:proofErr w:type="spellEnd"/>
+            <w:r>
+              <w:rPr>
+                <w:sz w:val="28"/>
+                <w:szCs w:val="28"/>
+              </w:rPr>
+              <w:t xml:space="preserve"> </w:t>
+            </w:r>
+            <w:proofErr w:type="spellStart"/>
+            <w:r>
+              <w:rPr>
+                <w:sz w:val="28"/>
+                <w:szCs w:val="28"/>
+              </w:rPr>
+              <w:t>đổi</w:t>
+            </w:r>
+            <w:proofErr w:type="spellEnd"/>
+            <w:r>
+              <w:rPr>
+                <w:sz w:val="28"/>
+                <w:szCs w:val="28"/>
+              </w:rPr>
+              <w:t xml:space="preserve"> </w:t>
+            </w:r>
+            <w:proofErr w:type="spellStart"/>
+            <w:r>
+              <w:rPr>
+                <w:sz w:val="28"/>
+                <w:szCs w:val="28"/>
+              </w:rPr>
+              <w:t>giao</w:t>
+            </w:r>
+            <w:proofErr w:type="spellEnd"/>
+            <w:r>
+              <w:rPr>
+                <w:sz w:val="28"/>
+                <w:szCs w:val="28"/>
+              </w:rPr>
+              <w:t xml:space="preserve"> </w:t>
+            </w:r>
+            <w:proofErr w:type="spellStart"/>
+            <w:r>
+              <w:rPr>
+                <w:sz w:val="28"/>
+                <w:szCs w:val="28"/>
+              </w:rPr>
+              <w:t>diện</w:t>
+            </w:r>
+            <w:proofErr w:type="spellEnd"/>
+            <w:r>
+              <w:rPr>
+                <w:sz w:val="28"/>
+                <w:szCs w:val="28"/>
+              </w:rPr>
+              <w:t xml:space="preserve"> </w:t>
+            </w:r>
+            <w:proofErr w:type="spellStart"/>
+            <w:r>
+              <w:rPr>
+                <w:sz w:val="28"/>
+                <w:szCs w:val="28"/>
+              </w:rPr>
+              <w:t>cho</w:t>
+            </w:r>
+            <w:proofErr w:type="spellEnd"/>
+            <w:r>
+              <w:rPr>
+                <w:sz w:val="28"/>
+                <w:szCs w:val="28"/>
+              </w:rPr>
+              <w:t xml:space="preserve"> </w:t>
+            </w:r>
+            <w:proofErr w:type="spellStart"/>
+            <w:r>
+              <w:rPr>
+                <w:sz w:val="28"/>
+                <w:szCs w:val="28"/>
+              </w:rPr>
+              <w:t>dễ</w:t>
+            </w:r>
+            <w:proofErr w:type="spellEnd"/>
+            <w:r>
+              <w:rPr>
+                <w:sz w:val="28"/>
+                <w:szCs w:val="28"/>
+              </w:rPr>
+              <w:t xml:space="preserve"> </w:t>
+            </w:r>
+            <w:proofErr w:type="spellStart"/>
+            <w:r>
+              <w:rPr>
+                <w:sz w:val="28"/>
+                <w:szCs w:val="28"/>
+              </w:rPr>
+              <w:t>nhìn</w:t>
+            </w:r>
+            <w:proofErr w:type="spellEnd"/>
+            <w:r>
+              <w:rPr>
+                <w:sz w:val="28"/>
+                <w:szCs w:val="28"/>
+              </w:rPr>
+              <w:t xml:space="preserve"> </w:t>
+            </w:r>
+            <w:proofErr w:type="spellStart"/>
+            <w:r>
+              <w:rPr>
+                <w:sz w:val="28"/>
+                <w:szCs w:val="28"/>
+              </w:rPr>
+              <w:t>và</w:t>
+            </w:r>
+            <w:proofErr w:type="spellEnd"/>
+            <w:r>
+              <w:rPr>
+                <w:sz w:val="28"/>
+                <w:szCs w:val="28"/>
+              </w:rPr>
+              <w:t xml:space="preserve"> </w:t>
+            </w:r>
+            <w:proofErr w:type="spellStart"/>
+            <w:r>
+              <w:rPr>
+                <w:sz w:val="28"/>
+                <w:szCs w:val="28"/>
+              </w:rPr>
+              <w:t>phù</w:t>
+            </w:r>
+            <w:proofErr w:type="spellEnd"/>
+            <w:r>
+              <w:rPr>
+                <w:sz w:val="28"/>
+                <w:szCs w:val="28"/>
+              </w:rPr>
+              <w:t xml:space="preserve"> </w:t>
+            </w:r>
+            <w:proofErr w:type="spellStart"/>
+            <w:r>
+              <w:rPr>
+                <w:sz w:val="28"/>
+                <w:szCs w:val="28"/>
+              </w:rPr>
+              <w:t>hợp</w:t>
+            </w:r>
+            <w:proofErr w:type="spellEnd"/>
+            <w:r>
+              <w:rPr>
+                <w:sz w:val="28"/>
+                <w:szCs w:val="28"/>
+              </w:rPr>
+              <w:t xml:space="preserve"> </w:t>
+            </w:r>
+            <w:proofErr w:type="spellStart"/>
+            <w:r>
+              <w:rPr>
+                <w:sz w:val="28"/>
+                <w:szCs w:val="28"/>
+              </w:rPr>
+              <w:t>hơn</w:t>
+            </w:r>
+            <w:proofErr w:type="spellEnd"/>
+          </w:p>
+          <w:p>
+            <w:pPr>
+              <w:spacing w:line="360" w:lineRule="auto"/>
+              <w:ind w:right="1196"/>
+              <w:jc w:val="both"/>
+              <w:rPr>
+                <w:b/>
+                <w:spacing w:val="1"/>
+                <w:sz w:val="28"/>
+                <w:szCs w:val="28"/>
+              </w:rPr>
+            </w:pPr>
+          </w:p>
+        </w:tc>
+      </w:tr>
+    </w:tbl>
+    <w:p>
+      <w:pPr>
+        <w:spacing w:line="360" w:lineRule="auto"/>
+        <w:ind w:left="2692" w:right="232" w:hanging="2520"/>
+        <w:rPr>
+          <w:sz w:val="28"/>
+          <w:szCs w:val="28"/>
+        </w:rPr>
+      </w:pPr>
+    </w:p>
+    <w:p>
+      <w:pPr>
+        <w:spacing w:line="360" w:lineRule="auto"/>
+        <w:ind w:left="2692" w:right="232" w:hanging="2520"/>
+        <w:rPr>
+          <w:sz w:val="28"/>
+          <w:szCs w:val="28"/>
+        </w:rPr>
+      </w:pPr>
+    </w:p>
+    <w:p>
+      <w:pPr>
+        <w:spacing w:line="360" w:lineRule="auto"/>
+        <w:ind w:left="2692" w:right="232" w:hanging="2520"/>
+        <w:rPr>
+          <w:sz w:val="28"/>
+          <w:szCs w:val="28"/>
+        </w:rPr>
+      </w:pPr>
+    </w:p>
+    <w:p>
+      <w:pPr>
+        <w:pStyle w:val="234"/>
+        <w:numPr>
+          <w:ilvl w:val="1"/>
+          <w:numId w:val="2"/>
+        </w:numPr>
+        <w:outlineLvl w:val="1"/>
+        <w:rPr>
+          <w:i w:val="0"/>
+          <w:sz w:val="28"/>
+          <w:szCs w:val="28"/>
+        </w:rPr>
+      </w:pPr>
+      <w:bookmarkStart w:id="26" w:name="_Toc482463367"/>
+      <w:bookmarkStart w:id="27" w:name="_Toc69425820"/>
+      <w:r>
+        <w:rPr>
+          <w:i w:val="0"/>
+          <w:sz w:val="28"/>
+          <w:szCs w:val="28"/>
+        </w:rPr>
+        <w:lastRenderedPageBreak/>
+        <w:t xml:space="preserve">U11 – </w:t>
+      </w:r>
+      <w:bookmarkEnd w:id="26"/>
+      <w:bookmarkEnd w:id="27"/>
+      <w:proofErr w:type="spellStart"/>
+      <w:r>
+        <w:rPr>
+          <w:i w:val="0"/>
+          <w:sz w:val="28"/>
+          <w:szCs w:val="28"/>
+        </w:rPr>
+        <w:t>Quản</w:t>
+      </w:r>
+      <w:proofErr w:type="spellEnd"/>
+      <w:r>
+        <w:rPr>
+          <w:i w:val="0"/>
+          <w:sz w:val="28"/>
+          <w:szCs w:val="28"/>
+        </w:rPr>
+        <w:t xml:space="preserve"> </w:t>
+      </w:r>
+      <w:proofErr w:type="spellStart"/>
+      <w:r>
+        <w:rPr>
+          <w:i w:val="0"/>
+          <w:sz w:val="28"/>
+          <w:szCs w:val="28"/>
+        </w:rPr>
+        <w:t>lý</w:t>
+      </w:r>
+      <w:proofErr w:type="spellEnd"/>
+      <w:r>
+        <w:rPr>
+          <w:i w:val="0"/>
+          <w:sz w:val="28"/>
+          <w:szCs w:val="28"/>
+        </w:rPr>
+        <w:t xml:space="preserve"> </w:t>
+      </w:r>
+      <w:proofErr w:type="spellStart"/>
+      <w:r>
+        <w:rPr>
+          <w:i w:val="0"/>
+          <w:sz w:val="28"/>
+          <w:szCs w:val="28"/>
+        </w:rPr>
+        <w:t>sản</w:t>
+      </w:r>
+      <w:proofErr w:type="spellEnd"/>
+      <w:r>
+        <w:rPr>
+          <w:i w:val="0"/>
+          <w:sz w:val="28"/>
+          <w:szCs w:val="28"/>
+        </w:rPr>
+        <w:t xml:space="preserve"> </w:t>
+      </w:r>
+      <w:proofErr w:type="spellStart"/>
+      <w:r>
+        <w:rPr>
+          <w:i w:val="0"/>
+          <w:sz w:val="28"/>
+          <w:szCs w:val="28"/>
+        </w:rPr>
+        <w:t>phẩm</w:t>
+      </w:r>
+      <w:proofErr w:type="spellEnd"/>
+    </w:p>
+    <w:tbl>
+      <w:tblPr>
+        <w:tblStyle w:val="TableGrid"/>
+        <w:tblW w:w="0" w:type="auto"/>
+        <w:tblInd w:w="116" w:type="dxa"/>
+        <w:tblBorders>
+          <w:top w:val="single" w:sz="4" w:space="0" w:color="D5DCE4" w:themeColor="text2" w:themeTint="33"/>
+          <w:left w:val="single" w:sz="4" w:space="0" w:color="D5DCE4" w:themeColor="text2" w:themeTint="33"/>
+          <w:bottom w:val="single" w:sz="4" w:space="0" w:color="D5DCE4" w:themeColor="text2" w:themeTint="33"/>
+          <w:right w:val="single" w:sz="4" w:space="0" w:color="D5DCE4" w:themeColor="text2" w:themeTint="33"/>
+          <w:insideH w:val="single" w:sz="4" w:space="0" w:color="D5DCE4" w:themeColor="text2" w:themeTint="33"/>
+          <w:insideV w:val="single" w:sz="4" w:space="0" w:color="D5DCE4" w:themeColor="text2" w:themeTint="33"/>
+        </w:tblBorders>
+        <w:tblLook w:val="04A0" w:firstRow="1" w:lastRow="0" w:firstColumn="1" w:lastColumn="0" w:noHBand="0" w:noVBand="1"/>
+      </w:tblPr>
+      <w:tblGrid>
+        <w:gridCol w:w="2795"/>
+        <w:gridCol w:w="6484"/>
+      </w:tblGrid>
+      <w:tr>
+        <w:tc>
+          <w:tcPr>
+            <w:tcW w:w="2696" w:type="dxa"/>
+          </w:tcPr>
+          <w:p>
+            <w:pPr>
+              <w:spacing w:line="360" w:lineRule="auto"/>
+              <w:ind w:right="1196"/>
+              <w:jc w:val="both"/>
+              <w:rPr>
+                <w:b/>
+                <w:spacing w:val="1"/>
+                <w:sz w:val="28"/>
+                <w:szCs w:val="28"/>
+              </w:rPr>
+            </w:pPr>
+            <w:r>
+              <w:rPr>
+                <w:b/>
+                <w:spacing w:val="1"/>
+                <w:sz w:val="28"/>
+                <w:szCs w:val="28"/>
+              </w:rPr>
+              <w:t>ID</w:t>
+            </w:r>
+          </w:p>
+        </w:tc>
+        <w:tc>
+          <w:tcPr>
+            <w:tcW w:w="7398" w:type="dxa"/>
+          </w:tcPr>
+          <w:p>
+            <w:pPr>
+              <w:spacing w:line="360" w:lineRule="auto"/>
+              <w:jc w:val="both"/>
+              <w:rPr>
+                <w:spacing w:val="1"/>
+                <w:sz w:val="28"/>
+                <w:szCs w:val="28"/>
+              </w:rPr>
+            </w:pPr>
+            <w:r>
+              <w:rPr>
+                <w:sz w:val="28"/>
+                <w:szCs w:val="28"/>
+              </w:rPr>
+              <w:t>U11</w:t>
+            </w:r>
+          </w:p>
+        </w:tc>
+      </w:tr>
+      <w:tr>
+        <w:tc>
+          <w:tcPr>
+            <w:tcW w:w="2696" w:type="dxa"/>
+          </w:tcPr>
+          <w:p>
+            <w:pPr>
+              <w:spacing w:line="360" w:lineRule="auto"/>
+              <w:ind w:right="1196"/>
+              <w:jc w:val="both"/>
+              <w:rPr>
+                <w:b/>
+                <w:spacing w:val="1"/>
+                <w:sz w:val="28"/>
+                <w:szCs w:val="28"/>
+              </w:rPr>
+            </w:pPr>
+            <w:r>
+              <w:rPr>
+                <w:b/>
+                <w:spacing w:val="-4"/>
+                <w:sz w:val="28"/>
+                <w:szCs w:val="28"/>
+              </w:rPr>
+              <w:t>T</w:t>
+            </w:r>
+            <w:r>
+              <w:rPr>
+                <w:b/>
+                <w:spacing w:val="-1"/>
+                <w:sz w:val="28"/>
+                <w:szCs w:val="28"/>
+              </w:rPr>
+              <w:t>i</w:t>
+            </w:r>
+            <w:r>
+              <w:rPr>
+                <w:b/>
+                <w:sz w:val="28"/>
+                <w:szCs w:val="28"/>
+              </w:rPr>
+              <w:t>t</w:t>
+            </w:r>
+            <w:r>
+              <w:rPr>
+                <w:b/>
+                <w:spacing w:val="1"/>
+                <w:sz w:val="28"/>
+                <w:szCs w:val="28"/>
+              </w:rPr>
+              <w:t>l</w:t>
+            </w:r>
+            <w:r>
+              <w:rPr>
+                <w:b/>
+                <w:sz w:val="28"/>
+                <w:szCs w:val="28"/>
+              </w:rPr>
+              <w:t>e</w:t>
+            </w:r>
+          </w:p>
+        </w:tc>
+        <w:tc>
+          <w:tcPr>
+            <w:tcW w:w="7398" w:type="dxa"/>
+          </w:tcPr>
+          <w:p>
+            <w:pPr>
+              <w:spacing w:line="360" w:lineRule="auto"/>
+              <w:jc w:val="both"/>
+              <w:rPr>
+                <w:b/>
+                <w:spacing w:val="1"/>
+                <w:sz w:val="28"/>
+                <w:szCs w:val="28"/>
+              </w:rPr>
+            </w:pPr>
+            <w:proofErr w:type="spellStart"/>
+            <w:r>
+              <w:rPr>
+                <w:sz w:val="28"/>
+                <w:szCs w:val="28"/>
+              </w:rPr>
+              <w:t>Người</w:t>
+            </w:r>
+            <w:proofErr w:type="spellEnd"/>
+            <w:r>
+              <w:rPr>
+                <w:sz w:val="28"/>
+                <w:szCs w:val="28"/>
+              </w:rPr>
+              <w:t xml:space="preserve"> </w:t>
+            </w:r>
+            <w:proofErr w:type="spellStart"/>
+            <w:r>
+              <w:rPr>
+                <w:sz w:val="28"/>
+                <w:szCs w:val="28"/>
+              </w:rPr>
+              <w:t>dùng</w:t>
+            </w:r>
+            <w:proofErr w:type="spellEnd"/>
+          </w:p>
+        </w:tc>
+      </w:tr>
+      <w:tr>
+        <w:tc>
+          <w:tcPr>
+            <w:tcW w:w="2696" w:type="dxa"/>
+          </w:tcPr>
+          <w:p>
+            <w:pPr>
+              <w:spacing w:line="360" w:lineRule="auto"/>
+              <w:ind w:right="1196"/>
+              <w:jc w:val="both"/>
+              <w:rPr>
+                <w:b/>
+                <w:spacing w:val="1"/>
+                <w:sz w:val="28"/>
+                <w:szCs w:val="28"/>
+              </w:rPr>
+            </w:pPr>
+            <w:r>
+              <w:rPr>
+                <w:b/>
+                <w:sz w:val="28"/>
+                <w:szCs w:val="28"/>
+              </w:rPr>
+              <w:t>Descr</w:t>
+            </w:r>
+            <w:r>
+              <w:rPr>
+                <w:b/>
+                <w:spacing w:val="-1"/>
+                <w:sz w:val="28"/>
+                <w:szCs w:val="28"/>
+              </w:rPr>
+              <w:t>i</w:t>
+            </w:r>
+            <w:r>
+              <w:rPr>
+                <w:b/>
+                <w:sz w:val="28"/>
+                <w:szCs w:val="28"/>
+              </w:rPr>
+              <w:t>pt</w:t>
+            </w:r>
+            <w:r>
+              <w:rPr>
+                <w:b/>
+                <w:spacing w:val="-1"/>
+                <w:sz w:val="28"/>
+                <w:szCs w:val="28"/>
+              </w:rPr>
+              <w:t>i</w:t>
+            </w:r>
+            <w:r>
+              <w:rPr>
+                <w:b/>
+                <w:sz w:val="28"/>
+                <w:szCs w:val="28"/>
+              </w:rPr>
+              <w:t>on</w:t>
+            </w:r>
+          </w:p>
+        </w:tc>
+        <w:tc>
+          <w:tcPr>
+            <w:tcW w:w="7398" w:type="dxa"/>
+          </w:tcPr>
+          <w:p>
+            <w:pPr>
+              <w:spacing w:line="360" w:lineRule="auto"/>
+              <w:jc w:val="both"/>
+              <w:rPr>
+                <w:b/>
+                <w:spacing w:val="1"/>
+                <w:sz w:val="28"/>
+                <w:szCs w:val="28"/>
+              </w:rPr>
+            </w:pPr>
+            <w:proofErr w:type="spellStart"/>
+            <w:r>
+              <w:rPr>
+                <w:spacing w:val="-13"/>
+                <w:sz w:val="28"/>
+                <w:szCs w:val="28"/>
+              </w:rPr>
+              <w:t>Người</w:t>
+            </w:r>
+            <w:proofErr w:type="spellEnd"/>
+            <w:r>
+              <w:rPr>
+                <w:spacing w:val="-13"/>
+                <w:sz w:val="28"/>
+                <w:szCs w:val="28"/>
+              </w:rPr>
+              <w:t xml:space="preserve"> </w:t>
+            </w:r>
+            <w:proofErr w:type="spellStart"/>
+            <w:r>
+              <w:rPr>
+                <w:spacing w:val="-13"/>
+                <w:sz w:val="28"/>
+                <w:szCs w:val="28"/>
+              </w:rPr>
+              <w:t>dùng</w:t>
+            </w:r>
+            <w:proofErr w:type="spellEnd"/>
+            <w:r>
+              <w:rPr>
+                <w:spacing w:val="-13"/>
+                <w:sz w:val="28"/>
+                <w:szCs w:val="28"/>
+              </w:rPr>
+              <w:t xml:space="preserve"> </w:t>
+            </w:r>
+            <w:proofErr w:type="spellStart"/>
+            <w:r>
+              <w:rPr>
+                <w:spacing w:val="-13"/>
+                <w:sz w:val="28"/>
+                <w:szCs w:val="28"/>
+              </w:rPr>
+              <w:t>vào</w:t>
+            </w:r>
+            <w:proofErr w:type="spellEnd"/>
+            <w:r>
+              <w:rPr>
+                <w:spacing w:val="-13"/>
+                <w:sz w:val="28"/>
+                <w:szCs w:val="28"/>
+              </w:rPr>
+              <w:t xml:space="preserve"> website </w:t>
+            </w:r>
+            <w:proofErr w:type="spellStart"/>
+            <w:r>
+              <w:rPr>
+                <w:spacing w:val="-13"/>
+                <w:sz w:val="28"/>
+                <w:szCs w:val="28"/>
+              </w:rPr>
+              <w:t>và</w:t>
+            </w:r>
+            <w:proofErr w:type="spellEnd"/>
+            <w:r>
+              <w:rPr>
+                <w:spacing w:val="-13"/>
+                <w:sz w:val="28"/>
+                <w:szCs w:val="28"/>
+              </w:rPr>
+              <w:t xml:space="preserve"> </w:t>
+            </w:r>
+            <w:proofErr w:type="spellStart"/>
+            <w:r>
+              <w:rPr>
+                <w:spacing w:val="-13"/>
+                <w:sz w:val="28"/>
+                <w:szCs w:val="28"/>
+              </w:rPr>
+              <w:t>có</w:t>
+            </w:r>
+            <w:proofErr w:type="spellEnd"/>
+            <w:r>
+              <w:rPr>
+                <w:spacing w:val="-13"/>
+                <w:sz w:val="28"/>
+                <w:szCs w:val="28"/>
+              </w:rPr>
+              <w:t xml:space="preserve"> </w:t>
+            </w:r>
+            <w:proofErr w:type="spellStart"/>
+            <w:r>
+              <w:rPr>
+                <w:spacing w:val="-13"/>
+                <w:sz w:val="28"/>
+                <w:szCs w:val="28"/>
+              </w:rPr>
+              <w:t>thể</w:t>
+            </w:r>
+            <w:proofErr w:type="spellEnd"/>
+            <w:r>
+              <w:rPr>
+                <w:spacing w:val="-13"/>
+                <w:sz w:val="28"/>
+                <w:szCs w:val="28"/>
+              </w:rPr>
+              <w:t xml:space="preserve"> </w:t>
+            </w:r>
+            <w:proofErr w:type="spellStart"/>
+            <w:r>
+              <w:rPr>
+                <w:spacing w:val="-13"/>
+                <w:sz w:val="28"/>
+                <w:szCs w:val="28"/>
+              </w:rPr>
+              <w:t>đóng</w:t>
+            </w:r>
+            <w:proofErr w:type="spellEnd"/>
+            <w:r>
+              <w:rPr>
+                <w:spacing w:val="-13"/>
+                <w:sz w:val="28"/>
+                <w:szCs w:val="28"/>
+              </w:rPr>
+              <w:t xml:space="preserve"> </w:t>
+            </w:r>
+            <w:proofErr w:type="spellStart"/>
+            <w:r>
+              <w:rPr>
+                <w:spacing w:val="-13"/>
+                <w:sz w:val="28"/>
+                <w:szCs w:val="28"/>
+              </w:rPr>
+              <w:t>góp</w:t>
+            </w:r>
+            <w:proofErr w:type="spellEnd"/>
+            <w:r>
+              <w:rPr>
+                <w:spacing w:val="-13"/>
+                <w:sz w:val="28"/>
+                <w:szCs w:val="28"/>
+              </w:rPr>
+              <w:t xml:space="preserve"> ý </w:t>
+            </w:r>
+            <w:proofErr w:type="spellStart"/>
+            <w:r>
+              <w:rPr>
+                <w:spacing w:val="-13"/>
+                <w:sz w:val="28"/>
+                <w:szCs w:val="28"/>
+              </w:rPr>
+              <w:t>kiến</w:t>
+            </w:r>
+            <w:proofErr w:type="spellEnd"/>
+            <w:r>
+              <w:rPr>
+                <w:spacing w:val="-13"/>
+                <w:sz w:val="28"/>
+                <w:szCs w:val="28"/>
+              </w:rPr>
+              <w:t xml:space="preserve"> </w:t>
+            </w:r>
+            <w:proofErr w:type="spellStart"/>
+            <w:r>
+              <w:rPr>
+                <w:spacing w:val="-13"/>
+                <w:sz w:val="28"/>
+                <w:szCs w:val="28"/>
+              </w:rPr>
+              <w:t>cho</w:t>
             </w:r>
             <w:proofErr w:type="spellEnd"/>
             <w:r>
@@ -18927,7 +18265,7 @@
                 <w:sz w:val="28"/>
                 <w:szCs w:val="28"/>
               </w:rPr>
-              <w:t>Khi</w:t>
+              <w:t>Không</w:t>
             </w:r>
             <w:proofErr w:type="spellEnd"/>
             <w:r>
@@ -18936,7 +18274,7 @@
                 <w:sz w:val="28"/>
                 <w:szCs w:val="28"/>
               </w:rPr>
-              <w:t xml:space="preserve"> website </w:t>
+              <w:t xml:space="preserve"> </w:t>
             </w:r>
             <w:proofErr w:type="spellStart"/>
             <w:r>
@@ -18945,7 +18283,7 @@
                 <w:sz w:val="28"/>
                 <w:szCs w:val="28"/>
               </w:rPr>
-              <w:t>được</w:t>
+              <w:t>nhập</w:t>
             </w:r>
             <w:proofErr w:type="spellEnd"/>
             <w:r>
@@ -18963,7 +18301,7 @@
                 <w:sz w:val="28"/>
                 <w:szCs w:val="28"/>
               </w:rPr>
-              <w:t>mở</w:t>
+              <w:t>các</w:t>
             </w:r>
             <w:proofErr w:type="spellEnd"/>
             <w:r>
@@ -18981,7 +18319,7 @@
                 <w:sz w:val="28"/>
                 <w:szCs w:val="28"/>
               </w:rPr>
-              <w:t>sẽ</w:t>
+              <w:t>từ</w:t>
             </w:r>
             <w:proofErr w:type="spellEnd"/>
             <w:r>
@@ -18999,7 +18337,7 @@
                 <w:sz w:val="28"/>
                 <w:szCs w:val="28"/>
               </w:rPr>
-              <w:t>có</w:t>
+              <w:t>ngữ</w:t>
             </w:r>
             <w:proofErr w:type="spellEnd"/>
             <w:r>
@@ -19017,7 +18355,7 @@
                 <w:sz w:val="28"/>
                 <w:szCs w:val="28"/>
               </w:rPr>
-              <w:t>nhạc</w:t>
+              <w:t>không</w:t>
             </w:r>
             <w:proofErr w:type="spellEnd"/>
             <w:r>
@@ -19035,7 +18373,7 @@
                 <w:sz w:val="28"/>
                 <w:szCs w:val="28"/>
               </w:rPr>
-              <w:t>phát</w:t>
+              <w:t>hợp</w:t>
             </w:r>
             <w:proofErr w:type="spellEnd"/>
             <w:r>
@@ -19053,141 +18391,7 @@
                 <w:sz w:val="28"/>
                 <w:szCs w:val="28"/>
               </w:rPr>
-              <w:t>lên</w:t>
-            </w:r>
-            <w:proofErr w:type="spellEnd"/>
-            <w:r>
-              <w:rPr>
-                <w:spacing w:val="1"/>
-                <w:sz w:val="28"/>
-                <w:szCs w:val="28"/>
-              </w:rPr>
-              <w:t xml:space="preserve"> </w:t>
-            </w:r>
-            <w:proofErr w:type="spellStart"/>
-            <w:r>
-              <w:rPr>
-                <w:spacing w:val="1"/>
-                <w:sz w:val="28"/>
-                <w:szCs w:val="28"/>
-              </w:rPr>
-              <w:t>n</w:t>
-            </w:r>
-            <w:r>
-              <w:rPr>
-                <w:spacing w:val="1"/>
-                <w:sz w:val="28"/>
-                <w:szCs w:val="28"/>
-              </w:rPr>
-              <w:t>gười</w:t>
-            </w:r>
-            <w:proofErr w:type="spellEnd"/>
-            <w:r>
-              <w:rPr>
-                <w:spacing w:val="1"/>
-                <w:sz w:val="28"/>
-                <w:szCs w:val="28"/>
-              </w:rPr>
-              <w:t xml:space="preserve"> </w:t>
-            </w:r>
-            <w:proofErr w:type="spellStart"/>
-            <w:r>
-              <w:rPr>
-                <w:spacing w:val="1"/>
-                <w:sz w:val="28"/>
-                <w:szCs w:val="28"/>
-              </w:rPr>
-              <w:t>dùng</w:t>
-            </w:r>
-            <w:proofErr w:type="spellEnd"/>
-            <w:r>
-              <w:rPr>
-                <w:spacing w:val="1"/>
-                <w:sz w:val="28"/>
-                <w:szCs w:val="28"/>
-              </w:rPr>
-              <w:t xml:space="preserve"> </w:t>
-            </w:r>
-            <w:proofErr w:type="spellStart"/>
-            <w:r>
-              <w:rPr>
-                <w:spacing w:val="1"/>
-                <w:sz w:val="28"/>
-                <w:szCs w:val="28"/>
-              </w:rPr>
-              <w:t>có</w:t>
-            </w:r>
-            <w:proofErr w:type="spellEnd"/>
-            <w:r>
-              <w:rPr>
-                <w:spacing w:val="1"/>
-                <w:sz w:val="28"/>
-                <w:szCs w:val="28"/>
-              </w:rPr>
-              <w:t xml:space="preserve"> </w:t>
-            </w:r>
-            <w:proofErr w:type="spellStart"/>
-            <w:r>
-              <w:rPr>
-                <w:spacing w:val="1"/>
-                <w:sz w:val="28"/>
-                <w:szCs w:val="28"/>
-              </w:rPr>
-              <w:t>thể</w:t>
-            </w:r>
-            <w:proofErr w:type="spellEnd"/>
-            <w:r>
-              <w:rPr>
-                <w:spacing w:val="1"/>
-                <w:sz w:val="28"/>
-                <w:szCs w:val="28"/>
-              </w:rPr>
-              <w:t xml:space="preserve"> </w:t>
-            </w:r>
-            <w:proofErr w:type="spellStart"/>
-            <w:r>
-              <w:rPr>
-                <w:spacing w:val="1"/>
-                <w:sz w:val="28"/>
-                <w:szCs w:val="28"/>
-              </w:rPr>
-              <w:t>bật</w:t>
-            </w:r>
-            <w:proofErr w:type="spellEnd"/>
-            <w:r>
-              <w:rPr>
-                <w:spacing w:val="1"/>
-                <w:sz w:val="28"/>
-                <w:szCs w:val="28"/>
-              </w:rPr>
-              <w:t xml:space="preserve"> </w:t>
-            </w:r>
-            <w:proofErr w:type="spellStart"/>
-            <w:r>
-              <w:rPr>
-                <w:spacing w:val="1"/>
-                <w:sz w:val="28"/>
-                <w:szCs w:val="28"/>
-              </w:rPr>
-              <w:t>tắt</w:t>
-            </w:r>
-            <w:proofErr w:type="spellEnd"/>
-            <w:r>
-              <w:rPr>
-                <w:spacing w:val="1"/>
-                <w:sz w:val="28"/>
-                <w:szCs w:val="28"/>
-              </w:rPr>
-              <w:t xml:space="preserve"> </w:t>
-            </w:r>
-            <w:proofErr w:type="spellStart"/>
-            <w:r>
-              <w:rPr>
-                <w:spacing w:val="1"/>
-                <w:sz w:val="28"/>
-                <w:szCs w:val="28"/>
-              </w:rPr>
-              <w:t>nhạc</w:t>
+              <w:t>lệ</w:t>
             </w:r>
             <w:proofErr w:type="spellEnd"/>
           </w:p>
@@ -20881,7 +20085,6 @@
                 <w:sz w:val="28"/>
                 <w:szCs w:val="28"/>
               </w:rPr>
-              <w:lastRenderedPageBreak/>
               <w:t>T</w:t>
             </w:r>
             <w:r>
@@ -21715,6 +20918,7 @@
                 <w:sz w:val="28"/>
                 <w:szCs w:val="28"/>
               </w:rPr>
+              <w:lastRenderedPageBreak/>
               <w:t>ID</w:t>
             </w:r>
           </w:p>
@@ -23364,7 +22568,6 @@
           <w:sz w:val="28"/>
           <w:szCs w:val="28"/>
         </w:rPr>
-        <w:lastRenderedPageBreak/>
         <w:t>ƯU TIÊN VÀ ƯỚC TÍNH</w:t>
       </w:r>
       <w:bookmarkEnd w:id="36"/>
@@ -27939,6 +27142,7 @@
                 <w:sz w:val="28"/>
                 <w:szCs w:val="28"/>
               </w:rPr>
+              <w:lastRenderedPageBreak/>
               <w:t>ID</w:t>
             </w:r>
           </w:p>
@@ -31466,7 +30670,6 @@
                 <w:sz w:val="28"/>
                 <w:szCs w:val="28"/>
               </w:rPr>
-              <w:lastRenderedPageBreak/>
               <w:t>U13</w:t>
             </w:r>
           </w:p>
@@ -32495,7 +31698,7 @@
           <w:rPr>
             <w:noProof/>
           </w:rPr>
-          <w:t>8</w:t>
+          <w:t>13</w:t>
         </w:r>
         <w:r>
           <w:rPr>
@@ -32584,6 +31787,120 @@
 <file path=word/numbering.xml><?xml version="1.0" encoding="utf-8"?>
 <w:numbering xmlns:wpc="http://schemas.microsoft.com/office/word/2010/wordprocessingCanvas" xmlns:cx="http://schemas.microsoft.com/office/drawing/2014/chartex" xmlns:mc="http://schemas.openxmlformats.org/markup-compatibility/2006" xmlns:o="urn:schemas-microsoft-com:office:office" xmlns:r="http://schemas.openxmlformats.org/officeDocument/2006/relationships" xmlns:m="http://schemas.openxmlformats.org/officeDocument/2006/math" xmlns:v="urn:schemas-microsoft-com:vml" xmlns:wp14="http://schemas.microsoft.com/office/word/2010/wordprocessingDrawing" xmlns:wp="http://schemas.openxmlformats.org/drawingml/2006/wordprocessingDrawing" xmlns:w10="urn:schemas-microsoft-com:office:word" xmlns:w="http://schemas.openxmlformats.org/wordprocessingml/2006/main" xmlns:w14="http://schemas.microsoft.com/office/word/2010/wordml" xmlns:w15="http://schemas.microsoft.com/office/word/2012/wordml" xmlns:w16se="http://schemas.microsoft.com/office/word/2015/wordml/symex" xmlns:wpg="http://schemas.microsoft.com/office/word/2010/wordprocessingGroup" xmlns:wpi="http://schemas.microsoft.com/office/word/2010/wordprocessingInk" xmlns:wne="http://schemas.microsoft.com/office/word/2006/wordml" xmlns:wps="http://schemas.microsoft.com/office/word/2010/wordprocessingShape" mc:Ignorable="w14 w15 w16se wp14">
   <w:abstractNum w:abstractNumId="0" w15:restartNumberingAfterBreak="0">
+    <w:nsid w:val="03451BAC"/>
+    <w:multiLevelType w:val="hybridMultilevel"/>
+    <w:tmpl w:val="4D286F0A"/>
+    <w:lvl w:ilvl="0" w:tplc="BE5672A2">
+      <w:start w:val="1"/>
+      <w:numFmt w:val="bullet"/>
+      <w:lvlText w:val="-"/>
+      <w:lvlJc w:val="left"/>
+      <w:pPr>
+        <w:ind w:left="720" w:hanging="360"/>
+      </w:pPr>
+      <w:rPr>
+        <w:rFonts w:ascii="Times New Roman" w:eastAsia="Times New Roman" w:hAnsi="Times New Roman" w:cs="Times New Roman" w:hint="default"/>
+        <w:b w:val="0"/>
+      </w:rPr>
+    </w:lvl>
+    <w:lvl w:ilvl="1" w:tplc="04090003" w:tentative="1">
+      <w:start w:val="1"/>
+      <w:numFmt w:val="bullet"/>
+      <w:lvlText w:val="o"/>
+      <w:lvlJc w:val="left"/>
+      <w:pPr>
+        <w:ind w:left="1440" w:hanging="360"/>
+      </w:pPr>
+      <w:rPr>
+        <w:rFonts w:ascii="Courier New" w:hAnsi="Courier New" w:cs="Courier New" w:hint="default"/>
+      </w:rPr>
+    </w:lvl>
+    <w:lvl w:ilvl="2" w:tplc="04090005" w:tentative="1">
+      <w:start w:val="1"/>
+      <w:numFmt w:val="bullet"/>
+      <w:lvlText w:val=""/>
+      <w:lvlJc w:val="left"/>
+      <w:pPr>
+        <w:ind w:left="2160" w:hanging="360"/>
+      </w:pPr>
+      <w:rPr>
+        <w:rFonts w:ascii="Wingdings" w:hAnsi="Wingdings" w:hint="default"/>
+      </w:rPr>
+    </w:lvl>
+    <w:lvl w:ilvl="3" w:tplc="04090001" w:tentative="1">
+      <w:start w:val="1"/>
+      <w:numFmt w:val="bullet"/>
+      <w:lvlText w:val=""/>
+      <w:lvlJc w:val="left"/>
+      <w:pPr>
+        <w:ind w:left="2880" w:hanging="360"/>
+      </w:pPr>
+      <w:rPr>
+        <w:rFonts w:ascii="Symbol" w:hAnsi="Symbol" w:hint="default"/>
+      </w:rPr>
+    </w:lvl>
+    <w:lvl w:ilvl="4" w:tplc="04090003" w:tentative="1">
+      <w:start w:val="1"/>
+      <w:numFmt w:val="bullet"/>
+      <w:lvlText w:val="o"/>
+      <w:lvlJc w:val="left"/>
+      <w:pPr>
+        <w:ind w:left="3600" w:hanging="360"/>
+      </w:pPr>
+      <w:rPr>
+        <w:rFonts w:ascii="Courier New" w:hAnsi="Courier New" w:cs="Courier New" w:hint="default"/>
+      </w:rPr>
+    </w:lvl>
+    <w:lvl w:ilvl="5" w:tplc="04090005" w:tentative="1">
+      <w:start w:val="1"/>
+      <w:numFmt w:val="bullet"/>
+      <w:lvlText w:val=""/>
+      <w:lvlJc w:val="left"/>
+      <w:pPr>
+        <w:ind w:left="4320" w:hanging="360"/>
+      </w:pPr>
+      <w:rPr>
+        <w:rFonts w:ascii="Wingdings" w:hAnsi="Wingdings" w:hint="default"/>
+      </w:rPr>
+    </w:lvl>
+    <w:lvl w:ilvl="6" w:tplc="04090001" w:tentative="1">
+      <w:start w:val="1"/>
+      <w:numFmt w:val="bullet"/>
+      <w:lvlText w:val=""/>
+      <w:lvlJc w:val="left"/>
+      <w:pPr>
+        <w:ind w:left="5040" w:hanging="360"/>
+      </w:pPr>
+      <w:rPr>
+        <w:rFonts w:ascii="Symbol" w:hAnsi="Symbol" w:hint="default"/>
+      </w:rPr>
+    </w:lvl>
+    <w:lvl w:ilvl="7" w:tplc="04090003" w:tentative="1">
+      <w:start w:val="1"/>
+      <w:numFmt w:val="bullet"/>
+      <w:lvlText w:val="o"/>
+      <w:lvlJc w:val="left"/>
+      <w:pPr>
+        <w:ind w:left="5760" w:hanging="360"/>
+      </w:pPr>
+      <w:rPr>
+        <w:rFonts w:ascii="Courier New" w:hAnsi="Courier New" w:cs="Courier New" w:hint="default"/>
+      </w:rPr>
+    </w:lvl>
+    <w:lvl w:ilvl="8" w:tplc="04090005" w:tentative="1">
+      <w:start w:val="1"/>
+      <w:numFmt w:val="bullet"/>
+      <w:lvlText w:val=""/>
+      <w:lvlJc w:val="left"/>
+      <w:pPr>
+        <w:ind w:left="6480" w:hanging="360"/>
+      </w:pPr>
+      <w:rPr>
+        <w:rFonts w:ascii="Wingdings" w:hAnsi="Wingdings" w:hint="default"/>
+      </w:rPr>
+    </w:lvl>
+  </w:abstractNum>
+  <w:abstractNum w:abstractNumId="1" w15:restartNumberingAfterBreak="0">
     <w:nsid w:val="29FA1565"/>
     <w:multiLevelType w:val="hybridMultilevel"/>
     <w:tmpl w:val="82E89996"/>
@@ -32670,7 +31987,121 @@
       </w:pPr>
     </w:lvl>
   </w:abstractNum>
-  <w:abstractNum w:abstractNumId="1" w15:restartNumberingAfterBreak="0">
+  <w:abstractNum w:abstractNumId="2" w15:restartNumberingAfterBreak="0">
+    <w:nsid w:val="32726B22"/>
+    <w:multiLevelType w:val="hybridMultilevel"/>
+    <w:tmpl w:val="2AC04CD2"/>
+    <w:lvl w:ilvl="0" w:tplc="0C7EB6CC">
+      <w:start w:val="1"/>
+      <w:numFmt w:val="bullet"/>
+      <w:lvlText w:val="-"/>
+      <w:lvlJc w:val="left"/>
+      <w:pPr>
+        <w:ind w:left="720" w:hanging="360"/>
+      </w:pPr>
+      <w:rPr>
+        <w:rFonts w:ascii="Times New Roman" w:eastAsia="Times New Roman" w:hAnsi="Times New Roman" w:cs="Times New Roman" w:hint="default"/>
+        <w:b w:val="0"/>
+      </w:rPr>
+    </w:lvl>
+    <w:lvl w:ilvl="1" w:tplc="04090003" w:tentative="1">
+      <w:start w:val="1"/>
+      <w:numFmt w:val="bullet"/>
+      <w:lvlText w:val="o"/>
+      <w:lvlJc w:val="left"/>
+      <w:pPr>
+        <w:ind w:left="1440" w:hanging="360"/>
+      </w:pPr>
+      <w:rPr>
+        <w:rFonts w:ascii="Courier New" w:hAnsi="Courier New" w:cs="Courier New" w:hint="default"/>
+      </w:rPr>
+    </w:lvl>
+    <w:lvl w:ilvl="2" w:tplc="04090005" w:tentative="1">
+      <w:start w:val="1"/>
+      <w:numFmt w:val="bullet"/>
+      <w:lvlText w:val=""/>
+      <w:lvlJc w:val="left"/>
+      <w:pPr>
+        <w:ind w:left="2160" w:hanging="360"/>
+      </w:pPr>
+      <w:rPr>
+        <w:rFonts w:ascii="Wingdings" w:hAnsi="Wingdings" w:hint="default"/>
+      </w:rPr>
+    </w:lvl>
+    <w:lvl w:ilvl="3" w:tplc="04090001" w:tentative="1">
+      <w:start w:val="1"/>
+      <w:numFmt w:val="bullet"/>
+      <w:lvlText w:val=""/>
+      <w:lvlJc w:val="left"/>
+      <w:pPr>
+        <w:ind w:left="2880" w:hanging="360"/>
+      </w:pPr>
+      <w:rPr>
+        <w:rFonts w:ascii="Symbol" w:hAnsi="Symbol" w:hint="default"/>
+      </w:rPr>
+    </w:lvl>
+    <w:lvl w:ilvl="4" w:tplc="04090003" w:tentative="1">
+      <w:start w:val="1"/>
+      <w:numFmt w:val="bullet"/>
+      <w:lvlText w:val="o"/>
+      <w:lvlJc w:val="left"/>
+      <w:pPr>
+        <w:ind w:left="3600" w:hanging="360"/>
+      </w:pPr>
+      <w:rPr>
+        <w:rFonts w:ascii="Courier New" w:hAnsi="Courier New" w:cs="Courier New" w:hint="default"/>
+      </w:rPr>
+    </w:lvl>
+    <w:lvl w:ilvl="5" w:tplc="04090005" w:tentative="1">
+      <w:start w:val="1"/>
+      <w:numFmt w:val="bullet"/>
+      <w:lvlText w:val=""/>
+      <w:lvlJc w:val="left"/>
+      <w:pPr>
+        <w:ind w:left="4320" w:hanging="360"/>
+      </w:pPr>
+      <w:rPr>
+        <w:rFonts w:ascii="Wingdings" w:hAnsi="Wingdings" w:hint="default"/>
+      </w:rPr>
+    </w:lvl>
+    <w:lvl w:ilvl="6" w:tplc="04090001" w:tentative="1">
+      <w:start w:val="1"/>
+      <w:numFmt w:val="bullet"/>
+      <w:lvlText w:val=""/>
+      <w:lvlJc w:val="left"/>
+      <w:pPr>
+        <w:ind w:left="5040" w:hanging="360"/>
+      </w:pPr>
+      <w:rPr>
+        <w:rFonts w:ascii="Symbol" w:hAnsi="Symbol" w:hint="default"/>
+      </w:rPr>
+    </w:lvl>
+    <w:lvl w:ilvl="7" w:tplc="04090003" w:tentative="1">
+      <w:start w:val="1"/>
+      <w:numFmt w:val="bullet"/>
+      <w:lvlText w:val="o"/>
+      <w:lvlJc w:val="left"/>
+      <w:pPr>
+        <w:ind w:left="5760" w:hanging="360"/>
+      </w:pPr>
+      <w:rPr>
+        <w:rFonts w:ascii="Courier New" w:hAnsi="Courier New" w:cs="Courier New" w:hint="default"/>
+      </w:rPr>
+    </w:lvl>
+    <w:lvl w:ilvl="8" w:tplc="04090005" w:tentative="1">
+      <w:start w:val="1"/>
+      <w:numFmt w:val="bullet"/>
+      <w:lvlText w:val=""/>
+      <w:lvlJc w:val="left"/>
+      <w:pPr>
+        <w:ind w:left="6480" w:hanging="360"/>
+      </w:pPr>
+      <w:rPr>
+        <w:rFonts w:ascii="Wingdings" w:hAnsi="Wingdings" w:hint="default"/>
+      </w:rPr>
+    </w:lvl>
+  </w:abstractNum>
+  <w:abstractNum w:abstractNumId="3" w15:restartNumberingAfterBreak="0">
     <w:nsid w:val="51CE17F2"/>
     <w:multiLevelType w:val="multilevel"/>
     <w:tmpl w:val="AADEB7A0"/>
@@ -32783,7 +32214,7 @@
       </w:rPr>
     </w:lvl>
   </w:abstractNum>
-  <w:abstractNum w:abstractNumId="2" w15:restartNumberingAfterBreak="0">
+  <w:abstractNum w:abstractNumId="4" w15:restartNumberingAfterBreak="0">
     <w:nsid w:val="54D83758"/>
     <w:multiLevelType w:val="hybridMultilevel"/>
     <w:tmpl w:val="15E086D2"/>
@@ -32896,13 +32327,135 @@
       </w:rPr>
     </w:lvl>
   </w:abstractNum>
+  <w:abstractNum w:abstractNumId="5" w15:restartNumberingAfterBreak="0">
+    <w:nsid w:val="6107071C"/>
+    <w:multiLevelType w:val="hybridMultilevel"/>
+    <w:tmpl w:val="3632A750"/>
+    <w:lvl w:ilvl="0" w:tplc="16342ED0">
+      <w:start w:val="1"/>
+      <w:numFmt w:val="bullet"/>
+      <w:lvlText w:val="-"/>
+      <w:lvlJc w:val="left"/>
+      <w:pPr>
+        <w:ind w:left="720" w:hanging="360"/>
+      </w:pPr>
+      <w:rPr>
+        <w:rFonts w:ascii="Times New Roman" w:eastAsia="Times New Roman" w:hAnsi="Times New Roman" w:cs="Times New Roman" w:hint="default"/>
+      </w:rPr>
+    </w:lvl>
+    <w:lvl w:ilvl="1" w:tplc="04090003" w:tentative="1">
+      <w:start w:val="1"/>
+      <w:numFmt w:val="bullet"/>
+      <w:lvlText w:val="o"/>
+      <w:lvlJc w:val="left"/>
+      <w:pPr>
+        <w:ind w:left="1440" w:hanging="360"/>
+      </w:pPr>
+      <w:rPr>
+        <w:rFonts w:ascii="Courier New" w:hAnsi="Courier New" w:cs="Courier New" w:hint="default"/>
+      </w:rPr>
+    </w:lvl>
+    <w:lvl w:ilvl="2" w:tplc="04090005" w:tentative="1">
+      <w:start w:val="1"/>
+      <w:numFmt w:val="bullet"/>
+      <w:lvlText w:val=""/>
+      <w:lvlJc w:val="left"/>
+      <w:pPr>
+        <w:ind w:left="2160" w:hanging="360"/>
+      </w:pPr>
+      <w:rPr>
+        <w:rFonts w:ascii="Wingdings" w:hAnsi="Wingdings" w:hint="default"/>
+      </w:rPr>
+    </w:lvl>
+    <w:lvl w:ilvl="3" w:tplc="04090001" w:tentative="1">
+      <w:start w:val="1"/>
+      <w:numFmt w:val="bullet"/>
+      <w:lvlText w:val=""/>
+      <w:lvlJc w:val="left"/>
+      <w:pPr>
+        <w:ind w:left="2880" w:hanging="360"/>
+      </w:pPr>
+      <w:rPr>
+        <w:rFonts w:ascii="Symbol" w:hAnsi="Symbol" w:hint="default"/>
+      </w:rPr>
+    </w:lvl>
+    <w:lvl w:ilvl="4" w:tplc="04090003" w:tentative="1">
+      <w:start w:val="1"/>
+      <w:numFmt w:val="bullet"/>
+      <w:lvlText w:val="o"/>
+      <w:lvlJc w:val="left"/>
+      <w:pPr>
+        <w:ind w:left="3600" w:hanging="360"/>
+      </w:pPr>
+      <w:rPr>
+        <w:rFonts w:ascii="Courier New" w:hAnsi="Courier New" w:cs="Courier New" w:hint="default"/>
+      </w:rPr>
+    </w:lvl>
+    <w:lvl w:ilvl="5" w:tplc="04090005" w:tentative="1">
+      <w:start w:val="1"/>
+      <w:numFmt w:val="bullet"/>
+      <w:lvlText w:val=""/>
+      <w:lvlJc w:val="left"/>
+      <w:pPr>
+        <w:ind w:left="4320" w:hanging="360"/>
+      </w:pPr>
+      <w:rPr>
+        <w:rFonts w:ascii="Wingdings" w:hAnsi="Wingdings" w:hint="default"/>
+      </w:rPr>
+    </w:lvl>
+    <w:lvl w:ilvl="6" w:tplc="04090001" w:tentative="1">
+      <w:start w:val="1"/>
+      <w:numFmt w:val="bullet"/>
+      <w:lvlText w:val=""/>
+      <w:lvlJc w:val="left"/>
+      <w:pPr>
+        <w:ind w:left="5040" w:hanging="360"/>
+      </w:pPr>
+      <w:rPr>
+        <w:rFonts w:ascii="Symbol" w:hAnsi="Symbol" w:hint="default"/>
+      </w:rPr>
+    </w:lvl>
+    <w:lvl w:ilvl="7" w:tplc="04090003" w:tentative="1">
+      <w:start w:val="1"/>
+      <w:numFmt w:val="bullet"/>
+      <w:lvlText w:val="o"/>
+      <w:lvlJc w:val="left"/>
+      <w:pPr>
+        <w:ind w:left="5760" w:hanging="360"/>
+      </w:pPr>
+      <w:rPr>
+        <w:rFonts w:ascii="Courier New" w:hAnsi="Courier New" w:cs="Courier New" w:hint="default"/>
+      </w:rPr>
+    </w:lvl>
+    <w:lvl w:ilvl="8" w:tplc="04090005" w:tentative="1">
+      <w:start w:val="1"/>
+      <w:numFmt w:val="bullet"/>
+      <w:lvlText w:val=""/>
+      <w:lvlJc w:val="left"/>
+      <w:pPr>
+        <w:ind w:left="6480" w:hanging="360"/>
+      </w:pPr>
+      <w:rPr>
+        <w:rFonts w:ascii="Wingdings" w:hAnsi="Wingdings" w:hint="default"/>
+      </w:rPr>
+    </w:lvl>
+  </w:abstractNum>
   <w:num w:numId="1">
+    <w:abstractNumId w:val="1"/>
+  </w:num>
+  <w:num w:numId="2">
+    <w:abstractNumId w:val="3"/>
+  </w:num>
+  <w:num w:numId="3">
+    <w:abstractNumId w:val="4"/>
+  </w:num>
+  <w:num w:numId="4">
+    <w:abstractNumId w:val="5"/>
+  </w:num>
+  <w:num w:numId="5">
     <w:abstractNumId w:val="0"/>
   </w:num>
-  <w:num w:numId="2">
-    <w:abstractNumId w:val="1"/>
-  </w:num>
-  <w:num w:numId="3">
+  <w:num w:numId="6">
     <w:abstractNumId w:val="2"/>
   </w:num>
 </w:numbering>
@@ -33887,7 +33440,7 @@
 </file>
 
 <file path=customXml/itemProps1.xml><?xml version="1.0" encoding="utf-8"?>
-<ds:datastoreItem xmlns:ds="http://schemas.openxmlformats.org/officeDocument/2006/customXml" ds:itemID="{611FE28C-98CF-466F-AC30-413A05EE7B69}">
+<ds:datastoreItem xmlns:ds="http://schemas.openxmlformats.org/officeDocument/2006/customXml" ds:itemID="{91FA73D6-25B1-475B-A2A0-7313B6D9A615}">
   <ds:schemaRefs>
     <ds:schemaRef ds:uri="http://schemas.openxmlformats.org/officeDocument/2006/bibliography"/>
   </ds:schemaRefs>
